--- a/week2/Week2.docx
+++ b/week2/Week2.docx
@@ -1130,8 +1130,6 @@
         <w:lastRenderedPageBreak/>
         <w:t>Exercise 3</w:t>
       </w:r>
-      <w:bookmarkStart w:id="0" w:name="_GoBack"/>
-      <w:bookmarkEnd w:id="0"/>
       <w:r>
         <w:rPr>
           <w:lang w:val="en-GB"/>
@@ -1253,13 +1251,7 @@
         <w:rPr>
           <w:lang w:val="en-GB"/>
         </w:rPr>
-        <w:t>1</w:t>
-      </w:r>
-      <w:r>
-        <w:rPr>
-          <w:lang w:val="en-GB"/>
-        </w:rPr>
-        <w:t>)creating</w:t>
+        <w:t>1)creating</w:t>
       </w:r>
       <w:proofErr w:type="gramEnd"/>
     </w:p>
@@ -1648,14 +1640,3443 @@
           <w:lang w:val="en-GB"/>
         </w:rPr>
       </w:pPr>
+      <w:r>
+        <w:rPr>
+          <w:lang w:val="en-GB"/>
+        </w:rPr>
+        <w:t>O</w:t>
+      </w:r>
+      <w:r>
+        <w:rPr>
+          <w:lang w:val="en-GB"/>
+        </w:rPr>
+        <w:t>utput</w:t>
+      </w:r>
+    </w:p>
+    <w:p>
+      <w:pPr>
+        <w:spacing w:after="0"/>
+        <w:rPr>
+          <w:lang w:val="en-GB"/>
+        </w:rPr>
+      </w:pPr>
+    </w:p>
+    <w:p>
+      <w:pPr>
+        <w:spacing w:after="0"/>
+        <w:rPr>
+          <w:lang w:val="en-GB"/>
+        </w:rPr>
+      </w:pPr>
+    </w:p>
+    <w:p>
+      <w:pPr>
+        <w:spacing w:after="0"/>
+        <w:rPr>
+          <w:lang w:val="en-GB"/>
+        </w:rPr>
+      </w:pPr>
+    </w:p>
+    <w:p>
+      <w:pPr>
+        <w:spacing w:after="0"/>
+        <w:rPr>
+          <w:lang w:val="en-GB"/>
+        </w:rPr>
+      </w:pPr>
+    </w:p>
+    <w:p>
+      <w:pPr>
+        <w:spacing w:after="0"/>
+        <w:rPr>
+          <w:lang w:val="en-GB"/>
+        </w:rPr>
+      </w:pPr>
+    </w:p>
+    <w:p>
+      <w:pPr>
+        <w:spacing w:after="0"/>
+        <w:rPr>
+          <w:lang w:val="en-GB"/>
+        </w:rPr>
+      </w:pPr>
+    </w:p>
+    <w:p>
+      <w:pPr>
+        <w:spacing w:after="0"/>
+        <w:rPr>
+          <w:lang w:val="en-GB"/>
+        </w:rPr>
+      </w:pPr>
+    </w:p>
+    <w:p>
+      <w:pPr>
+        <w:spacing w:after="0"/>
+        <w:rPr>
+          <w:lang w:val="en-GB"/>
+        </w:rPr>
+      </w:pPr>
+    </w:p>
+    <w:p>
+      <w:pPr>
+        <w:spacing w:after="0"/>
+        <w:rPr>
+          <w:lang w:val="en-GB"/>
+        </w:rPr>
+      </w:pPr>
+    </w:p>
+    <w:p>
+      <w:pPr>
+        <w:spacing w:after="0"/>
+        <w:rPr>
+          <w:lang w:val="en-GB"/>
+        </w:rPr>
+      </w:pPr>
+    </w:p>
+    <w:p>
+      <w:pPr>
+        <w:spacing w:after="0"/>
+        <w:rPr>
+          <w:lang w:val="en-GB"/>
+        </w:rPr>
+      </w:pPr>
+    </w:p>
+    <w:p>
+      <w:pPr>
+        <w:spacing w:after="0"/>
+        <w:rPr>
+          <w:lang w:val="en-GB"/>
+        </w:rPr>
+      </w:pPr>
+    </w:p>
+    <w:p>
+      <w:pPr>
+        <w:spacing w:after="0"/>
+        <w:rPr>
+          <w:lang w:val="en-GB"/>
+        </w:rPr>
+      </w:pPr>
+    </w:p>
+    <w:p>
+      <w:pPr>
+        <w:spacing w:after="0"/>
+        <w:jc w:val="center"/>
+        <w:rPr>
+          <w:b/>
+          <w:sz w:val="40"/>
+          <w:szCs w:val="40"/>
+          <w:lang w:val="en-GB"/>
+        </w:rPr>
+      </w:pPr>
+      <w:r>
+        <w:rPr>
+          <w:b/>
+          <w:sz w:val="40"/>
+          <w:szCs w:val="40"/>
+          <w:lang w:val="en-GB"/>
+        </w:rPr>
+        <w:lastRenderedPageBreak/>
+        <w:t>Module3-Nunit &amp; MOQ testing</w:t>
+      </w:r>
+    </w:p>
+    <w:p>
+      <w:pPr>
+        <w:spacing w:after="0"/>
+        <w:rPr>
+          <w:lang w:val="en-GB"/>
+        </w:rPr>
+      </w:pPr>
+      <w:r>
+        <w:rPr>
+          <w:lang w:val="en-GB"/>
+        </w:rPr>
+        <w:t>Ex1-</w:t>
+      </w:r>
+      <w:r>
+        <w:rPr>
+          <w:lang w:val="en-GB"/>
+        </w:rPr>
+        <w:t>Hands-on in this document</w:t>
+      </w:r>
+    </w:p>
+    <w:p>
+      <w:pPr>
+        <w:spacing w:after="0"/>
+        <w:rPr>
+          <w:lang w:val="en-GB"/>
+        </w:rPr>
+      </w:pPr>
+    </w:p>
+    <w:p>
+      <w:pPr>
+        <w:spacing w:after="0"/>
+        <w:rPr>
+          <w:lang w:val="en-GB"/>
+        </w:rPr>
+      </w:pPr>
+      <w:r>
+        <w:rPr>
+          <w:lang w:val="en-GB"/>
+        </w:rPr>
+        <w:t xml:space="preserve">Step1-Create folder in </w:t>
+      </w:r>
+      <w:proofErr w:type="spellStart"/>
+      <w:r>
+        <w:rPr>
+          <w:lang w:val="en-GB"/>
+        </w:rPr>
+        <w:t>vs</w:t>
+      </w:r>
+      <w:proofErr w:type="spellEnd"/>
+      <w:r>
+        <w:rPr>
+          <w:lang w:val="en-GB"/>
+        </w:rPr>
+        <w:t xml:space="preserve"> code and execute below in terminal</w:t>
+      </w:r>
+    </w:p>
+    <w:p>
+      <w:pPr>
+        <w:shd w:val="clear" w:color="auto" w:fill="242626"/>
+        <w:spacing w:after="0" w:line="285" w:lineRule="atLeast"/>
+        <w:textAlignment w:val="baseline"/>
+        <w:rPr>
+          <w:rFonts w:ascii="inherit" w:eastAsia="Times New Roman" w:hAnsi="inherit" w:cs="Segoe UI"/>
+          <w:color w:val="FAFAFA"/>
+          <w:sz w:val="21"/>
+          <w:szCs w:val="21"/>
+          <w:lang w:eastAsia="en-IN"/>
+        </w:rPr>
+      </w:pPr>
+      <w:proofErr w:type="spellStart"/>
       <w:proofErr w:type="gramStart"/>
       <w:r>
         <w:rPr>
-          <w:lang w:val="en-GB"/>
-        </w:rPr>
-        <w:t>output</w:t>
-      </w:r>
+          <w:rFonts w:ascii="inherit" w:eastAsia="Times New Roman" w:hAnsi="inherit" w:cs="Segoe UI"/>
+          <w:color w:val="FAFAFA"/>
+          <w:sz w:val="21"/>
+          <w:szCs w:val="21"/>
+          <w:bdr w:val="none" w:sz="0" w:space="0" w:color="auto" w:frame="1"/>
+          <w:lang w:eastAsia="en-IN"/>
+        </w:rPr>
+        <w:t>dotnet</w:t>
+      </w:r>
+      <w:proofErr w:type="spellEnd"/>
       <w:proofErr w:type="gramEnd"/>
+      <w:r>
+        <w:rPr>
+          <w:rFonts w:ascii="inherit" w:eastAsia="Times New Roman" w:hAnsi="inherit" w:cs="Segoe UI"/>
+          <w:color w:val="FAFAFA"/>
+          <w:sz w:val="21"/>
+          <w:szCs w:val="21"/>
+          <w:bdr w:val="none" w:sz="0" w:space="0" w:color="auto" w:frame="1"/>
+          <w:lang w:eastAsia="en-IN"/>
+        </w:rPr>
+        <w:t xml:space="preserve"> new </w:t>
+      </w:r>
+      <w:proofErr w:type="spellStart"/>
+      <w:r>
+        <w:rPr>
+          <w:rFonts w:ascii="inherit" w:eastAsia="Times New Roman" w:hAnsi="inherit" w:cs="Segoe UI"/>
+          <w:color w:val="FAFAFA"/>
+          <w:sz w:val="21"/>
+          <w:szCs w:val="21"/>
+          <w:bdr w:val="none" w:sz="0" w:space="0" w:color="auto" w:frame="1"/>
+          <w:lang w:eastAsia="en-IN"/>
+        </w:rPr>
+        <w:t>sln</w:t>
+      </w:r>
+      <w:proofErr w:type="spellEnd"/>
+      <w:r>
+        <w:rPr>
+          <w:rFonts w:ascii="inherit" w:eastAsia="Times New Roman" w:hAnsi="inherit" w:cs="Segoe UI"/>
+          <w:color w:val="FAFAFA"/>
+          <w:sz w:val="21"/>
+          <w:szCs w:val="21"/>
+          <w:bdr w:val="none" w:sz="0" w:space="0" w:color="auto" w:frame="1"/>
+          <w:lang w:eastAsia="en-IN"/>
+        </w:rPr>
+        <w:t xml:space="preserve"> -n </w:t>
+      </w:r>
+      <w:proofErr w:type="spellStart"/>
+      <w:r>
+        <w:rPr>
+          <w:rFonts w:ascii="inherit" w:eastAsia="Times New Roman" w:hAnsi="inherit" w:cs="Segoe UI"/>
+          <w:color w:val="FAFAFA"/>
+          <w:sz w:val="21"/>
+          <w:szCs w:val="21"/>
+          <w:bdr w:val="none" w:sz="0" w:space="0" w:color="auto" w:frame="1"/>
+          <w:lang w:eastAsia="en-IN"/>
+        </w:rPr>
+        <w:t>CustomerApp</w:t>
+      </w:r>
+      <w:proofErr w:type="spellEnd"/>
+    </w:p>
+    <w:p>
+      <w:pPr>
+        <w:shd w:val="clear" w:color="auto" w:fill="242626"/>
+        <w:spacing w:after="0" w:line="285" w:lineRule="atLeast"/>
+        <w:textAlignment w:val="baseline"/>
+        <w:rPr>
+          <w:rFonts w:ascii="inherit" w:eastAsia="Times New Roman" w:hAnsi="inherit" w:cs="Segoe UI"/>
+          <w:color w:val="FAFAFA"/>
+          <w:sz w:val="21"/>
+          <w:szCs w:val="21"/>
+          <w:lang w:eastAsia="en-IN"/>
+        </w:rPr>
+      </w:pPr>
+      <w:proofErr w:type="spellStart"/>
+      <w:proofErr w:type="gramStart"/>
+      <w:r>
+        <w:rPr>
+          <w:rFonts w:ascii="inherit" w:eastAsia="Times New Roman" w:hAnsi="inherit" w:cs="Segoe UI"/>
+          <w:color w:val="FAFAFA"/>
+          <w:sz w:val="21"/>
+          <w:szCs w:val="21"/>
+          <w:bdr w:val="none" w:sz="0" w:space="0" w:color="auto" w:frame="1"/>
+          <w:lang w:eastAsia="en-IN"/>
+        </w:rPr>
+        <w:t>dotnet</w:t>
+      </w:r>
+      <w:proofErr w:type="spellEnd"/>
+      <w:proofErr w:type="gramEnd"/>
+      <w:r>
+        <w:rPr>
+          <w:rFonts w:ascii="inherit" w:eastAsia="Times New Roman" w:hAnsi="inherit" w:cs="Segoe UI"/>
+          <w:color w:val="FAFAFA"/>
+          <w:sz w:val="21"/>
+          <w:szCs w:val="21"/>
+          <w:bdr w:val="none" w:sz="0" w:space="0" w:color="auto" w:frame="1"/>
+          <w:lang w:eastAsia="en-IN"/>
+        </w:rPr>
+        <w:t xml:space="preserve"> new </w:t>
+      </w:r>
+      <w:proofErr w:type="spellStart"/>
+      <w:r>
+        <w:rPr>
+          <w:rFonts w:ascii="inherit" w:eastAsia="Times New Roman" w:hAnsi="inherit" w:cs="Segoe UI"/>
+          <w:color w:val="FAFAFA"/>
+          <w:sz w:val="21"/>
+          <w:szCs w:val="21"/>
+          <w:bdr w:val="none" w:sz="0" w:space="0" w:color="auto" w:frame="1"/>
+          <w:lang w:eastAsia="en-IN"/>
+        </w:rPr>
+        <w:t>classlib</w:t>
+      </w:r>
+      <w:proofErr w:type="spellEnd"/>
+      <w:r>
+        <w:rPr>
+          <w:rFonts w:ascii="inherit" w:eastAsia="Times New Roman" w:hAnsi="inherit" w:cs="Segoe UI"/>
+          <w:color w:val="FAFAFA"/>
+          <w:sz w:val="21"/>
+          <w:szCs w:val="21"/>
+          <w:bdr w:val="none" w:sz="0" w:space="0" w:color="auto" w:frame="1"/>
+          <w:lang w:eastAsia="en-IN"/>
+        </w:rPr>
+        <w:t xml:space="preserve"> -n </w:t>
+      </w:r>
+      <w:proofErr w:type="spellStart"/>
+      <w:r>
+        <w:rPr>
+          <w:rFonts w:ascii="inherit" w:eastAsia="Times New Roman" w:hAnsi="inherit" w:cs="Segoe UI"/>
+          <w:color w:val="FAFAFA"/>
+          <w:sz w:val="21"/>
+          <w:szCs w:val="21"/>
+          <w:bdr w:val="none" w:sz="0" w:space="0" w:color="auto" w:frame="1"/>
+          <w:lang w:eastAsia="en-IN"/>
+        </w:rPr>
+        <w:t>CustomerCommLib</w:t>
+      </w:r>
+      <w:proofErr w:type="spellEnd"/>
+    </w:p>
+    <w:p>
+      <w:pPr>
+        <w:shd w:val="clear" w:color="auto" w:fill="242626"/>
+        <w:spacing w:after="0" w:line="285" w:lineRule="atLeast"/>
+        <w:textAlignment w:val="baseline"/>
+        <w:rPr>
+          <w:rFonts w:ascii="inherit" w:eastAsia="Times New Roman" w:hAnsi="inherit" w:cs="Segoe UI"/>
+          <w:color w:val="FAFAFA"/>
+          <w:sz w:val="21"/>
+          <w:szCs w:val="21"/>
+          <w:lang w:eastAsia="en-IN"/>
+        </w:rPr>
+      </w:pPr>
+      <w:proofErr w:type="spellStart"/>
+      <w:proofErr w:type="gramStart"/>
+      <w:r>
+        <w:rPr>
+          <w:rFonts w:ascii="inherit" w:eastAsia="Times New Roman" w:hAnsi="inherit" w:cs="Segoe UI"/>
+          <w:color w:val="FAFAFA"/>
+          <w:sz w:val="21"/>
+          <w:szCs w:val="21"/>
+          <w:bdr w:val="none" w:sz="0" w:space="0" w:color="auto" w:frame="1"/>
+          <w:lang w:eastAsia="en-IN"/>
+        </w:rPr>
+        <w:t>dotnet</w:t>
+      </w:r>
+      <w:proofErr w:type="spellEnd"/>
+      <w:proofErr w:type="gramEnd"/>
+      <w:r>
+        <w:rPr>
+          <w:rFonts w:ascii="inherit" w:eastAsia="Times New Roman" w:hAnsi="inherit" w:cs="Segoe UI"/>
+          <w:color w:val="FAFAFA"/>
+          <w:sz w:val="21"/>
+          <w:szCs w:val="21"/>
+          <w:bdr w:val="none" w:sz="0" w:space="0" w:color="auto" w:frame="1"/>
+          <w:lang w:eastAsia="en-IN"/>
+        </w:rPr>
+        <w:t xml:space="preserve"> new </w:t>
+      </w:r>
+      <w:proofErr w:type="spellStart"/>
+      <w:r>
+        <w:rPr>
+          <w:rFonts w:ascii="inherit" w:eastAsia="Times New Roman" w:hAnsi="inherit" w:cs="Segoe UI"/>
+          <w:color w:val="FAFAFA"/>
+          <w:sz w:val="21"/>
+          <w:szCs w:val="21"/>
+          <w:bdr w:val="none" w:sz="0" w:space="0" w:color="auto" w:frame="1"/>
+          <w:lang w:eastAsia="en-IN"/>
+        </w:rPr>
+        <w:t>nunit</w:t>
+      </w:r>
+      <w:proofErr w:type="spellEnd"/>
+      <w:r>
+        <w:rPr>
+          <w:rFonts w:ascii="inherit" w:eastAsia="Times New Roman" w:hAnsi="inherit" w:cs="Segoe UI"/>
+          <w:color w:val="FAFAFA"/>
+          <w:sz w:val="21"/>
+          <w:szCs w:val="21"/>
+          <w:bdr w:val="none" w:sz="0" w:space="0" w:color="auto" w:frame="1"/>
+          <w:lang w:eastAsia="en-IN"/>
+        </w:rPr>
+        <w:t xml:space="preserve"> -n </w:t>
+      </w:r>
+      <w:proofErr w:type="spellStart"/>
+      <w:r>
+        <w:rPr>
+          <w:rFonts w:ascii="inherit" w:eastAsia="Times New Roman" w:hAnsi="inherit" w:cs="Segoe UI"/>
+          <w:color w:val="FAFAFA"/>
+          <w:sz w:val="21"/>
+          <w:szCs w:val="21"/>
+          <w:bdr w:val="none" w:sz="0" w:space="0" w:color="auto" w:frame="1"/>
+          <w:lang w:eastAsia="en-IN"/>
+        </w:rPr>
+        <w:t>CustomerComm.Tests</w:t>
+      </w:r>
+      <w:proofErr w:type="spellEnd"/>
+    </w:p>
+    <w:p>
+      <w:pPr>
+        <w:shd w:val="clear" w:color="auto" w:fill="242626"/>
+        <w:spacing w:after="0" w:line="285" w:lineRule="atLeast"/>
+        <w:textAlignment w:val="baseline"/>
+        <w:rPr>
+          <w:rFonts w:ascii="inherit" w:eastAsia="Times New Roman" w:hAnsi="inherit" w:cs="Segoe UI"/>
+          <w:color w:val="FAFAFA"/>
+          <w:sz w:val="21"/>
+          <w:szCs w:val="21"/>
+          <w:lang w:eastAsia="en-IN"/>
+        </w:rPr>
+      </w:pPr>
+      <w:proofErr w:type="spellStart"/>
+      <w:proofErr w:type="gramStart"/>
+      <w:r>
+        <w:rPr>
+          <w:rFonts w:ascii="inherit" w:eastAsia="Times New Roman" w:hAnsi="inherit" w:cs="Segoe UI"/>
+          <w:color w:val="FAFAFA"/>
+          <w:sz w:val="21"/>
+          <w:szCs w:val="21"/>
+          <w:bdr w:val="none" w:sz="0" w:space="0" w:color="auto" w:frame="1"/>
+          <w:lang w:eastAsia="en-IN"/>
+        </w:rPr>
+        <w:t>dotnet</w:t>
+      </w:r>
+      <w:proofErr w:type="spellEnd"/>
+      <w:proofErr w:type="gramEnd"/>
+      <w:r>
+        <w:rPr>
+          <w:rFonts w:ascii="inherit" w:eastAsia="Times New Roman" w:hAnsi="inherit" w:cs="Segoe UI"/>
+          <w:color w:val="FAFAFA"/>
+          <w:sz w:val="21"/>
+          <w:szCs w:val="21"/>
+          <w:bdr w:val="none" w:sz="0" w:space="0" w:color="auto" w:frame="1"/>
+          <w:lang w:eastAsia="en-IN"/>
+        </w:rPr>
+        <w:t xml:space="preserve"> </w:t>
+      </w:r>
+      <w:proofErr w:type="spellStart"/>
+      <w:r>
+        <w:rPr>
+          <w:rFonts w:ascii="inherit" w:eastAsia="Times New Roman" w:hAnsi="inherit" w:cs="Segoe UI"/>
+          <w:color w:val="FAFAFA"/>
+          <w:sz w:val="21"/>
+          <w:szCs w:val="21"/>
+          <w:bdr w:val="none" w:sz="0" w:space="0" w:color="auto" w:frame="1"/>
+          <w:lang w:eastAsia="en-IN"/>
+        </w:rPr>
+        <w:t>sln</w:t>
+      </w:r>
+      <w:proofErr w:type="spellEnd"/>
+      <w:r>
+        <w:rPr>
+          <w:rFonts w:ascii="inherit" w:eastAsia="Times New Roman" w:hAnsi="inherit" w:cs="Segoe UI"/>
+          <w:color w:val="FAFAFA"/>
+          <w:sz w:val="21"/>
+          <w:szCs w:val="21"/>
+          <w:bdr w:val="none" w:sz="0" w:space="0" w:color="auto" w:frame="1"/>
+          <w:lang w:eastAsia="en-IN"/>
+        </w:rPr>
+        <w:t xml:space="preserve"> CustomerApp.sln add </w:t>
+      </w:r>
+      <w:proofErr w:type="spellStart"/>
+      <w:r>
+        <w:rPr>
+          <w:rFonts w:ascii="inherit" w:eastAsia="Times New Roman" w:hAnsi="inherit" w:cs="Segoe UI"/>
+          <w:color w:val="FAFAFA"/>
+          <w:sz w:val="21"/>
+          <w:szCs w:val="21"/>
+          <w:bdr w:val="none" w:sz="0" w:space="0" w:color="auto" w:frame="1"/>
+          <w:lang w:eastAsia="en-IN"/>
+        </w:rPr>
+        <w:t>CustomerCommLib</w:t>
+      </w:r>
+      <w:proofErr w:type="spellEnd"/>
+      <w:r>
+        <w:rPr>
+          <w:rFonts w:ascii="inherit" w:eastAsia="Times New Roman" w:hAnsi="inherit" w:cs="Segoe UI"/>
+          <w:color w:val="FAFAFA"/>
+          <w:sz w:val="21"/>
+          <w:szCs w:val="21"/>
+          <w:bdr w:val="none" w:sz="0" w:space="0" w:color="auto" w:frame="1"/>
+          <w:lang w:eastAsia="en-IN"/>
+        </w:rPr>
+        <w:t>/</w:t>
+      </w:r>
+      <w:proofErr w:type="spellStart"/>
+      <w:r>
+        <w:rPr>
+          <w:rFonts w:ascii="inherit" w:eastAsia="Times New Roman" w:hAnsi="inherit" w:cs="Segoe UI"/>
+          <w:color w:val="FAFAFA"/>
+          <w:sz w:val="21"/>
+          <w:szCs w:val="21"/>
+          <w:bdr w:val="none" w:sz="0" w:space="0" w:color="auto" w:frame="1"/>
+          <w:lang w:eastAsia="en-IN"/>
+        </w:rPr>
+        <w:t>CustomerCommLib.csproj</w:t>
+      </w:r>
+      <w:proofErr w:type="spellEnd"/>
+    </w:p>
+    <w:p>
+      <w:pPr>
+        <w:shd w:val="clear" w:color="auto" w:fill="242626"/>
+        <w:spacing w:after="0" w:line="285" w:lineRule="atLeast"/>
+        <w:textAlignment w:val="baseline"/>
+        <w:rPr>
+          <w:rFonts w:ascii="inherit" w:eastAsia="Times New Roman" w:hAnsi="inherit" w:cs="Segoe UI"/>
+          <w:color w:val="FAFAFA"/>
+          <w:sz w:val="21"/>
+          <w:szCs w:val="21"/>
+          <w:lang w:eastAsia="en-IN"/>
+        </w:rPr>
+      </w:pPr>
+      <w:proofErr w:type="spellStart"/>
+      <w:proofErr w:type="gramStart"/>
+      <w:r>
+        <w:rPr>
+          <w:rFonts w:ascii="inherit" w:eastAsia="Times New Roman" w:hAnsi="inherit" w:cs="Segoe UI"/>
+          <w:color w:val="FAFAFA"/>
+          <w:sz w:val="21"/>
+          <w:szCs w:val="21"/>
+          <w:bdr w:val="none" w:sz="0" w:space="0" w:color="auto" w:frame="1"/>
+          <w:lang w:eastAsia="en-IN"/>
+        </w:rPr>
+        <w:t>dotnet</w:t>
+      </w:r>
+      <w:proofErr w:type="spellEnd"/>
+      <w:proofErr w:type="gramEnd"/>
+      <w:r>
+        <w:rPr>
+          <w:rFonts w:ascii="inherit" w:eastAsia="Times New Roman" w:hAnsi="inherit" w:cs="Segoe UI"/>
+          <w:color w:val="FAFAFA"/>
+          <w:sz w:val="21"/>
+          <w:szCs w:val="21"/>
+          <w:bdr w:val="none" w:sz="0" w:space="0" w:color="auto" w:frame="1"/>
+          <w:lang w:eastAsia="en-IN"/>
+        </w:rPr>
+        <w:t xml:space="preserve"> </w:t>
+      </w:r>
+      <w:proofErr w:type="spellStart"/>
+      <w:r>
+        <w:rPr>
+          <w:rFonts w:ascii="inherit" w:eastAsia="Times New Roman" w:hAnsi="inherit" w:cs="Segoe UI"/>
+          <w:color w:val="FAFAFA"/>
+          <w:sz w:val="21"/>
+          <w:szCs w:val="21"/>
+          <w:bdr w:val="none" w:sz="0" w:space="0" w:color="auto" w:frame="1"/>
+          <w:lang w:eastAsia="en-IN"/>
+        </w:rPr>
+        <w:t>sln</w:t>
+      </w:r>
+      <w:proofErr w:type="spellEnd"/>
+      <w:r>
+        <w:rPr>
+          <w:rFonts w:ascii="inherit" w:eastAsia="Times New Roman" w:hAnsi="inherit" w:cs="Segoe UI"/>
+          <w:color w:val="FAFAFA"/>
+          <w:sz w:val="21"/>
+          <w:szCs w:val="21"/>
+          <w:bdr w:val="none" w:sz="0" w:space="0" w:color="auto" w:frame="1"/>
+          <w:lang w:eastAsia="en-IN"/>
+        </w:rPr>
+        <w:t xml:space="preserve"> CustomerApp.sln add </w:t>
+      </w:r>
+      <w:proofErr w:type="spellStart"/>
+      <w:r>
+        <w:rPr>
+          <w:rFonts w:ascii="inherit" w:eastAsia="Times New Roman" w:hAnsi="inherit" w:cs="Segoe UI"/>
+          <w:color w:val="FAFAFA"/>
+          <w:sz w:val="21"/>
+          <w:szCs w:val="21"/>
+          <w:bdr w:val="none" w:sz="0" w:space="0" w:color="auto" w:frame="1"/>
+          <w:lang w:eastAsia="en-IN"/>
+        </w:rPr>
+        <w:t>CustomerComm.Tests</w:t>
+      </w:r>
+      <w:proofErr w:type="spellEnd"/>
+      <w:r>
+        <w:rPr>
+          <w:rFonts w:ascii="inherit" w:eastAsia="Times New Roman" w:hAnsi="inherit" w:cs="Segoe UI"/>
+          <w:color w:val="FAFAFA"/>
+          <w:sz w:val="21"/>
+          <w:szCs w:val="21"/>
+          <w:bdr w:val="none" w:sz="0" w:space="0" w:color="auto" w:frame="1"/>
+          <w:lang w:eastAsia="en-IN"/>
+        </w:rPr>
+        <w:t>/</w:t>
+      </w:r>
+      <w:proofErr w:type="spellStart"/>
+      <w:r>
+        <w:rPr>
+          <w:rFonts w:ascii="inherit" w:eastAsia="Times New Roman" w:hAnsi="inherit" w:cs="Segoe UI"/>
+          <w:color w:val="FAFAFA"/>
+          <w:sz w:val="21"/>
+          <w:szCs w:val="21"/>
+          <w:bdr w:val="none" w:sz="0" w:space="0" w:color="auto" w:frame="1"/>
+          <w:lang w:eastAsia="en-IN"/>
+        </w:rPr>
+        <w:t>CustomerComm.Tests.csproj</w:t>
+      </w:r>
+      <w:proofErr w:type="spellEnd"/>
+    </w:p>
+    <w:p>
+      <w:pPr>
+        <w:shd w:val="clear" w:color="auto" w:fill="242626"/>
+        <w:spacing w:after="0" w:line="285" w:lineRule="atLeast"/>
+        <w:textAlignment w:val="baseline"/>
+        <w:rPr>
+          <w:rFonts w:ascii="inherit" w:eastAsia="Times New Roman" w:hAnsi="inherit" w:cs="Segoe UI"/>
+          <w:color w:val="FAFAFA"/>
+          <w:sz w:val="21"/>
+          <w:szCs w:val="21"/>
+          <w:lang w:eastAsia="en-IN"/>
+        </w:rPr>
+      </w:pPr>
+      <w:proofErr w:type="gramStart"/>
+      <w:r>
+        <w:rPr>
+          <w:rFonts w:ascii="inherit" w:eastAsia="Times New Roman" w:hAnsi="inherit" w:cs="Segoe UI"/>
+          <w:color w:val="FAFAFA"/>
+          <w:sz w:val="21"/>
+          <w:szCs w:val="21"/>
+          <w:bdr w:val="none" w:sz="0" w:space="0" w:color="auto" w:frame="1"/>
+          <w:lang w:eastAsia="en-IN"/>
+        </w:rPr>
+        <w:t>cd</w:t>
+      </w:r>
+      <w:proofErr w:type="gramEnd"/>
+      <w:r>
+        <w:rPr>
+          <w:rFonts w:ascii="inherit" w:eastAsia="Times New Roman" w:hAnsi="inherit" w:cs="Segoe UI"/>
+          <w:color w:val="FAFAFA"/>
+          <w:sz w:val="21"/>
+          <w:szCs w:val="21"/>
+          <w:bdr w:val="none" w:sz="0" w:space="0" w:color="auto" w:frame="1"/>
+          <w:lang w:eastAsia="en-IN"/>
+        </w:rPr>
+        <w:t xml:space="preserve"> </w:t>
+      </w:r>
+      <w:proofErr w:type="spellStart"/>
+      <w:r>
+        <w:rPr>
+          <w:rFonts w:ascii="inherit" w:eastAsia="Times New Roman" w:hAnsi="inherit" w:cs="Segoe UI"/>
+          <w:color w:val="FAFAFA"/>
+          <w:sz w:val="21"/>
+          <w:szCs w:val="21"/>
+          <w:bdr w:val="none" w:sz="0" w:space="0" w:color="auto" w:frame="1"/>
+          <w:lang w:eastAsia="en-IN"/>
+        </w:rPr>
+        <w:t>CustomerComm.Tests</w:t>
+      </w:r>
+      <w:proofErr w:type="spellEnd"/>
+    </w:p>
+    <w:p>
+      <w:pPr>
+        <w:shd w:val="clear" w:color="auto" w:fill="242626"/>
+        <w:spacing w:after="0" w:line="285" w:lineRule="atLeast"/>
+        <w:textAlignment w:val="baseline"/>
+        <w:rPr>
+          <w:rFonts w:ascii="inherit" w:eastAsia="Times New Roman" w:hAnsi="inherit" w:cs="Segoe UI"/>
+          <w:color w:val="FAFAFA"/>
+          <w:sz w:val="21"/>
+          <w:szCs w:val="21"/>
+          <w:lang w:eastAsia="en-IN"/>
+        </w:rPr>
+      </w:pPr>
+      <w:proofErr w:type="spellStart"/>
+      <w:proofErr w:type="gramStart"/>
+      <w:r>
+        <w:rPr>
+          <w:rFonts w:ascii="inherit" w:eastAsia="Times New Roman" w:hAnsi="inherit" w:cs="Segoe UI"/>
+          <w:color w:val="FAFAFA"/>
+          <w:sz w:val="21"/>
+          <w:szCs w:val="21"/>
+          <w:bdr w:val="none" w:sz="0" w:space="0" w:color="auto" w:frame="1"/>
+          <w:lang w:eastAsia="en-IN"/>
+        </w:rPr>
+        <w:t>dotnet</w:t>
+      </w:r>
+      <w:proofErr w:type="spellEnd"/>
+      <w:proofErr w:type="gramEnd"/>
+      <w:r>
+        <w:rPr>
+          <w:rFonts w:ascii="inherit" w:eastAsia="Times New Roman" w:hAnsi="inherit" w:cs="Segoe UI"/>
+          <w:color w:val="FAFAFA"/>
+          <w:sz w:val="21"/>
+          <w:szCs w:val="21"/>
+          <w:bdr w:val="none" w:sz="0" w:space="0" w:color="auto" w:frame="1"/>
+          <w:lang w:eastAsia="en-IN"/>
+        </w:rPr>
+        <w:t xml:space="preserve"> add reference ../</w:t>
+      </w:r>
+      <w:proofErr w:type="spellStart"/>
+      <w:r>
+        <w:rPr>
+          <w:rFonts w:ascii="inherit" w:eastAsia="Times New Roman" w:hAnsi="inherit" w:cs="Segoe UI"/>
+          <w:color w:val="FAFAFA"/>
+          <w:sz w:val="21"/>
+          <w:szCs w:val="21"/>
+          <w:bdr w:val="none" w:sz="0" w:space="0" w:color="auto" w:frame="1"/>
+          <w:lang w:eastAsia="en-IN"/>
+        </w:rPr>
+        <w:t>CustomerCommLib</w:t>
+      </w:r>
+      <w:proofErr w:type="spellEnd"/>
+      <w:r>
+        <w:rPr>
+          <w:rFonts w:ascii="inherit" w:eastAsia="Times New Roman" w:hAnsi="inherit" w:cs="Segoe UI"/>
+          <w:color w:val="FAFAFA"/>
+          <w:sz w:val="21"/>
+          <w:szCs w:val="21"/>
+          <w:bdr w:val="none" w:sz="0" w:space="0" w:color="auto" w:frame="1"/>
+          <w:lang w:eastAsia="en-IN"/>
+        </w:rPr>
+        <w:t>/</w:t>
+      </w:r>
+      <w:proofErr w:type="spellStart"/>
+      <w:r>
+        <w:rPr>
+          <w:rFonts w:ascii="inherit" w:eastAsia="Times New Roman" w:hAnsi="inherit" w:cs="Segoe UI"/>
+          <w:color w:val="FAFAFA"/>
+          <w:sz w:val="21"/>
+          <w:szCs w:val="21"/>
+          <w:bdr w:val="none" w:sz="0" w:space="0" w:color="auto" w:frame="1"/>
+          <w:lang w:eastAsia="en-IN"/>
+        </w:rPr>
+        <w:t>CustomerCommLib.csproj</w:t>
+      </w:r>
+      <w:proofErr w:type="spellEnd"/>
+    </w:p>
+    <w:p>
+      <w:pPr>
+        <w:shd w:val="clear" w:color="auto" w:fill="242626"/>
+        <w:spacing w:after="0" w:line="285" w:lineRule="atLeast"/>
+        <w:textAlignment w:val="baseline"/>
+        <w:rPr>
+          <w:rFonts w:ascii="inherit" w:eastAsia="Times New Roman" w:hAnsi="inherit" w:cs="Segoe UI"/>
+          <w:color w:val="FAFAFA"/>
+          <w:sz w:val="21"/>
+          <w:szCs w:val="21"/>
+          <w:lang w:eastAsia="en-IN"/>
+        </w:rPr>
+      </w:pPr>
+      <w:proofErr w:type="gramStart"/>
+      <w:r>
+        <w:rPr>
+          <w:rFonts w:ascii="inherit" w:eastAsia="Times New Roman" w:hAnsi="inherit" w:cs="Segoe UI"/>
+          <w:color w:val="FAFAFA"/>
+          <w:sz w:val="21"/>
+          <w:szCs w:val="21"/>
+          <w:bdr w:val="none" w:sz="0" w:space="0" w:color="auto" w:frame="1"/>
+          <w:lang w:eastAsia="en-IN"/>
+        </w:rPr>
+        <w:t>cd</w:t>
+      </w:r>
+      <w:proofErr w:type="gramEnd"/>
+      <w:r>
+        <w:rPr>
+          <w:rFonts w:ascii="inherit" w:eastAsia="Times New Roman" w:hAnsi="inherit" w:cs="Segoe UI"/>
+          <w:color w:val="FAFAFA"/>
+          <w:sz w:val="21"/>
+          <w:szCs w:val="21"/>
+          <w:bdr w:val="none" w:sz="0" w:space="0" w:color="auto" w:frame="1"/>
+          <w:lang w:eastAsia="en-IN"/>
+        </w:rPr>
+        <w:t xml:space="preserve"> </w:t>
+      </w:r>
+      <w:proofErr w:type="spellStart"/>
+      <w:r>
+        <w:rPr>
+          <w:rFonts w:ascii="inherit" w:eastAsia="Times New Roman" w:hAnsi="inherit" w:cs="Segoe UI"/>
+          <w:color w:val="FAFAFA"/>
+          <w:sz w:val="21"/>
+          <w:szCs w:val="21"/>
+          <w:bdr w:val="none" w:sz="0" w:space="0" w:color="auto" w:frame="1"/>
+          <w:lang w:eastAsia="en-IN"/>
+        </w:rPr>
+        <w:t>CustomerComm.Tests</w:t>
+      </w:r>
+      <w:proofErr w:type="spellEnd"/>
+    </w:p>
+    <w:p>
+      <w:pPr>
+        <w:shd w:val="clear" w:color="auto" w:fill="242626"/>
+        <w:spacing w:after="0" w:line="285" w:lineRule="atLeast"/>
+        <w:textAlignment w:val="baseline"/>
+        <w:rPr>
+          <w:rFonts w:ascii="inherit" w:eastAsia="Times New Roman" w:hAnsi="inherit" w:cs="Segoe UI"/>
+          <w:color w:val="FAFAFA"/>
+          <w:sz w:val="21"/>
+          <w:szCs w:val="21"/>
+          <w:lang w:eastAsia="en-IN"/>
+        </w:rPr>
+      </w:pPr>
+      <w:proofErr w:type="spellStart"/>
+      <w:proofErr w:type="gramStart"/>
+      <w:r>
+        <w:rPr>
+          <w:rFonts w:ascii="inherit" w:eastAsia="Times New Roman" w:hAnsi="inherit" w:cs="Segoe UI"/>
+          <w:color w:val="FAFAFA"/>
+          <w:sz w:val="21"/>
+          <w:szCs w:val="21"/>
+          <w:bdr w:val="none" w:sz="0" w:space="0" w:color="auto" w:frame="1"/>
+          <w:lang w:eastAsia="en-IN"/>
+        </w:rPr>
+        <w:t>dotnet</w:t>
+      </w:r>
+      <w:proofErr w:type="spellEnd"/>
+      <w:proofErr w:type="gramEnd"/>
+      <w:r>
+        <w:rPr>
+          <w:rFonts w:ascii="inherit" w:eastAsia="Times New Roman" w:hAnsi="inherit" w:cs="Segoe UI"/>
+          <w:color w:val="FAFAFA"/>
+          <w:sz w:val="21"/>
+          <w:szCs w:val="21"/>
+          <w:bdr w:val="none" w:sz="0" w:space="0" w:color="auto" w:frame="1"/>
+          <w:lang w:eastAsia="en-IN"/>
+        </w:rPr>
+        <w:t xml:space="preserve"> add package </w:t>
+      </w:r>
+      <w:proofErr w:type="spellStart"/>
+      <w:r>
+        <w:rPr>
+          <w:rFonts w:ascii="inherit" w:eastAsia="Times New Roman" w:hAnsi="inherit" w:cs="Segoe UI"/>
+          <w:color w:val="FAFAFA"/>
+          <w:sz w:val="21"/>
+          <w:szCs w:val="21"/>
+          <w:bdr w:val="none" w:sz="0" w:space="0" w:color="auto" w:frame="1"/>
+          <w:lang w:eastAsia="en-IN"/>
+        </w:rPr>
+        <w:t>Moq</w:t>
+      </w:r>
+      <w:proofErr w:type="spellEnd"/>
+    </w:p>
+    <w:p>
+      <w:pPr>
+        <w:shd w:val="clear" w:color="auto" w:fill="242626"/>
+        <w:spacing w:after="0" w:line="285" w:lineRule="atLeast"/>
+        <w:textAlignment w:val="baseline"/>
+        <w:rPr>
+          <w:rFonts w:ascii="inherit" w:eastAsia="Times New Roman" w:hAnsi="inherit" w:cs="Segoe UI"/>
+          <w:color w:val="FAFAFA"/>
+          <w:sz w:val="21"/>
+          <w:szCs w:val="21"/>
+          <w:lang w:eastAsia="en-IN"/>
+        </w:rPr>
+      </w:pPr>
+      <w:proofErr w:type="spellStart"/>
+      <w:proofErr w:type="gramStart"/>
+      <w:r>
+        <w:rPr>
+          <w:rFonts w:ascii="inherit" w:eastAsia="Times New Roman" w:hAnsi="inherit" w:cs="Segoe UI"/>
+          <w:color w:val="FAFAFA"/>
+          <w:sz w:val="21"/>
+          <w:szCs w:val="21"/>
+          <w:bdr w:val="none" w:sz="0" w:space="0" w:color="auto" w:frame="1"/>
+          <w:lang w:eastAsia="en-IN"/>
+        </w:rPr>
+        <w:t>dotnet</w:t>
+      </w:r>
+      <w:proofErr w:type="spellEnd"/>
+      <w:proofErr w:type="gramEnd"/>
+      <w:r>
+        <w:rPr>
+          <w:rFonts w:ascii="inherit" w:eastAsia="Times New Roman" w:hAnsi="inherit" w:cs="Segoe UI"/>
+          <w:color w:val="FAFAFA"/>
+          <w:sz w:val="21"/>
+          <w:szCs w:val="21"/>
+          <w:bdr w:val="none" w:sz="0" w:space="0" w:color="auto" w:frame="1"/>
+          <w:lang w:eastAsia="en-IN"/>
+        </w:rPr>
+        <w:t xml:space="preserve"> add package </w:t>
+      </w:r>
+      <w:proofErr w:type="spellStart"/>
+      <w:r>
+        <w:rPr>
+          <w:rFonts w:ascii="inherit" w:eastAsia="Times New Roman" w:hAnsi="inherit" w:cs="Segoe UI"/>
+          <w:color w:val="FAFAFA"/>
+          <w:sz w:val="21"/>
+          <w:szCs w:val="21"/>
+          <w:bdr w:val="none" w:sz="0" w:space="0" w:color="auto" w:frame="1"/>
+          <w:lang w:eastAsia="en-IN"/>
+        </w:rPr>
+        <w:t>NUnit</w:t>
+      </w:r>
+      <w:proofErr w:type="spellEnd"/>
+    </w:p>
+    <w:p>
+      <w:pPr>
+        <w:shd w:val="clear" w:color="auto" w:fill="242626"/>
+        <w:spacing w:after="0" w:line="285" w:lineRule="atLeast"/>
+        <w:textAlignment w:val="baseline"/>
+        <w:rPr>
+          <w:rFonts w:ascii="inherit" w:eastAsia="Times New Roman" w:hAnsi="inherit" w:cs="Segoe UI"/>
+          <w:color w:val="FAFAFA"/>
+          <w:sz w:val="21"/>
+          <w:szCs w:val="21"/>
+          <w:lang w:eastAsia="en-IN"/>
+        </w:rPr>
+      </w:pPr>
+      <w:proofErr w:type="spellStart"/>
+      <w:proofErr w:type="gramStart"/>
+      <w:r>
+        <w:rPr>
+          <w:rFonts w:ascii="inherit" w:eastAsia="Times New Roman" w:hAnsi="inherit" w:cs="Segoe UI"/>
+          <w:color w:val="FAFAFA"/>
+          <w:sz w:val="21"/>
+          <w:szCs w:val="21"/>
+          <w:bdr w:val="none" w:sz="0" w:space="0" w:color="auto" w:frame="1"/>
+          <w:lang w:eastAsia="en-IN"/>
+        </w:rPr>
+        <w:t>dotnet</w:t>
+      </w:r>
+      <w:proofErr w:type="spellEnd"/>
+      <w:proofErr w:type="gramEnd"/>
+      <w:r>
+        <w:rPr>
+          <w:rFonts w:ascii="inherit" w:eastAsia="Times New Roman" w:hAnsi="inherit" w:cs="Segoe UI"/>
+          <w:color w:val="FAFAFA"/>
+          <w:sz w:val="21"/>
+          <w:szCs w:val="21"/>
+          <w:bdr w:val="none" w:sz="0" w:space="0" w:color="auto" w:frame="1"/>
+          <w:lang w:eastAsia="en-IN"/>
+        </w:rPr>
+        <w:t xml:space="preserve"> add package NUnit3TestAdapter</w:t>
+      </w:r>
+    </w:p>
+    <w:p>
+      <w:pPr>
+        <w:shd w:val="clear" w:color="auto" w:fill="242626"/>
+        <w:spacing w:after="30" w:line="285" w:lineRule="atLeast"/>
+        <w:textAlignment w:val="baseline"/>
+        <w:rPr>
+          <w:rFonts w:ascii="inherit" w:eastAsia="Times New Roman" w:hAnsi="inherit" w:cs="Segoe UI"/>
+          <w:color w:val="FAFAFA"/>
+          <w:sz w:val="21"/>
+          <w:szCs w:val="21"/>
+          <w:lang w:eastAsia="en-IN"/>
+        </w:rPr>
+      </w:pPr>
+      <w:proofErr w:type="spellStart"/>
+      <w:proofErr w:type="gramStart"/>
+      <w:r>
+        <w:rPr>
+          <w:rFonts w:ascii="inherit" w:eastAsia="Times New Roman" w:hAnsi="inherit" w:cs="Segoe UI"/>
+          <w:color w:val="FAFAFA"/>
+          <w:sz w:val="21"/>
+          <w:szCs w:val="21"/>
+          <w:bdr w:val="none" w:sz="0" w:space="0" w:color="auto" w:frame="1"/>
+          <w:lang w:eastAsia="en-IN"/>
+        </w:rPr>
+        <w:t>dotnet</w:t>
+      </w:r>
+      <w:proofErr w:type="spellEnd"/>
+      <w:proofErr w:type="gramEnd"/>
+      <w:r>
+        <w:rPr>
+          <w:rFonts w:ascii="inherit" w:eastAsia="Times New Roman" w:hAnsi="inherit" w:cs="Segoe UI"/>
+          <w:color w:val="FAFAFA"/>
+          <w:sz w:val="21"/>
+          <w:szCs w:val="21"/>
+          <w:bdr w:val="none" w:sz="0" w:space="0" w:color="auto" w:frame="1"/>
+          <w:lang w:eastAsia="en-IN"/>
+        </w:rPr>
+        <w:t xml:space="preserve"> add package </w:t>
+      </w:r>
+      <w:proofErr w:type="spellStart"/>
+      <w:r>
+        <w:rPr>
+          <w:rFonts w:ascii="inherit" w:eastAsia="Times New Roman" w:hAnsi="inherit" w:cs="Segoe UI"/>
+          <w:color w:val="FAFAFA"/>
+          <w:sz w:val="21"/>
+          <w:szCs w:val="21"/>
+          <w:bdr w:val="none" w:sz="0" w:space="0" w:color="auto" w:frame="1"/>
+          <w:lang w:eastAsia="en-IN"/>
+        </w:rPr>
+        <w:t>Microsoft.NET.Test.Sdk</w:t>
+      </w:r>
+      <w:proofErr w:type="spellEnd"/>
+    </w:p>
+    <w:p>
+      <w:pPr>
+        <w:spacing w:after="0"/>
+        <w:rPr>
+          <w:lang w:val="en-GB"/>
+        </w:rPr>
+      </w:pPr>
+    </w:p>
+    <w:p>
+      <w:pPr>
+        <w:spacing w:after="0"/>
+        <w:rPr>
+          <w:lang w:val="en-GB"/>
+        </w:rPr>
+      </w:pPr>
+      <w:r>
+        <w:rPr>
+          <w:noProof/>
+          <w:lang w:eastAsia="en-IN"/>
+        </w:rPr>
+        <w:drawing>
+          <wp:anchor distT="0" distB="0" distL="114300" distR="114300" simplePos="0" relativeHeight="251668480" behindDoc="0" locked="0" layoutInCell="1" allowOverlap="1" wp14:anchorId="56296B7B" wp14:editId="0E0D32D7">
+            <wp:simplePos x="0" y="0"/>
+            <wp:positionH relativeFrom="column">
+              <wp:posOffset>-6350</wp:posOffset>
+            </wp:positionH>
+            <wp:positionV relativeFrom="paragraph">
+              <wp:posOffset>186055</wp:posOffset>
+            </wp:positionV>
+            <wp:extent cx="4892040" cy="2171700"/>
+            <wp:effectExtent l="0" t="0" r="3810" b="0"/>
+            <wp:wrapNone/>
+            <wp:docPr id="7" name="Picture 7"/>
+            <wp:cNvGraphicFramePr>
+              <a:graphicFrameLocks xmlns:a="http://schemas.openxmlformats.org/drawingml/2006/main" noChangeAspect="1"/>
+            </wp:cNvGraphicFramePr>
+            <a:graphic xmlns:a="http://schemas.openxmlformats.org/drawingml/2006/main">
+              <a:graphicData uri="http://schemas.openxmlformats.org/drawingml/2006/picture">
+                <pic:pic xmlns:pic="http://schemas.openxmlformats.org/drawingml/2006/picture">
+                  <pic:nvPicPr>
+                    <pic:cNvPr id="0" name="one.png"/>
+                    <pic:cNvPicPr/>
+                  </pic:nvPicPr>
+                  <pic:blipFill>
+                    <a:blip r:embed="rId15">
+                      <a:extLst>
+                        <a:ext uri="{28A0092B-C50C-407E-A947-70E740481C1C}">
+                          <a14:useLocalDpi xmlns:a14="http://schemas.microsoft.com/office/drawing/2010/main" val="0"/>
+                        </a:ext>
+                      </a:extLst>
+                    </a:blip>
+                    <a:stretch>
+                      <a:fillRect/>
+                    </a:stretch>
+                  </pic:blipFill>
+                  <pic:spPr>
+                    <a:xfrm>
+                      <a:off x="0" y="0"/>
+                      <a:ext cx="4892040" cy="2171700"/>
+                    </a:xfrm>
+                    <a:prstGeom prst="rect">
+                      <a:avLst/>
+                    </a:prstGeom>
+                  </pic:spPr>
+                </pic:pic>
+              </a:graphicData>
+            </a:graphic>
+            <wp14:sizeRelH relativeFrom="page">
+              <wp14:pctWidth>0</wp14:pctWidth>
+            </wp14:sizeRelH>
+            <wp14:sizeRelV relativeFrom="page">
+              <wp14:pctHeight>0</wp14:pctHeight>
+            </wp14:sizeRelV>
+          </wp:anchor>
+        </w:drawing>
+      </w:r>
+      <w:r>
+        <w:rPr>
+          <w:lang w:val="en-GB"/>
+        </w:rPr>
+        <w:t xml:space="preserve">step2-create </w:t>
+      </w:r>
+      <w:proofErr w:type="spellStart"/>
+      <w:r>
+        <w:rPr>
+          <w:lang w:val="en-GB"/>
+        </w:rPr>
+        <w:t>ImailSender</w:t>
+      </w:r>
+      <w:proofErr w:type="spellEnd"/>
+      <w:r>
+        <w:rPr>
+          <w:lang w:val="en-GB"/>
+        </w:rPr>
+        <w:t xml:space="preserve"> inside </w:t>
+      </w:r>
+      <w:proofErr w:type="spellStart"/>
+      <w:r>
+        <w:rPr>
+          <w:lang w:val="en-GB"/>
+        </w:rPr>
+        <w:t>CustomerCommLib</w:t>
+      </w:r>
+      <w:proofErr w:type="spellEnd"/>
+    </w:p>
+    <w:p>
+      <w:pPr>
+        <w:spacing w:after="0"/>
+        <w:rPr>
+          <w:lang w:val="en-GB"/>
+        </w:rPr>
+      </w:pPr>
+    </w:p>
+    <w:p>
+      <w:pPr>
+        <w:spacing w:after="0"/>
+        <w:rPr>
+          <w:lang w:val="en-GB"/>
+        </w:rPr>
+      </w:pPr>
+    </w:p>
+    <w:p>
+      <w:pPr>
+        <w:spacing w:after="0"/>
+        <w:rPr>
+          <w:lang w:val="en-GB"/>
+        </w:rPr>
+      </w:pPr>
+    </w:p>
+    <w:p>
+      <w:pPr>
+        <w:spacing w:after="0"/>
+        <w:rPr>
+          <w:lang w:val="en-GB"/>
+        </w:rPr>
+      </w:pPr>
+    </w:p>
+    <w:p>
+      <w:pPr>
+        <w:spacing w:after="0"/>
+        <w:rPr>
+          <w:lang w:val="en-GB"/>
+        </w:rPr>
+      </w:pPr>
+    </w:p>
+    <w:p>
+      <w:pPr>
+        <w:spacing w:after="0"/>
+        <w:rPr>
+          <w:lang w:val="en-GB"/>
+        </w:rPr>
+      </w:pPr>
+    </w:p>
+    <w:p>
+      <w:pPr>
+        <w:spacing w:after="0"/>
+        <w:rPr>
+          <w:lang w:val="en-GB"/>
+        </w:rPr>
+      </w:pPr>
+    </w:p>
+    <w:p>
+      <w:pPr>
+        <w:spacing w:after="0"/>
+        <w:rPr>
+          <w:lang w:val="en-GB"/>
+        </w:rPr>
+      </w:pPr>
+    </w:p>
+    <w:p>
+      <w:pPr>
+        <w:spacing w:after="0"/>
+        <w:rPr>
+          <w:lang w:val="en-GB"/>
+        </w:rPr>
+      </w:pPr>
+    </w:p>
+    <w:p>
+      <w:pPr>
+        <w:spacing w:after="0"/>
+        <w:rPr>
+          <w:lang w:val="en-GB"/>
+        </w:rPr>
+      </w:pPr>
+    </w:p>
+    <w:p>
+      <w:pPr>
+        <w:spacing w:after="0"/>
+        <w:rPr>
+          <w:lang w:val="en-GB"/>
+        </w:rPr>
+      </w:pPr>
+    </w:p>
+    <w:p>
+      <w:pPr>
+        <w:spacing w:after="0"/>
+        <w:rPr>
+          <w:lang w:val="en-GB"/>
+        </w:rPr>
+      </w:pPr>
+    </w:p>
+    <w:p>
+      <w:pPr>
+        <w:spacing w:after="0"/>
+        <w:rPr>
+          <w:lang w:val="en-GB"/>
+        </w:rPr>
+      </w:pPr>
+      <w:r>
+        <w:rPr>
+          <w:noProof/>
+          <w:lang w:eastAsia="en-IN"/>
+        </w:rPr>
+        <w:drawing>
+          <wp:anchor distT="0" distB="0" distL="114300" distR="114300" simplePos="0" relativeHeight="251669504" behindDoc="0" locked="0" layoutInCell="1" allowOverlap="1" wp14:anchorId="0757E58B" wp14:editId="520DADCF">
+            <wp:simplePos x="0" y="0"/>
+            <wp:positionH relativeFrom="column">
+              <wp:posOffset>158750</wp:posOffset>
+            </wp:positionH>
+            <wp:positionV relativeFrom="paragraph">
+              <wp:posOffset>163830</wp:posOffset>
+            </wp:positionV>
+            <wp:extent cx="4940300" cy="3613150"/>
+            <wp:effectExtent l="0" t="0" r="0" b="6350"/>
+            <wp:wrapNone/>
+            <wp:docPr id="10" name="Picture 10"/>
+            <wp:cNvGraphicFramePr>
+              <a:graphicFrameLocks xmlns:a="http://schemas.openxmlformats.org/drawingml/2006/main" noChangeAspect="1"/>
+            </wp:cNvGraphicFramePr>
+            <a:graphic xmlns:a="http://schemas.openxmlformats.org/drawingml/2006/main">
+              <a:graphicData uri="http://schemas.openxmlformats.org/drawingml/2006/picture">
+                <pic:pic xmlns:pic="http://schemas.openxmlformats.org/drawingml/2006/picture">
+                  <pic:nvPicPr>
+                    <pic:cNvPr id="0" name="two.png"/>
+                    <pic:cNvPicPr/>
+                  </pic:nvPicPr>
+                  <pic:blipFill>
+                    <a:blip r:embed="rId16">
+                      <a:extLst>
+                        <a:ext uri="{28A0092B-C50C-407E-A947-70E740481C1C}">
+                          <a14:useLocalDpi xmlns:a14="http://schemas.microsoft.com/office/drawing/2010/main" val="0"/>
+                        </a:ext>
+                      </a:extLst>
+                    </a:blip>
+                    <a:stretch>
+                      <a:fillRect/>
+                    </a:stretch>
+                  </pic:blipFill>
+                  <pic:spPr>
+                    <a:xfrm>
+                      <a:off x="0" y="0"/>
+                      <a:ext cx="4940300" cy="3613150"/>
+                    </a:xfrm>
+                    <a:prstGeom prst="rect">
+                      <a:avLst/>
+                    </a:prstGeom>
+                  </pic:spPr>
+                </pic:pic>
+              </a:graphicData>
+            </a:graphic>
+            <wp14:sizeRelH relativeFrom="page">
+              <wp14:pctWidth>0</wp14:pctWidth>
+            </wp14:sizeRelH>
+            <wp14:sizeRelV relativeFrom="page">
+              <wp14:pctHeight>0</wp14:pctHeight>
+            </wp14:sizeRelV>
+          </wp:anchor>
+        </w:drawing>
+      </w:r>
+      <w:r>
+        <w:rPr>
+          <w:lang w:val="en-GB"/>
+        </w:rPr>
+        <w:t xml:space="preserve">Step3-create </w:t>
+      </w:r>
+      <w:proofErr w:type="spellStart"/>
+      <w:r>
+        <w:rPr>
+          <w:lang w:val="en-GB"/>
+        </w:rPr>
+        <w:t>CustomerCommTests</w:t>
+      </w:r>
+      <w:proofErr w:type="spellEnd"/>
+      <w:r>
+        <w:rPr>
+          <w:lang w:val="en-GB"/>
+        </w:rPr>
+        <w:t xml:space="preserve"> inside </w:t>
+      </w:r>
+      <w:proofErr w:type="spellStart"/>
+      <w:r>
+        <w:rPr>
+          <w:lang w:val="en-GB"/>
+        </w:rPr>
+        <w:t>CustomercommTests</w:t>
+      </w:r>
+      <w:proofErr w:type="spellEnd"/>
+    </w:p>
+    <w:p>
+      <w:pPr>
+        <w:spacing w:after="0"/>
+        <w:rPr>
+          <w:lang w:val="en-GB"/>
+        </w:rPr>
+      </w:pPr>
+    </w:p>
+    <w:p>
+      <w:pPr>
+        <w:spacing w:after="0"/>
+        <w:rPr>
+          <w:lang w:val="en-GB"/>
+        </w:rPr>
+      </w:pPr>
+    </w:p>
+    <w:p>
+      <w:pPr>
+        <w:spacing w:after="0"/>
+        <w:rPr>
+          <w:lang w:val="en-GB"/>
+        </w:rPr>
+      </w:pPr>
+    </w:p>
+    <w:p>
+      <w:pPr>
+        <w:spacing w:after="0"/>
+        <w:rPr>
+          <w:lang w:val="en-GB"/>
+        </w:rPr>
+      </w:pPr>
+    </w:p>
+    <w:p>
+      <w:pPr>
+        <w:spacing w:after="0"/>
+        <w:rPr>
+          <w:lang w:val="en-GB"/>
+        </w:rPr>
+      </w:pPr>
+    </w:p>
+    <w:p>
+      <w:pPr>
+        <w:spacing w:after="0"/>
+        <w:rPr>
+          <w:lang w:val="en-GB"/>
+        </w:rPr>
+      </w:pPr>
+    </w:p>
+    <w:p>
+      <w:pPr>
+        <w:spacing w:after="0"/>
+        <w:rPr>
+          <w:lang w:val="en-GB"/>
+        </w:rPr>
+      </w:pPr>
+    </w:p>
+    <w:p>
+      <w:pPr>
+        <w:spacing w:after="0"/>
+        <w:rPr>
+          <w:lang w:val="en-GB"/>
+        </w:rPr>
+      </w:pPr>
+    </w:p>
+    <w:p>
+      <w:pPr>
+        <w:spacing w:after="0"/>
+        <w:rPr>
+          <w:lang w:val="en-GB"/>
+        </w:rPr>
+      </w:pPr>
+    </w:p>
+    <w:p>
+      <w:pPr>
+        <w:spacing w:after="0"/>
+        <w:rPr>
+          <w:lang w:val="en-GB"/>
+        </w:rPr>
+      </w:pPr>
+    </w:p>
+    <w:p>
+      <w:pPr>
+        <w:spacing w:after="0"/>
+        <w:rPr>
+          <w:lang w:val="en-GB"/>
+        </w:rPr>
+      </w:pPr>
+    </w:p>
+    <w:p>
+      <w:pPr>
+        <w:spacing w:after="0"/>
+        <w:rPr>
+          <w:lang w:val="en-GB"/>
+        </w:rPr>
+      </w:pPr>
+    </w:p>
+    <w:p>
+      <w:pPr>
+        <w:spacing w:after="0"/>
+        <w:rPr>
+          <w:lang w:val="en-GB"/>
+        </w:rPr>
+      </w:pPr>
+    </w:p>
+    <w:p>
+      <w:pPr>
+        <w:spacing w:after="0"/>
+        <w:rPr>
+          <w:lang w:val="en-GB"/>
+        </w:rPr>
+      </w:pPr>
+    </w:p>
+    <w:p>
+      <w:pPr>
+        <w:spacing w:after="0"/>
+        <w:rPr>
+          <w:lang w:val="en-GB"/>
+        </w:rPr>
+      </w:pPr>
+      <w:r>
+        <w:rPr>
+          <w:lang w:val="en-GB"/>
+        </w:rPr>
+        <w:lastRenderedPageBreak/>
+        <w:t>Step4-create Test</w:t>
+      </w:r>
+      <w:r>
+        <w:rPr>
+          <w:lang w:val="en-GB"/>
+        </w:rPr>
+        <w:t xml:space="preserve"> inside </w:t>
+      </w:r>
+      <w:proofErr w:type="spellStart"/>
+      <w:r>
+        <w:rPr>
+          <w:lang w:val="en-GB"/>
+        </w:rPr>
+        <w:t>Customercomm.test</w:t>
+      </w:r>
+      <w:proofErr w:type="spellEnd"/>
+    </w:p>
+    <w:p>
+      <w:pPr>
+        <w:spacing w:after="0"/>
+        <w:rPr>
+          <w:lang w:val="en-GB"/>
+        </w:rPr>
+      </w:pPr>
+      <w:r>
+        <w:rPr>
+          <w:noProof/>
+          <w:lang w:eastAsia="en-IN"/>
+        </w:rPr>
+        <w:drawing>
+          <wp:anchor distT="0" distB="0" distL="114300" distR="114300" simplePos="0" relativeHeight="251670528" behindDoc="0" locked="0" layoutInCell="1" allowOverlap="1" wp14:anchorId="295CEF8E" wp14:editId="6D5ED5ED">
+            <wp:simplePos x="0" y="0"/>
+            <wp:positionH relativeFrom="column">
+              <wp:posOffset>247650</wp:posOffset>
+            </wp:positionH>
+            <wp:positionV relativeFrom="paragraph">
+              <wp:posOffset>35560</wp:posOffset>
+            </wp:positionV>
+            <wp:extent cx="2872740" cy="2301240"/>
+            <wp:effectExtent l="0" t="0" r="3810" b="3810"/>
+            <wp:wrapNone/>
+            <wp:docPr id="13" name="Picture 13"/>
+            <wp:cNvGraphicFramePr>
+              <a:graphicFrameLocks xmlns:a="http://schemas.openxmlformats.org/drawingml/2006/main" noChangeAspect="1"/>
+            </wp:cNvGraphicFramePr>
+            <a:graphic xmlns:a="http://schemas.openxmlformats.org/drawingml/2006/main">
+              <a:graphicData uri="http://schemas.openxmlformats.org/drawingml/2006/picture">
+                <pic:pic xmlns:pic="http://schemas.openxmlformats.org/drawingml/2006/picture">
+                  <pic:nvPicPr>
+                    <pic:cNvPr id="0" name="three.png"/>
+                    <pic:cNvPicPr/>
+                  </pic:nvPicPr>
+                  <pic:blipFill>
+                    <a:blip r:embed="rId17">
+                      <a:extLst>
+                        <a:ext uri="{28A0092B-C50C-407E-A947-70E740481C1C}">
+                          <a14:useLocalDpi xmlns:a14="http://schemas.microsoft.com/office/drawing/2010/main" val="0"/>
+                        </a:ext>
+                      </a:extLst>
+                    </a:blip>
+                    <a:stretch>
+                      <a:fillRect/>
+                    </a:stretch>
+                  </pic:blipFill>
+                  <pic:spPr>
+                    <a:xfrm>
+                      <a:off x="0" y="0"/>
+                      <a:ext cx="2872740" cy="2301240"/>
+                    </a:xfrm>
+                    <a:prstGeom prst="rect">
+                      <a:avLst/>
+                    </a:prstGeom>
+                  </pic:spPr>
+                </pic:pic>
+              </a:graphicData>
+            </a:graphic>
+            <wp14:sizeRelH relativeFrom="page">
+              <wp14:pctWidth>0</wp14:pctWidth>
+            </wp14:sizeRelH>
+            <wp14:sizeRelV relativeFrom="page">
+              <wp14:pctHeight>0</wp14:pctHeight>
+            </wp14:sizeRelV>
+          </wp:anchor>
+        </w:drawing>
+      </w:r>
+    </w:p>
+    <w:p>
+      <w:pPr>
+        <w:spacing w:after="0"/>
+        <w:rPr>
+          <w:lang w:val="en-GB"/>
+        </w:rPr>
+      </w:pPr>
+    </w:p>
+    <w:p>
+      <w:pPr>
+        <w:spacing w:after="0"/>
+        <w:rPr>
+          <w:lang w:val="en-GB"/>
+        </w:rPr>
+      </w:pPr>
+    </w:p>
+    <w:p>
+      <w:pPr>
+        <w:spacing w:after="0"/>
+        <w:rPr>
+          <w:lang w:val="en-GB"/>
+        </w:rPr>
+      </w:pPr>
+    </w:p>
+    <w:p>
+      <w:pPr>
+        <w:spacing w:after="0"/>
+        <w:rPr>
+          <w:lang w:val="en-GB"/>
+        </w:rPr>
+      </w:pPr>
+    </w:p>
+    <w:p>
+      <w:pPr>
+        <w:spacing w:after="0"/>
+        <w:rPr>
+          <w:lang w:val="en-GB"/>
+        </w:rPr>
+      </w:pPr>
+    </w:p>
+    <w:p>
+      <w:pPr>
+        <w:spacing w:after="0"/>
+        <w:rPr>
+          <w:lang w:val="en-GB"/>
+        </w:rPr>
+      </w:pPr>
+    </w:p>
+    <w:p>
+      <w:pPr>
+        <w:spacing w:after="0"/>
+        <w:rPr>
+          <w:lang w:val="en-GB"/>
+        </w:rPr>
+      </w:pPr>
+    </w:p>
+    <w:p>
+      <w:pPr>
+        <w:spacing w:after="0"/>
+        <w:rPr>
+          <w:lang w:val="en-GB"/>
+        </w:rPr>
+      </w:pPr>
+    </w:p>
+    <w:p>
+      <w:pPr>
+        <w:spacing w:after="0"/>
+        <w:rPr>
+          <w:lang w:val="en-GB"/>
+        </w:rPr>
+      </w:pPr>
+    </w:p>
+    <w:p>
+      <w:pPr>
+        <w:spacing w:after="0"/>
+        <w:rPr>
+          <w:lang w:val="en-GB"/>
+        </w:rPr>
+      </w:pPr>
+    </w:p>
+    <w:p>
+      <w:pPr>
+        <w:spacing w:after="0"/>
+        <w:rPr>
+          <w:lang w:val="en-GB"/>
+        </w:rPr>
+      </w:pPr>
+    </w:p>
+    <w:p>
+      <w:pPr>
+        <w:spacing w:after="0"/>
+        <w:rPr>
+          <w:lang w:val="en-GB"/>
+        </w:rPr>
+      </w:pPr>
+    </w:p>
+    <w:p>
+      <w:pPr>
+        <w:spacing w:after="0"/>
+        <w:rPr>
+          <w:lang w:val="en-GB"/>
+        </w:rPr>
+      </w:pPr>
+      <w:r>
+        <w:rPr>
+          <w:lang w:val="en-GB"/>
+        </w:rPr>
+        <w:t xml:space="preserve">Step5-create </w:t>
+      </w:r>
+      <w:proofErr w:type="spellStart"/>
+      <w:r>
+        <w:rPr>
+          <w:lang w:val="en-GB"/>
+        </w:rPr>
+        <w:t>CustomerComm</w:t>
+      </w:r>
+      <w:proofErr w:type="spellEnd"/>
+      <w:r>
+        <w:rPr>
+          <w:lang w:val="en-GB"/>
+        </w:rPr>
+        <w:t xml:space="preserve"> inside </w:t>
+      </w:r>
+      <w:proofErr w:type="spellStart"/>
+      <w:r>
+        <w:rPr>
+          <w:lang w:val="en-GB"/>
+        </w:rPr>
+        <w:t>CustomerCommLib</w:t>
+      </w:r>
+      <w:proofErr w:type="spellEnd"/>
+    </w:p>
+    <w:p>
+      <w:pPr>
+        <w:spacing w:after="0"/>
+        <w:rPr>
+          <w:lang w:val="en-GB"/>
+        </w:rPr>
+      </w:pPr>
+      <w:r>
+        <w:rPr>
+          <w:noProof/>
+          <w:lang w:eastAsia="en-IN"/>
+        </w:rPr>
+        <w:drawing>
+          <wp:anchor distT="0" distB="0" distL="114300" distR="114300" simplePos="0" relativeHeight="251671552" behindDoc="0" locked="0" layoutInCell="1" allowOverlap="1" wp14:anchorId="2906CE49" wp14:editId="05248CA8">
+            <wp:simplePos x="0" y="0"/>
+            <wp:positionH relativeFrom="column">
+              <wp:posOffset>304800</wp:posOffset>
+            </wp:positionH>
+            <wp:positionV relativeFrom="paragraph">
+              <wp:posOffset>41275</wp:posOffset>
+            </wp:positionV>
+            <wp:extent cx="4175760" cy="2613660"/>
+            <wp:effectExtent l="0" t="0" r="0" b="0"/>
+            <wp:wrapNone/>
+            <wp:docPr id="14" name="Picture 14"/>
+            <wp:cNvGraphicFramePr>
+              <a:graphicFrameLocks xmlns:a="http://schemas.openxmlformats.org/drawingml/2006/main" noChangeAspect="1"/>
+            </wp:cNvGraphicFramePr>
+            <a:graphic xmlns:a="http://schemas.openxmlformats.org/drawingml/2006/main">
+              <a:graphicData uri="http://schemas.openxmlformats.org/drawingml/2006/picture">
+                <pic:pic xmlns:pic="http://schemas.openxmlformats.org/drawingml/2006/picture">
+                  <pic:nvPicPr>
+                    <pic:cNvPr id="0" name="four.png"/>
+                    <pic:cNvPicPr/>
+                  </pic:nvPicPr>
+                  <pic:blipFill>
+                    <a:blip r:embed="rId18">
+                      <a:extLst>
+                        <a:ext uri="{28A0092B-C50C-407E-A947-70E740481C1C}">
+                          <a14:useLocalDpi xmlns:a14="http://schemas.microsoft.com/office/drawing/2010/main" val="0"/>
+                        </a:ext>
+                      </a:extLst>
+                    </a:blip>
+                    <a:stretch>
+                      <a:fillRect/>
+                    </a:stretch>
+                  </pic:blipFill>
+                  <pic:spPr>
+                    <a:xfrm>
+                      <a:off x="0" y="0"/>
+                      <a:ext cx="4175760" cy="2613660"/>
+                    </a:xfrm>
+                    <a:prstGeom prst="rect">
+                      <a:avLst/>
+                    </a:prstGeom>
+                  </pic:spPr>
+                </pic:pic>
+              </a:graphicData>
+            </a:graphic>
+            <wp14:sizeRelH relativeFrom="page">
+              <wp14:pctWidth>0</wp14:pctWidth>
+            </wp14:sizeRelH>
+            <wp14:sizeRelV relativeFrom="page">
+              <wp14:pctHeight>0</wp14:pctHeight>
+            </wp14:sizeRelV>
+          </wp:anchor>
+        </w:drawing>
+      </w:r>
+    </w:p>
+    <w:p>
+      <w:pPr>
+        <w:spacing w:after="0"/>
+        <w:rPr>
+          <w:lang w:val="en-GB"/>
+        </w:rPr>
+      </w:pPr>
+    </w:p>
+    <w:p>
+      <w:pPr>
+        <w:spacing w:after="0"/>
+        <w:rPr>
+          <w:lang w:val="en-GB"/>
+        </w:rPr>
+      </w:pPr>
+    </w:p>
+    <w:p>
+      <w:pPr>
+        <w:spacing w:after="0"/>
+        <w:rPr>
+          <w:lang w:val="en-GB"/>
+        </w:rPr>
+      </w:pPr>
+    </w:p>
+    <w:p>
+      <w:pPr>
+        <w:spacing w:after="0"/>
+        <w:rPr>
+          <w:lang w:val="en-GB"/>
+        </w:rPr>
+      </w:pPr>
+    </w:p>
+    <w:p>
+      <w:pPr>
+        <w:spacing w:after="0"/>
+        <w:rPr>
+          <w:lang w:val="en-GB"/>
+        </w:rPr>
+      </w:pPr>
+    </w:p>
+    <w:p>
+      <w:pPr>
+        <w:spacing w:after="0"/>
+        <w:rPr>
+          <w:lang w:val="en-GB"/>
+        </w:rPr>
+      </w:pPr>
+    </w:p>
+    <w:p>
+      <w:pPr>
+        <w:spacing w:after="0"/>
+        <w:rPr>
+          <w:lang w:val="en-GB"/>
+        </w:rPr>
+      </w:pPr>
+    </w:p>
+    <w:p>
+      <w:pPr>
+        <w:spacing w:after="0"/>
+        <w:rPr>
+          <w:lang w:val="en-GB"/>
+        </w:rPr>
+      </w:pPr>
+    </w:p>
+    <w:p>
+      <w:pPr>
+        <w:spacing w:after="0"/>
+        <w:rPr>
+          <w:lang w:val="en-GB"/>
+        </w:rPr>
+      </w:pPr>
+    </w:p>
+    <w:p>
+      <w:pPr>
+        <w:spacing w:after="0"/>
+        <w:rPr>
+          <w:lang w:val="en-GB"/>
+        </w:rPr>
+      </w:pPr>
+    </w:p>
+    <w:p>
+      <w:pPr>
+        <w:spacing w:after="0"/>
+        <w:rPr>
+          <w:lang w:val="en-GB"/>
+        </w:rPr>
+      </w:pPr>
+    </w:p>
+    <w:p>
+      <w:pPr>
+        <w:spacing w:after="0"/>
+        <w:rPr>
+          <w:lang w:val="en-GB"/>
+        </w:rPr>
+      </w:pPr>
+    </w:p>
+    <w:p>
+      <w:pPr>
+        <w:spacing w:after="0"/>
+        <w:rPr>
+          <w:lang w:val="en-GB"/>
+        </w:rPr>
+      </w:pPr>
+    </w:p>
+    <w:p>
+      <w:pPr>
+        <w:spacing w:after="0"/>
+        <w:rPr>
+          <w:lang w:val="en-GB"/>
+        </w:rPr>
+      </w:pPr>
+      <w:r>
+        <w:rPr>
+          <w:lang w:val="en-GB"/>
+        </w:rPr>
+        <w:t xml:space="preserve">Step6- create </w:t>
+      </w:r>
+      <w:proofErr w:type="spellStart"/>
+      <w:r>
+        <w:rPr>
+          <w:lang w:val="en-GB"/>
+        </w:rPr>
+        <w:t>MailSender</w:t>
+      </w:r>
+      <w:proofErr w:type="spellEnd"/>
+      <w:r>
+        <w:rPr>
+          <w:lang w:val="en-GB"/>
+        </w:rPr>
+        <w:t xml:space="preserve"> inside </w:t>
+      </w:r>
+      <w:proofErr w:type="spellStart"/>
+      <w:r>
+        <w:rPr>
+          <w:lang w:val="en-GB"/>
+        </w:rPr>
+        <w:t>CustomerCommLib</w:t>
+      </w:r>
+      <w:proofErr w:type="spellEnd"/>
+    </w:p>
+    <w:p>
+      <w:pPr>
+        <w:spacing w:after="0"/>
+        <w:rPr>
+          <w:lang w:val="en-GB"/>
+        </w:rPr>
+      </w:pPr>
+      <w:r>
+        <w:rPr>
+          <w:noProof/>
+          <w:lang w:eastAsia="en-IN"/>
+        </w:rPr>
+        <w:drawing>
+          <wp:anchor distT="0" distB="0" distL="114300" distR="114300" simplePos="0" relativeHeight="251672576" behindDoc="0" locked="0" layoutInCell="1" allowOverlap="1" wp14:anchorId="08D0249B" wp14:editId="34190C33">
+            <wp:simplePos x="0" y="0"/>
+            <wp:positionH relativeFrom="column">
+              <wp:posOffset>247650</wp:posOffset>
+            </wp:positionH>
+            <wp:positionV relativeFrom="paragraph">
+              <wp:posOffset>111125</wp:posOffset>
+            </wp:positionV>
+            <wp:extent cx="5080000" cy="2940050"/>
+            <wp:effectExtent l="0" t="0" r="6350" b="0"/>
+            <wp:wrapNone/>
+            <wp:docPr id="15" name="Picture 15"/>
+            <wp:cNvGraphicFramePr>
+              <a:graphicFrameLocks xmlns:a="http://schemas.openxmlformats.org/drawingml/2006/main" noChangeAspect="1"/>
+            </wp:cNvGraphicFramePr>
+            <a:graphic xmlns:a="http://schemas.openxmlformats.org/drawingml/2006/main">
+              <a:graphicData uri="http://schemas.openxmlformats.org/drawingml/2006/picture">
+                <pic:pic xmlns:pic="http://schemas.openxmlformats.org/drawingml/2006/picture">
+                  <pic:nvPicPr>
+                    <pic:cNvPr id="0" name="five.png"/>
+                    <pic:cNvPicPr/>
+                  </pic:nvPicPr>
+                  <pic:blipFill>
+                    <a:blip r:embed="rId19">
+                      <a:extLst>
+                        <a:ext uri="{28A0092B-C50C-407E-A947-70E740481C1C}">
+                          <a14:useLocalDpi xmlns:a14="http://schemas.microsoft.com/office/drawing/2010/main" val="0"/>
+                        </a:ext>
+                      </a:extLst>
+                    </a:blip>
+                    <a:stretch>
+                      <a:fillRect/>
+                    </a:stretch>
+                  </pic:blipFill>
+                  <pic:spPr>
+                    <a:xfrm>
+                      <a:off x="0" y="0"/>
+                      <a:ext cx="5080000" cy="2940050"/>
+                    </a:xfrm>
+                    <a:prstGeom prst="rect">
+                      <a:avLst/>
+                    </a:prstGeom>
+                  </pic:spPr>
+                </pic:pic>
+              </a:graphicData>
+            </a:graphic>
+            <wp14:sizeRelH relativeFrom="page">
+              <wp14:pctWidth>0</wp14:pctWidth>
+            </wp14:sizeRelH>
+            <wp14:sizeRelV relativeFrom="page">
+              <wp14:pctHeight>0</wp14:pctHeight>
+            </wp14:sizeRelV>
+          </wp:anchor>
+        </w:drawing>
+      </w:r>
+    </w:p>
+    <w:p>
+      <w:pPr>
+        <w:spacing w:after="0"/>
+        <w:rPr>
+          <w:lang w:val="en-GB"/>
+        </w:rPr>
+      </w:pPr>
+    </w:p>
+    <w:p>
+      <w:pPr>
+        <w:spacing w:after="0"/>
+        <w:rPr>
+          <w:lang w:val="en-GB"/>
+        </w:rPr>
+      </w:pPr>
+    </w:p>
+    <w:p>
+      <w:pPr>
+        <w:spacing w:after="0"/>
+        <w:rPr>
+          <w:lang w:val="en-GB"/>
+        </w:rPr>
+      </w:pPr>
+    </w:p>
+    <w:p>
+      <w:pPr>
+        <w:spacing w:after="0"/>
+        <w:rPr>
+          <w:lang w:val="en-GB"/>
+        </w:rPr>
+      </w:pPr>
+    </w:p>
+    <w:p>
+      <w:pPr>
+        <w:spacing w:after="0"/>
+        <w:rPr>
+          <w:lang w:val="en-GB"/>
+        </w:rPr>
+      </w:pPr>
+    </w:p>
+    <w:p>
+      <w:pPr>
+        <w:spacing w:after="0"/>
+        <w:rPr>
+          <w:lang w:val="en-GB"/>
+        </w:rPr>
+      </w:pPr>
+    </w:p>
+    <w:p>
+      <w:pPr>
+        <w:spacing w:after="0"/>
+        <w:rPr>
+          <w:lang w:val="en-GB"/>
+        </w:rPr>
+      </w:pPr>
+    </w:p>
+    <w:p>
+      <w:pPr>
+        <w:spacing w:after="0"/>
+        <w:rPr>
+          <w:lang w:val="en-GB"/>
+        </w:rPr>
+      </w:pPr>
+    </w:p>
+    <w:p>
+      <w:pPr>
+        <w:spacing w:after="0"/>
+        <w:rPr>
+          <w:lang w:val="en-GB"/>
+        </w:rPr>
+      </w:pPr>
+    </w:p>
+    <w:p>
+      <w:pPr>
+        <w:spacing w:after="0"/>
+        <w:rPr>
+          <w:lang w:val="en-GB"/>
+        </w:rPr>
+      </w:pPr>
+    </w:p>
+    <w:p>
+      <w:pPr>
+        <w:spacing w:after="0"/>
+        <w:rPr>
+          <w:lang w:val="en-GB"/>
+        </w:rPr>
+      </w:pPr>
+    </w:p>
+    <w:p>
+      <w:pPr>
+        <w:spacing w:after="0"/>
+        <w:rPr>
+          <w:lang w:val="en-GB"/>
+        </w:rPr>
+      </w:pPr>
+    </w:p>
+    <w:p>
+      <w:pPr>
+        <w:spacing w:after="0"/>
+        <w:rPr>
+          <w:lang w:val="en-GB"/>
+        </w:rPr>
+      </w:pPr>
+    </w:p>
+    <w:p>
+      <w:pPr>
+        <w:spacing w:after="0"/>
+        <w:rPr>
+          <w:lang w:val="en-GB"/>
+        </w:rPr>
+      </w:pPr>
+    </w:p>
+    <w:p>
+      <w:pPr>
+        <w:spacing w:after="0"/>
+        <w:rPr>
+          <w:lang w:val="en-GB"/>
+        </w:rPr>
+      </w:pPr>
+      <w:r>
+        <w:rPr>
+          <w:lang w:val="en-GB"/>
+        </w:rPr>
+        <w:lastRenderedPageBreak/>
+        <w:t>Output- “</w:t>
+      </w:r>
+      <w:proofErr w:type="spellStart"/>
+      <w:r>
+        <w:rPr>
+          <w:lang w:val="en-GB"/>
+        </w:rPr>
+        <w:t>dotnet</w:t>
+      </w:r>
+      <w:proofErr w:type="spellEnd"/>
+      <w:r>
+        <w:rPr>
+          <w:lang w:val="en-GB"/>
+        </w:rPr>
+        <w:t xml:space="preserve"> test” in terminal</w:t>
+      </w:r>
+    </w:p>
+    <w:p>
+      <w:pPr>
+        <w:spacing w:after="0"/>
+        <w:rPr>
+          <w:lang w:val="en-GB"/>
+        </w:rPr>
+      </w:pPr>
+      <w:r>
+        <w:rPr>
+          <w:noProof/>
+          <w:lang w:eastAsia="en-IN"/>
+        </w:rPr>
+        <w:drawing>
+          <wp:anchor distT="0" distB="0" distL="114300" distR="114300" simplePos="0" relativeHeight="251673600" behindDoc="0" locked="0" layoutInCell="1" allowOverlap="1" wp14:anchorId="00838E7E" wp14:editId="51FE1A04">
+            <wp:simplePos x="0" y="0"/>
+            <wp:positionH relativeFrom="column">
+              <wp:posOffset>44450</wp:posOffset>
+            </wp:positionH>
+            <wp:positionV relativeFrom="paragraph">
+              <wp:posOffset>110490</wp:posOffset>
+            </wp:positionV>
+            <wp:extent cx="5006340" cy="1447800"/>
+            <wp:effectExtent l="0" t="0" r="3810" b="0"/>
+            <wp:wrapNone/>
+            <wp:docPr id="16" name="Picture 16"/>
+            <wp:cNvGraphicFramePr>
+              <a:graphicFrameLocks xmlns:a="http://schemas.openxmlformats.org/drawingml/2006/main" noChangeAspect="1"/>
+            </wp:cNvGraphicFramePr>
+            <a:graphic xmlns:a="http://schemas.openxmlformats.org/drawingml/2006/main">
+              <a:graphicData uri="http://schemas.openxmlformats.org/drawingml/2006/picture">
+                <pic:pic xmlns:pic="http://schemas.openxmlformats.org/drawingml/2006/picture">
+                  <pic:nvPicPr>
+                    <pic:cNvPr id="0" name="op.png"/>
+                    <pic:cNvPicPr/>
+                  </pic:nvPicPr>
+                  <pic:blipFill>
+                    <a:blip r:embed="rId20">
+                      <a:extLst>
+                        <a:ext uri="{28A0092B-C50C-407E-A947-70E740481C1C}">
+                          <a14:useLocalDpi xmlns:a14="http://schemas.microsoft.com/office/drawing/2010/main" val="0"/>
+                        </a:ext>
+                      </a:extLst>
+                    </a:blip>
+                    <a:stretch>
+                      <a:fillRect/>
+                    </a:stretch>
+                  </pic:blipFill>
+                  <pic:spPr>
+                    <a:xfrm>
+                      <a:off x="0" y="0"/>
+                      <a:ext cx="5006340" cy="1447800"/>
+                    </a:xfrm>
+                    <a:prstGeom prst="rect">
+                      <a:avLst/>
+                    </a:prstGeom>
+                  </pic:spPr>
+                </pic:pic>
+              </a:graphicData>
+            </a:graphic>
+            <wp14:sizeRelH relativeFrom="page">
+              <wp14:pctWidth>0</wp14:pctWidth>
+            </wp14:sizeRelH>
+            <wp14:sizeRelV relativeFrom="page">
+              <wp14:pctHeight>0</wp14:pctHeight>
+            </wp14:sizeRelV>
+          </wp:anchor>
+        </w:drawing>
+      </w:r>
+    </w:p>
+    <w:p>
+      <w:pPr>
+        <w:spacing w:after="0"/>
+        <w:rPr>
+          <w:lang w:val="en-GB"/>
+        </w:rPr>
+      </w:pPr>
+    </w:p>
+    <w:p>
+      <w:pPr>
+        <w:spacing w:after="0"/>
+        <w:rPr>
+          <w:lang w:val="en-GB"/>
+        </w:rPr>
+      </w:pPr>
+    </w:p>
+    <w:p>
+      <w:pPr>
+        <w:spacing w:after="0"/>
+        <w:rPr>
+          <w:lang w:val="en-GB"/>
+        </w:rPr>
+      </w:pPr>
+    </w:p>
+    <w:p>
+      <w:pPr>
+        <w:spacing w:after="0"/>
+        <w:rPr>
+          <w:lang w:val="en-GB"/>
+        </w:rPr>
+      </w:pPr>
+    </w:p>
+    <w:p>
+      <w:pPr>
+        <w:spacing w:after="0"/>
+        <w:rPr>
+          <w:lang w:val="en-GB"/>
+        </w:rPr>
+      </w:pPr>
+    </w:p>
+    <w:p>
+      <w:pPr>
+        <w:spacing w:after="0"/>
+        <w:rPr>
+          <w:lang w:val="en-GB"/>
+        </w:rPr>
+      </w:pPr>
+    </w:p>
+    <w:p>
+      <w:pPr>
+        <w:spacing w:after="0"/>
+        <w:rPr>
+          <w:lang w:val="en-GB"/>
+        </w:rPr>
+      </w:pPr>
+    </w:p>
+    <w:p>
+      <w:pPr>
+        <w:spacing w:after="0"/>
+        <w:rPr>
+          <w:lang w:val="en-GB"/>
+        </w:rPr>
+      </w:pPr>
+    </w:p>
+    <w:p>
+      <w:pPr>
+        <w:spacing w:after="0"/>
+        <w:rPr>
+          <w:lang w:val="en-GB"/>
+        </w:rPr>
+      </w:pPr>
+      <w:r>
+        <w:rPr>
+          <w:lang w:val="en-GB"/>
+        </w:rPr>
+        <w:t xml:space="preserve"> </w:t>
+      </w:r>
+      <w:r>
+        <w:rPr>
+          <w:lang w:val="en-GB"/>
+        </w:rPr>
+        <w:t>E</w:t>
+      </w:r>
+      <w:r>
+        <w:rPr>
+          <w:lang w:val="en-GB"/>
+        </w:rPr>
+        <w:t>x2</w:t>
+      </w:r>
+      <w:r>
+        <w:rPr>
+          <w:lang w:val="en-GB"/>
+        </w:rPr>
+        <w:t>-</w:t>
+      </w:r>
+      <w:r>
+        <w:t xml:space="preserve"> </w:t>
+      </w:r>
+      <w:r>
+        <w:rPr>
+          <w:lang w:val="en-GB"/>
+        </w:rPr>
+        <w:t xml:space="preserve">Write Testable Code with </w:t>
+      </w:r>
+      <w:proofErr w:type="spellStart"/>
+      <w:r>
+        <w:rPr>
+          <w:lang w:val="en-GB"/>
+        </w:rPr>
+        <w:t>Moq</w:t>
+      </w:r>
+      <w:proofErr w:type="spellEnd"/>
+    </w:p>
+    <w:p>
+      <w:pPr>
+        <w:spacing w:after="0"/>
+        <w:rPr>
+          <w:lang w:val="en-GB"/>
+        </w:rPr>
+      </w:pPr>
+    </w:p>
+    <w:p>
+      <w:pPr>
+        <w:spacing w:after="0"/>
+        <w:rPr>
+          <w:lang w:val="en-GB"/>
+        </w:rPr>
+      </w:pPr>
+      <w:r>
+        <w:rPr>
+          <w:lang w:val="en-GB"/>
+        </w:rPr>
+        <w:t xml:space="preserve">Step1- </w:t>
+      </w:r>
+      <w:r>
+        <w:rPr>
+          <w:lang w:val="en-GB"/>
+        </w:rPr>
+        <w:t xml:space="preserve">Create folder in </w:t>
+      </w:r>
+      <w:proofErr w:type="spellStart"/>
+      <w:r>
+        <w:rPr>
+          <w:lang w:val="en-GB"/>
+        </w:rPr>
+        <w:t>vs</w:t>
+      </w:r>
+      <w:proofErr w:type="spellEnd"/>
+      <w:r>
+        <w:rPr>
+          <w:lang w:val="en-GB"/>
+        </w:rPr>
+        <w:t xml:space="preserve"> code and execute below in terminal</w:t>
+      </w:r>
+    </w:p>
+    <w:p>
+      <w:pPr>
+        <w:shd w:val="clear" w:color="auto" w:fill="242626"/>
+        <w:spacing w:after="0" w:line="285" w:lineRule="atLeast"/>
+        <w:textAlignment w:val="baseline"/>
+        <w:rPr>
+          <w:rFonts w:ascii="inherit" w:eastAsia="Times New Roman" w:hAnsi="inherit" w:cs="Segoe UI"/>
+          <w:color w:val="FAFAFA"/>
+          <w:sz w:val="21"/>
+          <w:szCs w:val="21"/>
+          <w:lang w:eastAsia="en-IN"/>
+        </w:rPr>
+      </w:pPr>
+      <w:proofErr w:type="spellStart"/>
+      <w:proofErr w:type="gramStart"/>
+      <w:r>
+        <w:rPr>
+          <w:rFonts w:ascii="inherit" w:eastAsia="Times New Roman" w:hAnsi="inherit" w:cs="Segoe UI"/>
+          <w:color w:val="FAFAFA"/>
+          <w:sz w:val="21"/>
+          <w:szCs w:val="21"/>
+          <w:bdr w:val="none" w:sz="0" w:space="0" w:color="auto" w:frame="1"/>
+          <w:lang w:eastAsia="en-IN"/>
+        </w:rPr>
+        <w:t>dotnet</w:t>
+      </w:r>
+      <w:proofErr w:type="spellEnd"/>
+      <w:proofErr w:type="gramEnd"/>
+      <w:r>
+        <w:rPr>
+          <w:rFonts w:ascii="inherit" w:eastAsia="Times New Roman" w:hAnsi="inherit" w:cs="Segoe UI"/>
+          <w:color w:val="FAFAFA"/>
+          <w:sz w:val="21"/>
+          <w:szCs w:val="21"/>
+          <w:bdr w:val="none" w:sz="0" w:space="0" w:color="auto" w:frame="1"/>
+          <w:lang w:eastAsia="en-IN"/>
+        </w:rPr>
+        <w:t xml:space="preserve"> new </w:t>
+      </w:r>
+      <w:proofErr w:type="spellStart"/>
+      <w:r>
+        <w:rPr>
+          <w:rFonts w:ascii="inherit" w:eastAsia="Times New Roman" w:hAnsi="inherit" w:cs="Segoe UI"/>
+          <w:color w:val="FAFAFA"/>
+          <w:sz w:val="21"/>
+          <w:szCs w:val="21"/>
+          <w:bdr w:val="none" w:sz="0" w:space="0" w:color="auto" w:frame="1"/>
+          <w:lang w:eastAsia="en-IN"/>
+        </w:rPr>
+        <w:t>classlib</w:t>
+      </w:r>
+      <w:proofErr w:type="spellEnd"/>
+      <w:r>
+        <w:rPr>
+          <w:rFonts w:ascii="inherit" w:eastAsia="Times New Roman" w:hAnsi="inherit" w:cs="Segoe UI"/>
+          <w:color w:val="FAFAFA"/>
+          <w:sz w:val="21"/>
+          <w:szCs w:val="21"/>
+          <w:bdr w:val="none" w:sz="0" w:space="0" w:color="auto" w:frame="1"/>
+          <w:lang w:eastAsia="en-IN"/>
+        </w:rPr>
+        <w:t xml:space="preserve"> -n </w:t>
+      </w:r>
+      <w:proofErr w:type="spellStart"/>
+      <w:r>
+        <w:rPr>
+          <w:rFonts w:ascii="inherit" w:eastAsia="Times New Roman" w:hAnsi="inherit" w:cs="Segoe UI"/>
+          <w:color w:val="FAFAFA"/>
+          <w:sz w:val="21"/>
+          <w:szCs w:val="21"/>
+          <w:bdr w:val="none" w:sz="0" w:space="0" w:color="auto" w:frame="1"/>
+          <w:lang w:eastAsia="en-IN"/>
+        </w:rPr>
+        <w:t>CalcLibrary</w:t>
+      </w:r>
+      <w:proofErr w:type="spellEnd"/>
+    </w:p>
+    <w:p>
+      <w:pPr>
+        <w:shd w:val="clear" w:color="auto" w:fill="242626"/>
+        <w:spacing w:after="0" w:line="285" w:lineRule="atLeast"/>
+        <w:textAlignment w:val="baseline"/>
+        <w:rPr>
+          <w:rFonts w:ascii="inherit" w:eastAsia="Times New Roman" w:hAnsi="inherit" w:cs="Segoe UI"/>
+          <w:color w:val="FAFAFA"/>
+          <w:sz w:val="21"/>
+          <w:szCs w:val="21"/>
+          <w:lang w:eastAsia="en-IN"/>
+        </w:rPr>
+      </w:pPr>
+      <w:proofErr w:type="spellStart"/>
+      <w:proofErr w:type="gramStart"/>
+      <w:r>
+        <w:rPr>
+          <w:rFonts w:ascii="inherit" w:eastAsia="Times New Roman" w:hAnsi="inherit" w:cs="Segoe UI"/>
+          <w:color w:val="FAFAFA"/>
+          <w:sz w:val="21"/>
+          <w:szCs w:val="21"/>
+          <w:bdr w:val="none" w:sz="0" w:space="0" w:color="auto" w:frame="1"/>
+          <w:lang w:eastAsia="en-IN"/>
+        </w:rPr>
+        <w:t>dotnet</w:t>
+      </w:r>
+      <w:proofErr w:type="spellEnd"/>
+      <w:proofErr w:type="gramEnd"/>
+      <w:r>
+        <w:rPr>
+          <w:rFonts w:ascii="inherit" w:eastAsia="Times New Roman" w:hAnsi="inherit" w:cs="Segoe UI"/>
+          <w:color w:val="FAFAFA"/>
+          <w:sz w:val="21"/>
+          <w:szCs w:val="21"/>
+          <w:bdr w:val="none" w:sz="0" w:space="0" w:color="auto" w:frame="1"/>
+          <w:lang w:eastAsia="en-IN"/>
+        </w:rPr>
+        <w:t xml:space="preserve"> new </w:t>
+      </w:r>
+      <w:proofErr w:type="spellStart"/>
+      <w:r>
+        <w:rPr>
+          <w:rFonts w:ascii="inherit" w:eastAsia="Times New Roman" w:hAnsi="inherit" w:cs="Segoe UI"/>
+          <w:color w:val="FAFAFA"/>
+          <w:sz w:val="21"/>
+          <w:szCs w:val="21"/>
+          <w:bdr w:val="none" w:sz="0" w:space="0" w:color="auto" w:frame="1"/>
+          <w:lang w:eastAsia="en-IN"/>
+        </w:rPr>
+        <w:t>nunit</w:t>
+      </w:r>
+      <w:proofErr w:type="spellEnd"/>
+      <w:r>
+        <w:rPr>
+          <w:rFonts w:ascii="inherit" w:eastAsia="Times New Roman" w:hAnsi="inherit" w:cs="Segoe UI"/>
+          <w:color w:val="FAFAFA"/>
+          <w:sz w:val="21"/>
+          <w:szCs w:val="21"/>
+          <w:bdr w:val="none" w:sz="0" w:space="0" w:color="auto" w:frame="1"/>
+          <w:lang w:eastAsia="en-IN"/>
+        </w:rPr>
+        <w:t xml:space="preserve"> -n </w:t>
+      </w:r>
+      <w:proofErr w:type="spellStart"/>
+      <w:r>
+        <w:rPr>
+          <w:rFonts w:ascii="inherit" w:eastAsia="Times New Roman" w:hAnsi="inherit" w:cs="Segoe UI"/>
+          <w:color w:val="FAFAFA"/>
+          <w:sz w:val="21"/>
+          <w:szCs w:val="21"/>
+          <w:bdr w:val="none" w:sz="0" w:space="0" w:color="auto" w:frame="1"/>
+          <w:lang w:eastAsia="en-IN"/>
+        </w:rPr>
+        <w:t>CalcLibrary.Tests</w:t>
+      </w:r>
+      <w:proofErr w:type="spellEnd"/>
+    </w:p>
+    <w:p>
+      <w:pPr>
+        <w:shd w:val="clear" w:color="auto" w:fill="242626"/>
+        <w:spacing w:after="0" w:line="285" w:lineRule="atLeast"/>
+        <w:textAlignment w:val="baseline"/>
+        <w:rPr>
+          <w:rFonts w:ascii="inherit" w:eastAsia="Times New Roman" w:hAnsi="inherit" w:cs="Segoe UI"/>
+          <w:color w:val="FAFAFA"/>
+          <w:sz w:val="21"/>
+          <w:szCs w:val="21"/>
+          <w:lang w:eastAsia="en-IN"/>
+        </w:rPr>
+      </w:pPr>
+      <w:proofErr w:type="spellStart"/>
+      <w:proofErr w:type="gramStart"/>
+      <w:r>
+        <w:rPr>
+          <w:rFonts w:ascii="inherit" w:eastAsia="Times New Roman" w:hAnsi="inherit" w:cs="Segoe UI"/>
+          <w:color w:val="FAFAFA"/>
+          <w:sz w:val="21"/>
+          <w:szCs w:val="21"/>
+          <w:bdr w:val="none" w:sz="0" w:space="0" w:color="auto" w:frame="1"/>
+          <w:lang w:eastAsia="en-IN"/>
+        </w:rPr>
+        <w:t>dotnet</w:t>
+      </w:r>
+      <w:proofErr w:type="spellEnd"/>
+      <w:proofErr w:type="gramEnd"/>
+      <w:r>
+        <w:rPr>
+          <w:rFonts w:ascii="inherit" w:eastAsia="Times New Roman" w:hAnsi="inherit" w:cs="Segoe UI"/>
+          <w:color w:val="FAFAFA"/>
+          <w:sz w:val="21"/>
+          <w:szCs w:val="21"/>
+          <w:bdr w:val="none" w:sz="0" w:space="0" w:color="auto" w:frame="1"/>
+          <w:lang w:eastAsia="en-IN"/>
+        </w:rPr>
+        <w:t xml:space="preserve"> new </w:t>
+      </w:r>
+      <w:proofErr w:type="spellStart"/>
+      <w:r>
+        <w:rPr>
+          <w:rFonts w:ascii="inherit" w:eastAsia="Times New Roman" w:hAnsi="inherit" w:cs="Segoe UI"/>
+          <w:color w:val="FAFAFA"/>
+          <w:sz w:val="21"/>
+          <w:szCs w:val="21"/>
+          <w:bdr w:val="none" w:sz="0" w:space="0" w:color="auto" w:frame="1"/>
+          <w:lang w:eastAsia="en-IN"/>
+        </w:rPr>
+        <w:t>sln</w:t>
+      </w:r>
+      <w:proofErr w:type="spellEnd"/>
+      <w:r>
+        <w:rPr>
+          <w:rFonts w:ascii="inherit" w:eastAsia="Times New Roman" w:hAnsi="inherit" w:cs="Segoe UI"/>
+          <w:color w:val="FAFAFA"/>
+          <w:sz w:val="21"/>
+          <w:szCs w:val="21"/>
+          <w:bdr w:val="none" w:sz="0" w:space="0" w:color="auto" w:frame="1"/>
+          <w:lang w:eastAsia="en-IN"/>
+        </w:rPr>
+        <w:t xml:space="preserve"> -n </w:t>
+      </w:r>
+      <w:proofErr w:type="spellStart"/>
+      <w:r>
+        <w:rPr>
+          <w:rFonts w:ascii="inherit" w:eastAsia="Times New Roman" w:hAnsi="inherit" w:cs="Segoe UI"/>
+          <w:color w:val="FAFAFA"/>
+          <w:sz w:val="21"/>
+          <w:szCs w:val="21"/>
+          <w:bdr w:val="none" w:sz="0" w:space="0" w:color="auto" w:frame="1"/>
+          <w:lang w:eastAsia="en-IN"/>
+        </w:rPr>
+        <w:t>CalculatorApp</w:t>
+      </w:r>
+      <w:proofErr w:type="spellEnd"/>
+    </w:p>
+    <w:p>
+      <w:pPr>
+        <w:shd w:val="clear" w:color="auto" w:fill="242626"/>
+        <w:spacing w:after="0" w:line="285" w:lineRule="atLeast"/>
+        <w:textAlignment w:val="baseline"/>
+        <w:rPr>
+          <w:rFonts w:ascii="inherit" w:eastAsia="Times New Roman" w:hAnsi="inherit" w:cs="Segoe UI"/>
+          <w:color w:val="FAFAFA"/>
+          <w:sz w:val="21"/>
+          <w:szCs w:val="21"/>
+          <w:lang w:eastAsia="en-IN"/>
+        </w:rPr>
+      </w:pPr>
+      <w:proofErr w:type="spellStart"/>
+      <w:proofErr w:type="gramStart"/>
+      <w:r>
+        <w:rPr>
+          <w:rFonts w:ascii="inherit" w:eastAsia="Times New Roman" w:hAnsi="inherit" w:cs="Segoe UI"/>
+          <w:color w:val="FAFAFA"/>
+          <w:sz w:val="21"/>
+          <w:szCs w:val="21"/>
+          <w:bdr w:val="none" w:sz="0" w:space="0" w:color="auto" w:frame="1"/>
+          <w:lang w:eastAsia="en-IN"/>
+        </w:rPr>
+        <w:t>dotnet</w:t>
+      </w:r>
+      <w:proofErr w:type="spellEnd"/>
+      <w:proofErr w:type="gramEnd"/>
+      <w:r>
+        <w:rPr>
+          <w:rFonts w:ascii="inherit" w:eastAsia="Times New Roman" w:hAnsi="inherit" w:cs="Segoe UI"/>
+          <w:color w:val="FAFAFA"/>
+          <w:sz w:val="21"/>
+          <w:szCs w:val="21"/>
+          <w:bdr w:val="none" w:sz="0" w:space="0" w:color="auto" w:frame="1"/>
+          <w:lang w:eastAsia="en-IN"/>
+        </w:rPr>
+        <w:t xml:space="preserve"> </w:t>
+      </w:r>
+      <w:proofErr w:type="spellStart"/>
+      <w:r>
+        <w:rPr>
+          <w:rFonts w:ascii="inherit" w:eastAsia="Times New Roman" w:hAnsi="inherit" w:cs="Segoe UI"/>
+          <w:color w:val="FAFAFA"/>
+          <w:sz w:val="21"/>
+          <w:szCs w:val="21"/>
+          <w:bdr w:val="none" w:sz="0" w:space="0" w:color="auto" w:frame="1"/>
+          <w:lang w:eastAsia="en-IN"/>
+        </w:rPr>
+        <w:t>sln</w:t>
+      </w:r>
+      <w:proofErr w:type="spellEnd"/>
+      <w:r>
+        <w:rPr>
+          <w:rFonts w:ascii="inherit" w:eastAsia="Times New Roman" w:hAnsi="inherit" w:cs="Segoe UI"/>
+          <w:color w:val="FAFAFA"/>
+          <w:sz w:val="21"/>
+          <w:szCs w:val="21"/>
+          <w:bdr w:val="none" w:sz="0" w:space="0" w:color="auto" w:frame="1"/>
+          <w:lang w:eastAsia="en-IN"/>
+        </w:rPr>
+        <w:t xml:space="preserve"> CalculatorApp.sln add </w:t>
+      </w:r>
+      <w:proofErr w:type="spellStart"/>
+      <w:r>
+        <w:rPr>
+          <w:rFonts w:ascii="inherit" w:eastAsia="Times New Roman" w:hAnsi="inherit" w:cs="Segoe UI"/>
+          <w:color w:val="FAFAFA"/>
+          <w:sz w:val="21"/>
+          <w:szCs w:val="21"/>
+          <w:bdr w:val="none" w:sz="0" w:space="0" w:color="auto" w:frame="1"/>
+          <w:lang w:eastAsia="en-IN"/>
+        </w:rPr>
+        <w:t>CalcLibrary</w:t>
+      </w:r>
+      <w:proofErr w:type="spellEnd"/>
+      <w:r>
+        <w:rPr>
+          <w:rFonts w:ascii="inherit" w:eastAsia="Times New Roman" w:hAnsi="inherit" w:cs="Segoe UI"/>
+          <w:color w:val="FAFAFA"/>
+          <w:sz w:val="21"/>
+          <w:szCs w:val="21"/>
+          <w:bdr w:val="none" w:sz="0" w:space="0" w:color="auto" w:frame="1"/>
+          <w:lang w:eastAsia="en-IN"/>
+        </w:rPr>
+        <w:t>/</w:t>
+      </w:r>
+      <w:proofErr w:type="spellStart"/>
+      <w:r>
+        <w:rPr>
+          <w:rFonts w:ascii="inherit" w:eastAsia="Times New Roman" w:hAnsi="inherit" w:cs="Segoe UI"/>
+          <w:color w:val="FAFAFA"/>
+          <w:sz w:val="21"/>
+          <w:szCs w:val="21"/>
+          <w:bdr w:val="none" w:sz="0" w:space="0" w:color="auto" w:frame="1"/>
+          <w:lang w:eastAsia="en-IN"/>
+        </w:rPr>
+        <w:t>CalcLibrary.csproj</w:t>
+      </w:r>
+      <w:proofErr w:type="spellEnd"/>
+    </w:p>
+    <w:p>
+      <w:pPr>
+        <w:shd w:val="clear" w:color="auto" w:fill="242626"/>
+        <w:spacing w:after="0" w:line="285" w:lineRule="atLeast"/>
+        <w:textAlignment w:val="baseline"/>
+        <w:rPr>
+          <w:rFonts w:ascii="inherit" w:eastAsia="Times New Roman" w:hAnsi="inherit" w:cs="Segoe UI"/>
+          <w:color w:val="FAFAFA"/>
+          <w:sz w:val="21"/>
+          <w:szCs w:val="21"/>
+          <w:lang w:eastAsia="en-IN"/>
+        </w:rPr>
+      </w:pPr>
+      <w:proofErr w:type="spellStart"/>
+      <w:proofErr w:type="gramStart"/>
+      <w:r>
+        <w:rPr>
+          <w:rFonts w:ascii="inherit" w:eastAsia="Times New Roman" w:hAnsi="inherit" w:cs="Segoe UI"/>
+          <w:color w:val="FAFAFA"/>
+          <w:sz w:val="21"/>
+          <w:szCs w:val="21"/>
+          <w:bdr w:val="none" w:sz="0" w:space="0" w:color="auto" w:frame="1"/>
+          <w:lang w:eastAsia="en-IN"/>
+        </w:rPr>
+        <w:t>dotnet</w:t>
+      </w:r>
+      <w:proofErr w:type="spellEnd"/>
+      <w:proofErr w:type="gramEnd"/>
+      <w:r>
+        <w:rPr>
+          <w:rFonts w:ascii="inherit" w:eastAsia="Times New Roman" w:hAnsi="inherit" w:cs="Segoe UI"/>
+          <w:color w:val="FAFAFA"/>
+          <w:sz w:val="21"/>
+          <w:szCs w:val="21"/>
+          <w:bdr w:val="none" w:sz="0" w:space="0" w:color="auto" w:frame="1"/>
+          <w:lang w:eastAsia="en-IN"/>
+        </w:rPr>
+        <w:t xml:space="preserve"> </w:t>
+      </w:r>
+      <w:proofErr w:type="spellStart"/>
+      <w:r>
+        <w:rPr>
+          <w:rFonts w:ascii="inherit" w:eastAsia="Times New Roman" w:hAnsi="inherit" w:cs="Segoe UI"/>
+          <w:color w:val="FAFAFA"/>
+          <w:sz w:val="21"/>
+          <w:szCs w:val="21"/>
+          <w:bdr w:val="none" w:sz="0" w:space="0" w:color="auto" w:frame="1"/>
+          <w:lang w:eastAsia="en-IN"/>
+        </w:rPr>
+        <w:t>sln</w:t>
+      </w:r>
+      <w:proofErr w:type="spellEnd"/>
+      <w:r>
+        <w:rPr>
+          <w:rFonts w:ascii="inherit" w:eastAsia="Times New Roman" w:hAnsi="inherit" w:cs="Segoe UI"/>
+          <w:color w:val="FAFAFA"/>
+          <w:sz w:val="21"/>
+          <w:szCs w:val="21"/>
+          <w:bdr w:val="none" w:sz="0" w:space="0" w:color="auto" w:frame="1"/>
+          <w:lang w:eastAsia="en-IN"/>
+        </w:rPr>
+        <w:t xml:space="preserve"> CalculatorApp.sln add </w:t>
+      </w:r>
+      <w:proofErr w:type="spellStart"/>
+      <w:r>
+        <w:rPr>
+          <w:rFonts w:ascii="inherit" w:eastAsia="Times New Roman" w:hAnsi="inherit" w:cs="Segoe UI"/>
+          <w:color w:val="FAFAFA"/>
+          <w:sz w:val="21"/>
+          <w:szCs w:val="21"/>
+          <w:bdr w:val="none" w:sz="0" w:space="0" w:color="auto" w:frame="1"/>
+          <w:lang w:eastAsia="en-IN"/>
+        </w:rPr>
+        <w:t>CalcLibrary.Tests</w:t>
+      </w:r>
+      <w:proofErr w:type="spellEnd"/>
+      <w:r>
+        <w:rPr>
+          <w:rFonts w:ascii="inherit" w:eastAsia="Times New Roman" w:hAnsi="inherit" w:cs="Segoe UI"/>
+          <w:color w:val="FAFAFA"/>
+          <w:sz w:val="21"/>
+          <w:szCs w:val="21"/>
+          <w:bdr w:val="none" w:sz="0" w:space="0" w:color="auto" w:frame="1"/>
+          <w:lang w:eastAsia="en-IN"/>
+        </w:rPr>
+        <w:t>/</w:t>
+      </w:r>
+      <w:proofErr w:type="spellStart"/>
+      <w:r>
+        <w:rPr>
+          <w:rFonts w:ascii="inherit" w:eastAsia="Times New Roman" w:hAnsi="inherit" w:cs="Segoe UI"/>
+          <w:color w:val="FAFAFA"/>
+          <w:sz w:val="21"/>
+          <w:szCs w:val="21"/>
+          <w:bdr w:val="none" w:sz="0" w:space="0" w:color="auto" w:frame="1"/>
+          <w:lang w:eastAsia="en-IN"/>
+        </w:rPr>
+        <w:t>CalcLibrary.Tests.csproj</w:t>
+      </w:r>
+      <w:proofErr w:type="spellEnd"/>
+    </w:p>
+    <w:p>
+      <w:pPr>
+        <w:shd w:val="clear" w:color="auto" w:fill="242626"/>
+        <w:spacing w:after="0" w:line="285" w:lineRule="atLeast"/>
+        <w:textAlignment w:val="baseline"/>
+        <w:rPr>
+          <w:rFonts w:ascii="inherit" w:eastAsia="Times New Roman" w:hAnsi="inherit" w:cs="Segoe UI"/>
+          <w:color w:val="FAFAFA"/>
+          <w:sz w:val="21"/>
+          <w:szCs w:val="21"/>
+          <w:lang w:eastAsia="en-IN"/>
+        </w:rPr>
+      </w:pPr>
+      <w:proofErr w:type="gramStart"/>
+      <w:r>
+        <w:rPr>
+          <w:rFonts w:ascii="inherit" w:eastAsia="Times New Roman" w:hAnsi="inherit" w:cs="Segoe UI"/>
+          <w:color w:val="FAFAFA"/>
+          <w:sz w:val="21"/>
+          <w:szCs w:val="21"/>
+          <w:bdr w:val="none" w:sz="0" w:space="0" w:color="auto" w:frame="1"/>
+          <w:lang w:eastAsia="en-IN"/>
+        </w:rPr>
+        <w:t>cd</w:t>
+      </w:r>
+      <w:proofErr w:type="gramEnd"/>
+      <w:r>
+        <w:rPr>
+          <w:rFonts w:ascii="inherit" w:eastAsia="Times New Roman" w:hAnsi="inherit" w:cs="Segoe UI"/>
+          <w:color w:val="FAFAFA"/>
+          <w:sz w:val="21"/>
+          <w:szCs w:val="21"/>
+          <w:bdr w:val="none" w:sz="0" w:space="0" w:color="auto" w:frame="1"/>
+          <w:lang w:eastAsia="en-IN"/>
+        </w:rPr>
+        <w:t xml:space="preserve"> </w:t>
+      </w:r>
+      <w:proofErr w:type="spellStart"/>
+      <w:r>
+        <w:rPr>
+          <w:rFonts w:ascii="inherit" w:eastAsia="Times New Roman" w:hAnsi="inherit" w:cs="Segoe UI"/>
+          <w:color w:val="FAFAFA"/>
+          <w:sz w:val="21"/>
+          <w:szCs w:val="21"/>
+          <w:bdr w:val="none" w:sz="0" w:space="0" w:color="auto" w:frame="1"/>
+          <w:lang w:eastAsia="en-IN"/>
+        </w:rPr>
+        <w:t>CalcLibrary.Tests</w:t>
+      </w:r>
+      <w:proofErr w:type="spellEnd"/>
+    </w:p>
+    <w:p>
+      <w:pPr>
+        <w:shd w:val="clear" w:color="auto" w:fill="242626"/>
+        <w:spacing w:after="30" w:line="285" w:lineRule="atLeast"/>
+        <w:textAlignment w:val="baseline"/>
+        <w:rPr>
+          <w:rFonts w:ascii="inherit" w:eastAsia="Times New Roman" w:hAnsi="inherit" w:cs="Segoe UI"/>
+          <w:color w:val="FAFAFA"/>
+          <w:sz w:val="21"/>
+          <w:szCs w:val="21"/>
+          <w:lang w:eastAsia="en-IN"/>
+        </w:rPr>
+      </w:pPr>
+      <w:proofErr w:type="spellStart"/>
+      <w:proofErr w:type="gramStart"/>
+      <w:r>
+        <w:rPr>
+          <w:rFonts w:ascii="inherit" w:eastAsia="Times New Roman" w:hAnsi="inherit" w:cs="Segoe UI"/>
+          <w:color w:val="FAFAFA"/>
+          <w:sz w:val="21"/>
+          <w:szCs w:val="21"/>
+          <w:bdr w:val="none" w:sz="0" w:space="0" w:color="auto" w:frame="1"/>
+          <w:lang w:eastAsia="en-IN"/>
+        </w:rPr>
+        <w:t>dotnet</w:t>
+      </w:r>
+      <w:proofErr w:type="spellEnd"/>
+      <w:proofErr w:type="gramEnd"/>
+      <w:r>
+        <w:rPr>
+          <w:rFonts w:ascii="inherit" w:eastAsia="Times New Roman" w:hAnsi="inherit" w:cs="Segoe UI"/>
+          <w:color w:val="FAFAFA"/>
+          <w:sz w:val="21"/>
+          <w:szCs w:val="21"/>
+          <w:bdr w:val="none" w:sz="0" w:space="0" w:color="auto" w:frame="1"/>
+          <w:lang w:eastAsia="en-IN"/>
+        </w:rPr>
+        <w:t xml:space="preserve"> add reference ../</w:t>
+      </w:r>
+      <w:proofErr w:type="spellStart"/>
+      <w:r>
+        <w:rPr>
+          <w:rFonts w:ascii="inherit" w:eastAsia="Times New Roman" w:hAnsi="inherit" w:cs="Segoe UI"/>
+          <w:color w:val="FAFAFA"/>
+          <w:sz w:val="21"/>
+          <w:szCs w:val="21"/>
+          <w:bdr w:val="none" w:sz="0" w:space="0" w:color="auto" w:frame="1"/>
+          <w:lang w:eastAsia="en-IN"/>
+        </w:rPr>
+        <w:t>CalcLibrary</w:t>
+      </w:r>
+      <w:proofErr w:type="spellEnd"/>
+      <w:r>
+        <w:rPr>
+          <w:rFonts w:ascii="inherit" w:eastAsia="Times New Roman" w:hAnsi="inherit" w:cs="Segoe UI"/>
+          <w:color w:val="FAFAFA"/>
+          <w:sz w:val="21"/>
+          <w:szCs w:val="21"/>
+          <w:bdr w:val="none" w:sz="0" w:space="0" w:color="auto" w:frame="1"/>
+          <w:lang w:eastAsia="en-IN"/>
+        </w:rPr>
+        <w:t>/</w:t>
+      </w:r>
+      <w:proofErr w:type="spellStart"/>
+      <w:r>
+        <w:rPr>
+          <w:rFonts w:ascii="inherit" w:eastAsia="Times New Roman" w:hAnsi="inherit" w:cs="Segoe UI"/>
+          <w:color w:val="FAFAFA"/>
+          <w:sz w:val="21"/>
+          <w:szCs w:val="21"/>
+          <w:bdr w:val="none" w:sz="0" w:space="0" w:color="auto" w:frame="1"/>
+          <w:lang w:eastAsia="en-IN"/>
+        </w:rPr>
+        <w:t>CalcLibrary.csproj</w:t>
+      </w:r>
+      <w:proofErr w:type="spellEnd"/>
+    </w:p>
+    <w:p>
+      <w:pPr>
+        <w:spacing w:after="0"/>
+        <w:rPr>
+          <w:lang w:val="en-GB"/>
+        </w:rPr>
+      </w:pPr>
+    </w:p>
+    <w:p>
+      <w:pPr>
+        <w:spacing w:after="0"/>
+        <w:rPr>
+          <w:lang w:val="en-GB"/>
+        </w:rPr>
+      </w:pPr>
+      <w:r>
+        <w:rPr>
+          <w:lang w:val="en-GB"/>
+        </w:rPr>
+        <w:t>step2</w:t>
+      </w:r>
+      <w:proofErr w:type="gramStart"/>
+      <w:r>
+        <w:rPr>
+          <w:lang w:val="en-GB"/>
+        </w:rPr>
+        <w:t>-</w:t>
+      </w:r>
+      <w:r>
+        <w:rPr>
+          <w:lang w:val="en-GB"/>
+        </w:rPr>
+        <w:t xml:space="preserve">  create</w:t>
+      </w:r>
+      <w:proofErr w:type="gramEnd"/>
+      <w:r>
+        <w:rPr>
+          <w:lang w:val="en-GB"/>
+        </w:rPr>
+        <w:t xml:space="preserve"> </w:t>
+      </w:r>
+      <w:proofErr w:type="spellStart"/>
+      <w:r>
+        <w:rPr>
+          <w:lang w:val="en-GB"/>
+        </w:rPr>
+        <w:t>CalculatorTests</w:t>
+      </w:r>
+      <w:proofErr w:type="spellEnd"/>
+      <w:r>
+        <w:rPr>
+          <w:lang w:val="en-GB"/>
+        </w:rPr>
+        <w:t xml:space="preserve"> inside </w:t>
+      </w:r>
+      <w:proofErr w:type="spellStart"/>
+      <w:r>
+        <w:rPr>
+          <w:lang w:val="en-GB"/>
+        </w:rPr>
+        <w:t>CacLibrary.tests</w:t>
+      </w:r>
+      <w:proofErr w:type="spellEnd"/>
+    </w:p>
+    <w:p>
+      <w:pPr>
+        <w:spacing w:after="0"/>
+        <w:rPr>
+          <w:lang w:val="en-GB"/>
+        </w:rPr>
+      </w:pPr>
+      <w:r>
+        <w:rPr>
+          <w:noProof/>
+          <w:lang w:eastAsia="en-IN"/>
+        </w:rPr>
+        <w:drawing>
+          <wp:anchor distT="0" distB="0" distL="114300" distR="114300" simplePos="0" relativeHeight="251674624" behindDoc="0" locked="0" layoutInCell="1" allowOverlap="1" wp14:anchorId="0E786AC1" wp14:editId="3CA425A3">
+            <wp:simplePos x="0" y="0"/>
+            <wp:positionH relativeFrom="column">
+              <wp:posOffset>133350</wp:posOffset>
+            </wp:positionH>
+            <wp:positionV relativeFrom="paragraph">
+              <wp:posOffset>81915</wp:posOffset>
+            </wp:positionV>
+            <wp:extent cx="5155565" cy="4572000"/>
+            <wp:effectExtent l="0" t="0" r="6985" b="0"/>
+            <wp:wrapNone/>
+            <wp:docPr id="17" name="Picture 17"/>
+            <wp:cNvGraphicFramePr>
+              <a:graphicFrameLocks xmlns:a="http://schemas.openxmlformats.org/drawingml/2006/main" noChangeAspect="1"/>
+            </wp:cNvGraphicFramePr>
+            <a:graphic xmlns:a="http://schemas.openxmlformats.org/drawingml/2006/main">
+              <a:graphicData uri="http://schemas.openxmlformats.org/drawingml/2006/picture">
+                <pic:pic xmlns:pic="http://schemas.openxmlformats.org/drawingml/2006/picture">
+                  <pic:nvPicPr>
+                    <pic:cNvPr id="0" name="cal1.png"/>
+                    <pic:cNvPicPr/>
+                  </pic:nvPicPr>
+                  <pic:blipFill>
+                    <a:blip r:embed="rId21">
+                      <a:extLst>
+                        <a:ext uri="{28A0092B-C50C-407E-A947-70E740481C1C}">
+                          <a14:useLocalDpi xmlns:a14="http://schemas.microsoft.com/office/drawing/2010/main" val="0"/>
+                        </a:ext>
+                      </a:extLst>
+                    </a:blip>
+                    <a:stretch>
+                      <a:fillRect/>
+                    </a:stretch>
+                  </pic:blipFill>
+                  <pic:spPr>
+                    <a:xfrm>
+                      <a:off x="0" y="0"/>
+                      <a:ext cx="5155565" cy="4572000"/>
+                    </a:xfrm>
+                    <a:prstGeom prst="rect">
+                      <a:avLst/>
+                    </a:prstGeom>
+                  </pic:spPr>
+                </pic:pic>
+              </a:graphicData>
+            </a:graphic>
+            <wp14:sizeRelH relativeFrom="page">
+              <wp14:pctWidth>0</wp14:pctWidth>
+            </wp14:sizeRelH>
+            <wp14:sizeRelV relativeFrom="page">
+              <wp14:pctHeight>0</wp14:pctHeight>
+            </wp14:sizeRelV>
+          </wp:anchor>
+        </w:drawing>
+      </w:r>
+    </w:p>
+    <w:p>
+      <w:pPr>
+        <w:spacing w:after="0"/>
+        <w:rPr>
+          <w:lang w:val="en-GB"/>
+        </w:rPr>
+      </w:pPr>
+    </w:p>
+    <w:p>
+      <w:pPr>
+        <w:spacing w:after="0"/>
+        <w:rPr>
+          <w:lang w:val="en-GB"/>
+        </w:rPr>
+      </w:pPr>
+    </w:p>
+    <w:p>
+      <w:pPr>
+        <w:spacing w:after="0"/>
+        <w:rPr>
+          <w:lang w:val="en-GB"/>
+        </w:rPr>
+      </w:pPr>
+    </w:p>
+    <w:p>
+      <w:pPr>
+        <w:spacing w:after="0"/>
+        <w:rPr>
+          <w:lang w:val="en-GB"/>
+        </w:rPr>
+      </w:pPr>
+    </w:p>
+    <w:p>
+      <w:pPr>
+        <w:spacing w:after="0"/>
+        <w:rPr>
+          <w:lang w:val="en-GB"/>
+        </w:rPr>
+      </w:pPr>
+    </w:p>
+    <w:p>
+      <w:pPr>
+        <w:spacing w:after="0"/>
+        <w:rPr>
+          <w:lang w:val="en-GB"/>
+        </w:rPr>
+      </w:pPr>
+    </w:p>
+    <w:p>
+      <w:pPr>
+        <w:spacing w:after="0"/>
+        <w:rPr>
+          <w:lang w:val="en-GB"/>
+        </w:rPr>
+      </w:pPr>
+    </w:p>
+    <w:p>
+      <w:pPr>
+        <w:spacing w:after="0"/>
+        <w:rPr>
+          <w:lang w:val="en-GB"/>
+        </w:rPr>
+      </w:pPr>
+    </w:p>
+    <w:p>
+      <w:pPr>
+        <w:spacing w:after="0"/>
+        <w:rPr>
+          <w:lang w:val="en-GB"/>
+        </w:rPr>
+      </w:pPr>
+    </w:p>
+    <w:p>
+      <w:pPr>
+        <w:spacing w:after="0"/>
+        <w:rPr>
+          <w:lang w:val="en-GB"/>
+        </w:rPr>
+      </w:pPr>
+    </w:p>
+    <w:p>
+      <w:pPr>
+        <w:spacing w:after="0"/>
+        <w:rPr>
+          <w:lang w:val="en-GB"/>
+        </w:rPr>
+      </w:pPr>
+    </w:p>
+    <w:p>
+      <w:pPr>
+        <w:spacing w:after="0"/>
+        <w:rPr>
+          <w:lang w:val="en-GB"/>
+        </w:rPr>
+      </w:pPr>
+    </w:p>
+    <w:p>
+      <w:pPr>
+        <w:spacing w:after="0"/>
+        <w:rPr>
+          <w:lang w:val="en-GB"/>
+        </w:rPr>
+      </w:pPr>
+    </w:p>
+    <w:p>
+      <w:pPr>
+        <w:spacing w:after="0"/>
+        <w:rPr>
+          <w:lang w:val="en-GB"/>
+        </w:rPr>
+      </w:pPr>
+    </w:p>
+    <w:p>
+      <w:pPr>
+        <w:spacing w:after="0"/>
+        <w:rPr>
+          <w:lang w:val="en-GB"/>
+        </w:rPr>
+      </w:pPr>
+    </w:p>
+    <w:p>
+      <w:pPr>
+        <w:spacing w:after="0"/>
+        <w:rPr>
+          <w:lang w:val="en-GB"/>
+        </w:rPr>
+      </w:pPr>
+    </w:p>
+    <w:p>
+      <w:pPr>
+        <w:spacing w:after="0"/>
+        <w:rPr>
+          <w:lang w:val="en-GB"/>
+        </w:rPr>
+      </w:pPr>
+    </w:p>
+    <w:p>
+      <w:pPr>
+        <w:spacing w:after="0"/>
+        <w:rPr>
+          <w:lang w:val="en-GB"/>
+        </w:rPr>
+      </w:pPr>
+    </w:p>
+    <w:p>
+      <w:pPr>
+        <w:spacing w:after="0"/>
+        <w:rPr>
+          <w:lang w:val="en-GB"/>
+        </w:rPr>
+      </w:pPr>
+    </w:p>
+    <w:p>
+      <w:pPr>
+        <w:spacing w:after="0"/>
+        <w:rPr>
+          <w:lang w:val="en-GB"/>
+        </w:rPr>
+      </w:pPr>
+    </w:p>
+    <w:p>
+      <w:pPr>
+        <w:spacing w:after="0"/>
+        <w:rPr>
+          <w:lang w:val="en-GB"/>
+        </w:rPr>
+      </w:pPr>
+    </w:p>
+    <w:p>
+      <w:pPr>
+        <w:spacing w:after="0"/>
+        <w:rPr>
+          <w:lang w:val="en-GB"/>
+        </w:rPr>
+      </w:pPr>
+    </w:p>
+    <w:p>
+      <w:pPr>
+        <w:spacing w:after="0"/>
+        <w:rPr>
+          <w:lang w:val="en-GB"/>
+        </w:rPr>
+      </w:pPr>
+      <w:r>
+        <w:rPr>
+          <w:lang w:val="en-GB"/>
+        </w:rPr>
+        <w:lastRenderedPageBreak/>
+        <w:t xml:space="preserve">Step3- create Calculator inside </w:t>
+      </w:r>
+      <w:proofErr w:type="spellStart"/>
+      <w:r>
+        <w:rPr>
+          <w:lang w:val="en-GB"/>
+        </w:rPr>
+        <w:t>CalcLibrary</w:t>
+      </w:r>
+      <w:proofErr w:type="spellEnd"/>
+    </w:p>
+    <w:p>
+      <w:pPr>
+        <w:spacing w:after="0"/>
+        <w:rPr>
+          <w:lang w:val="en-GB"/>
+        </w:rPr>
+      </w:pPr>
+      <w:r>
+        <w:rPr>
+          <w:noProof/>
+          <w:lang w:eastAsia="en-IN"/>
+        </w:rPr>
+        <w:drawing>
+          <wp:anchor distT="0" distB="0" distL="114300" distR="114300" simplePos="0" relativeHeight="251675648" behindDoc="0" locked="0" layoutInCell="1" allowOverlap="1" wp14:anchorId="65B8C123" wp14:editId="7BD63FE4">
+            <wp:simplePos x="0" y="0"/>
+            <wp:positionH relativeFrom="column">
+              <wp:posOffset>450850</wp:posOffset>
+            </wp:positionH>
+            <wp:positionV relativeFrom="paragraph">
+              <wp:posOffset>168910</wp:posOffset>
+            </wp:positionV>
+            <wp:extent cx="2339340" cy="1844040"/>
+            <wp:effectExtent l="0" t="0" r="3810" b="3810"/>
+            <wp:wrapNone/>
+            <wp:docPr id="18" name="Picture 18"/>
+            <wp:cNvGraphicFramePr>
+              <a:graphicFrameLocks xmlns:a="http://schemas.openxmlformats.org/drawingml/2006/main" noChangeAspect="1"/>
+            </wp:cNvGraphicFramePr>
+            <a:graphic xmlns:a="http://schemas.openxmlformats.org/drawingml/2006/main">
+              <a:graphicData uri="http://schemas.openxmlformats.org/drawingml/2006/picture">
+                <pic:pic xmlns:pic="http://schemas.openxmlformats.org/drawingml/2006/picture">
+                  <pic:nvPicPr>
+                    <pic:cNvPr id="0" name="cal2.png"/>
+                    <pic:cNvPicPr/>
+                  </pic:nvPicPr>
+                  <pic:blipFill>
+                    <a:blip r:embed="rId22">
+                      <a:extLst>
+                        <a:ext uri="{28A0092B-C50C-407E-A947-70E740481C1C}">
+                          <a14:useLocalDpi xmlns:a14="http://schemas.microsoft.com/office/drawing/2010/main" val="0"/>
+                        </a:ext>
+                      </a:extLst>
+                    </a:blip>
+                    <a:stretch>
+                      <a:fillRect/>
+                    </a:stretch>
+                  </pic:blipFill>
+                  <pic:spPr>
+                    <a:xfrm>
+                      <a:off x="0" y="0"/>
+                      <a:ext cx="2339340" cy="1844040"/>
+                    </a:xfrm>
+                    <a:prstGeom prst="rect">
+                      <a:avLst/>
+                    </a:prstGeom>
+                  </pic:spPr>
+                </pic:pic>
+              </a:graphicData>
+            </a:graphic>
+            <wp14:sizeRelH relativeFrom="page">
+              <wp14:pctWidth>0</wp14:pctWidth>
+            </wp14:sizeRelH>
+            <wp14:sizeRelV relativeFrom="page">
+              <wp14:pctHeight>0</wp14:pctHeight>
+            </wp14:sizeRelV>
+          </wp:anchor>
+        </w:drawing>
+      </w:r>
+    </w:p>
+    <w:p>
+      <w:pPr>
+        <w:spacing w:after="0"/>
+        <w:rPr>
+          <w:lang w:val="en-GB"/>
+        </w:rPr>
+      </w:pPr>
+    </w:p>
+    <w:p>
+      <w:pPr>
+        <w:spacing w:after="0"/>
+        <w:rPr>
+          <w:lang w:val="en-GB"/>
+        </w:rPr>
+      </w:pPr>
+    </w:p>
+    <w:p>
+      <w:pPr>
+        <w:spacing w:after="0"/>
+        <w:rPr>
+          <w:lang w:val="en-GB"/>
+        </w:rPr>
+      </w:pPr>
+    </w:p>
+    <w:p>
+      <w:pPr>
+        <w:spacing w:after="0"/>
+        <w:rPr>
+          <w:lang w:val="en-GB"/>
+        </w:rPr>
+      </w:pPr>
+    </w:p>
+    <w:p>
+      <w:pPr>
+        <w:spacing w:after="0"/>
+        <w:rPr>
+          <w:lang w:val="en-GB"/>
+        </w:rPr>
+      </w:pPr>
+    </w:p>
+    <w:p>
+      <w:pPr>
+        <w:spacing w:after="0"/>
+        <w:rPr>
+          <w:lang w:val="en-GB"/>
+        </w:rPr>
+      </w:pPr>
+    </w:p>
+    <w:p>
+      <w:pPr>
+        <w:spacing w:after="0"/>
+        <w:rPr>
+          <w:lang w:val="en-GB"/>
+        </w:rPr>
+      </w:pPr>
+    </w:p>
+    <w:p>
+      <w:pPr>
+        <w:spacing w:after="0"/>
+        <w:rPr>
+          <w:lang w:val="en-GB"/>
+        </w:rPr>
+      </w:pPr>
+    </w:p>
+    <w:p>
+      <w:pPr>
+        <w:spacing w:after="0"/>
+        <w:rPr>
+          <w:lang w:val="en-GB"/>
+        </w:rPr>
+      </w:pPr>
+    </w:p>
+    <w:p>
+      <w:pPr>
+        <w:spacing w:after="0"/>
+        <w:rPr>
+          <w:lang w:val="en-GB"/>
+        </w:rPr>
+      </w:pPr>
+    </w:p>
+    <w:p>
+      <w:pPr>
+        <w:spacing w:after="0"/>
+        <w:rPr>
+          <w:lang w:val="en-GB"/>
+        </w:rPr>
+      </w:pPr>
+      <w:r>
+        <w:rPr>
+          <w:lang w:val="en-GB"/>
+        </w:rPr>
+        <w:t xml:space="preserve">Output- </w:t>
+      </w:r>
+      <w:r>
+        <w:rPr>
+          <w:lang w:val="en-GB"/>
+        </w:rPr>
+        <w:t>“</w:t>
+      </w:r>
+      <w:proofErr w:type="spellStart"/>
+      <w:r>
+        <w:rPr>
+          <w:lang w:val="en-GB"/>
+        </w:rPr>
+        <w:t>dotnet</w:t>
+      </w:r>
+      <w:proofErr w:type="spellEnd"/>
+      <w:r>
+        <w:rPr>
+          <w:lang w:val="en-GB"/>
+        </w:rPr>
+        <w:t xml:space="preserve"> test” in terminal</w:t>
+      </w:r>
+    </w:p>
+    <w:p>
+      <w:pPr>
+        <w:spacing w:after="0"/>
+        <w:rPr>
+          <w:lang w:val="en-GB"/>
+        </w:rPr>
+      </w:pPr>
+      <w:r>
+        <w:rPr>
+          <w:noProof/>
+          <w:lang w:eastAsia="en-IN"/>
+        </w:rPr>
+        <w:drawing>
+          <wp:inline distT="0" distB="0" distL="0" distR="0">
+            <wp:extent cx="5731510" cy="1489710"/>
+            <wp:effectExtent l="0" t="0" r="2540" b="0"/>
+            <wp:docPr id="19" name="Picture 19"/>
+            <wp:cNvGraphicFramePr>
+              <a:graphicFrameLocks xmlns:a="http://schemas.openxmlformats.org/drawingml/2006/main" noChangeAspect="1"/>
+            </wp:cNvGraphicFramePr>
+            <a:graphic xmlns:a="http://schemas.openxmlformats.org/drawingml/2006/main">
+              <a:graphicData uri="http://schemas.openxmlformats.org/drawingml/2006/picture">
+                <pic:pic xmlns:pic="http://schemas.openxmlformats.org/drawingml/2006/picture">
+                  <pic:nvPicPr>
+                    <pic:cNvPr id="0" name="op1.png"/>
+                    <pic:cNvPicPr/>
+                  </pic:nvPicPr>
+                  <pic:blipFill>
+                    <a:blip r:embed="rId23">
+                      <a:extLst>
+                        <a:ext uri="{28A0092B-C50C-407E-A947-70E740481C1C}">
+                          <a14:useLocalDpi xmlns:a14="http://schemas.microsoft.com/office/drawing/2010/main" val="0"/>
+                        </a:ext>
+                      </a:extLst>
+                    </a:blip>
+                    <a:stretch>
+                      <a:fillRect/>
+                    </a:stretch>
+                  </pic:blipFill>
+                  <pic:spPr>
+                    <a:xfrm>
+                      <a:off x="0" y="0"/>
+                      <a:ext cx="5731510" cy="1489710"/>
+                    </a:xfrm>
+                    <a:prstGeom prst="rect">
+                      <a:avLst/>
+                    </a:prstGeom>
+                  </pic:spPr>
+                </pic:pic>
+              </a:graphicData>
+            </a:graphic>
+          </wp:inline>
+        </w:drawing>
+      </w:r>
+    </w:p>
+    <w:p>
+      <w:pPr>
+        <w:spacing w:after="0"/>
+        <w:rPr>
+          <w:lang w:val="en-GB"/>
+        </w:rPr>
+      </w:pPr>
+    </w:p>
+    <w:p>
+      <w:pPr>
+        <w:spacing w:after="0"/>
+        <w:rPr>
+          <w:lang w:val="en-GB"/>
+        </w:rPr>
+      </w:pPr>
+      <w:bookmarkStart w:id="0" w:name="_GoBack"/>
+      <w:bookmarkEnd w:id="0"/>
     </w:p>
     <w:sectPr>
       <w:pgSz w:w="11906" w:h="16838"/>
@@ -1884,6 +5305,16 @@
       <w:szCs w:val="16"/>
     </w:rPr>
   </w:style>
+  <w:style w:type="character" w:customStyle="1" w:styleId="ao3e">
+    <w:name w:val="_ao3e"/>
+    <w:basedOn w:val="DefaultParagraphFont"/>
+    <w:rsid w:val="0073530B"/>
+  </w:style>
+  <w:style w:type="character" w:customStyle="1" w:styleId="x1rg5ohu">
+    <w:name w:val="x1rg5ohu"/>
+    <w:basedOn w:val="DefaultParagraphFont"/>
+    <w:rsid w:val="0073530B"/>
+  </w:style>
 </w:styles>
 </file>
 
@@ -2103,6 +5534,16 @@
       <w:sz w:val="16"/>
       <w:szCs w:val="16"/>
     </w:rPr>
+  </w:style>
+  <w:style w:type="character" w:customStyle="1" w:styleId="ao3e">
+    <w:name w:val="_ao3e"/>
+    <w:basedOn w:val="DefaultParagraphFont"/>
+    <w:rsid w:val="0073530B"/>
+  </w:style>
+  <w:style w:type="character" w:customStyle="1" w:styleId="x1rg5ohu">
+    <w:name w:val="x1rg5ohu"/>
+    <w:basedOn w:val="DefaultParagraphFont"/>
+    <w:rsid w:val="0073530B"/>
   </w:style>
 </w:styles>
 </file>

--- a/week2/Week2.docx
+++ b/week2/Week2.docx
@@ -1796,7 +1796,1227 @@
         <w:rPr>
           <w:lang w:val="en-GB"/>
         </w:rPr>
-        <w:t>Hands-on in this document</w:t>
+        <w:t xml:space="preserve">Hands-on in this </w:t>
+      </w:r>
+      <w:proofErr w:type="gramStart"/>
+      <w:r>
+        <w:rPr>
+          <w:lang w:val="en-GB"/>
+        </w:rPr>
+        <w:t>document</w:t>
+      </w:r>
+      <w:r>
+        <w:rPr>
+          <w:lang w:val="en-GB"/>
+        </w:rPr>
+        <w:t>(</w:t>
+      </w:r>
+      <w:proofErr w:type="spellStart"/>
+      <w:proofErr w:type="gramEnd"/>
+      <w:r>
+        <w:rPr>
+          <w:lang w:val="en-GB"/>
+        </w:rPr>
+        <w:t>Nunit</w:t>
+      </w:r>
+      <w:proofErr w:type="spellEnd"/>
+      <w:r>
+        <w:rPr>
+          <w:lang w:val="en-GB"/>
+        </w:rPr>
+        <w:t>-Calculator)</w:t>
+      </w:r>
+    </w:p>
+    <w:p>
+      <w:pPr>
+        <w:spacing w:after="0"/>
+        <w:rPr>
+          <w:lang w:val="en-GB"/>
+        </w:rPr>
+      </w:pPr>
+    </w:p>
+    <w:p>
+      <w:pPr>
+        <w:spacing w:after="0"/>
+        <w:rPr>
+          <w:lang w:val="en-GB"/>
+        </w:rPr>
+      </w:pPr>
+      <w:r>
+        <w:rPr>
+          <w:lang w:val="en-GB"/>
+        </w:rPr>
+        <w:t xml:space="preserve">Step1- Create folder in </w:t>
+      </w:r>
+      <w:proofErr w:type="spellStart"/>
+      <w:r>
+        <w:rPr>
+          <w:lang w:val="en-GB"/>
+        </w:rPr>
+        <w:t>vs</w:t>
+      </w:r>
+      <w:proofErr w:type="spellEnd"/>
+      <w:r>
+        <w:rPr>
+          <w:lang w:val="en-GB"/>
+        </w:rPr>
+        <w:t xml:space="preserve"> code and execute below in terminal</w:t>
+      </w:r>
+    </w:p>
+    <w:p>
+      <w:pPr>
+        <w:shd w:val="clear" w:color="auto" w:fill="242626"/>
+        <w:spacing w:after="0" w:line="285" w:lineRule="atLeast"/>
+        <w:textAlignment w:val="baseline"/>
+        <w:rPr>
+          <w:rFonts w:ascii="inherit" w:eastAsia="Times New Roman" w:hAnsi="inherit" w:cs="Segoe UI"/>
+          <w:color w:val="FAFAFA"/>
+          <w:sz w:val="21"/>
+          <w:szCs w:val="21"/>
+          <w:lang w:eastAsia="en-IN"/>
+        </w:rPr>
+      </w:pPr>
+      <w:proofErr w:type="spellStart"/>
+      <w:proofErr w:type="gramStart"/>
+      <w:r>
+        <w:rPr>
+          <w:rFonts w:ascii="inherit" w:eastAsia="Times New Roman" w:hAnsi="inherit" w:cs="Segoe UI"/>
+          <w:color w:val="FAFAFA"/>
+          <w:sz w:val="21"/>
+          <w:szCs w:val="21"/>
+          <w:bdr w:val="none" w:sz="0" w:space="0" w:color="auto" w:frame="1"/>
+          <w:lang w:eastAsia="en-IN"/>
+        </w:rPr>
+        <w:t>dotnet</w:t>
+      </w:r>
+      <w:proofErr w:type="spellEnd"/>
+      <w:proofErr w:type="gramEnd"/>
+      <w:r>
+        <w:rPr>
+          <w:rFonts w:ascii="inherit" w:eastAsia="Times New Roman" w:hAnsi="inherit" w:cs="Segoe UI"/>
+          <w:color w:val="FAFAFA"/>
+          <w:sz w:val="21"/>
+          <w:szCs w:val="21"/>
+          <w:bdr w:val="none" w:sz="0" w:space="0" w:color="auto" w:frame="1"/>
+          <w:lang w:eastAsia="en-IN"/>
+        </w:rPr>
+        <w:t xml:space="preserve"> new </w:t>
+      </w:r>
+      <w:proofErr w:type="spellStart"/>
+      <w:r>
+        <w:rPr>
+          <w:rFonts w:ascii="inherit" w:eastAsia="Times New Roman" w:hAnsi="inherit" w:cs="Segoe UI"/>
+          <w:color w:val="FAFAFA"/>
+          <w:sz w:val="21"/>
+          <w:szCs w:val="21"/>
+          <w:bdr w:val="none" w:sz="0" w:space="0" w:color="auto" w:frame="1"/>
+          <w:lang w:eastAsia="en-IN"/>
+        </w:rPr>
+        <w:t>classlib</w:t>
+      </w:r>
+      <w:proofErr w:type="spellEnd"/>
+      <w:r>
+        <w:rPr>
+          <w:rFonts w:ascii="inherit" w:eastAsia="Times New Roman" w:hAnsi="inherit" w:cs="Segoe UI"/>
+          <w:color w:val="FAFAFA"/>
+          <w:sz w:val="21"/>
+          <w:szCs w:val="21"/>
+          <w:bdr w:val="none" w:sz="0" w:space="0" w:color="auto" w:frame="1"/>
+          <w:lang w:eastAsia="en-IN"/>
+        </w:rPr>
+        <w:t xml:space="preserve"> -n </w:t>
+      </w:r>
+      <w:proofErr w:type="spellStart"/>
+      <w:r>
+        <w:rPr>
+          <w:rFonts w:ascii="inherit" w:eastAsia="Times New Roman" w:hAnsi="inherit" w:cs="Segoe UI"/>
+          <w:color w:val="FAFAFA"/>
+          <w:sz w:val="21"/>
+          <w:szCs w:val="21"/>
+          <w:bdr w:val="none" w:sz="0" w:space="0" w:color="auto" w:frame="1"/>
+          <w:lang w:eastAsia="en-IN"/>
+        </w:rPr>
+        <w:t>CalcLibrary</w:t>
+      </w:r>
+      <w:proofErr w:type="spellEnd"/>
+    </w:p>
+    <w:p>
+      <w:pPr>
+        <w:shd w:val="clear" w:color="auto" w:fill="242626"/>
+        <w:spacing w:after="0" w:line="285" w:lineRule="atLeast"/>
+        <w:textAlignment w:val="baseline"/>
+        <w:rPr>
+          <w:rFonts w:ascii="inherit" w:eastAsia="Times New Roman" w:hAnsi="inherit" w:cs="Segoe UI"/>
+          <w:color w:val="FAFAFA"/>
+          <w:sz w:val="21"/>
+          <w:szCs w:val="21"/>
+          <w:lang w:eastAsia="en-IN"/>
+        </w:rPr>
+      </w:pPr>
+      <w:proofErr w:type="spellStart"/>
+      <w:proofErr w:type="gramStart"/>
+      <w:r>
+        <w:rPr>
+          <w:rFonts w:ascii="inherit" w:eastAsia="Times New Roman" w:hAnsi="inherit" w:cs="Segoe UI"/>
+          <w:color w:val="FAFAFA"/>
+          <w:sz w:val="21"/>
+          <w:szCs w:val="21"/>
+          <w:bdr w:val="none" w:sz="0" w:space="0" w:color="auto" w:frame="1"/>
+          <w:lang w:eastAsia="en-IN"/>
+        </w:rPr>
+        <w:t>dotnet</w:t>
+      </w:r>
+      <w:proofErr w:type="spellEnd"/>
+      <w:proofErr w:type="gramEnd"/>
+      <w:r>
+        <w:rPr>
+          <w:rFonts w:ascii="inherit" w:eastAsia="Times New Roman" w:hAnsi="inherit" w:cs="Segoe UI"/>
+          <w:color w:val="FAFAFA"/>
+          <w:sz w:val="21"/>
+          <w:szCs w:val="21"/>
+          <w:bdr w:val="none" w:sz="0" w:space="0" w:color="auto" w:frame="1"/>
+          <w:lang w:eastAsia="en-IN"/>
+        </w:rPr>
+        <w:t xml:space="preserve"> new </w:t>
+      </w:r>
+      <w:proofErr w:type="spellStart"/>
+      <w:r>
+        <w:rPr>
+          <w:rFonts w:ascii="inherit" w:eastAsia="Times New Roman" w:hAnsi="inherit" w:cs="Segoe UI"/>
+          <w:color w:val="FAFAFA"/>
+          <w:sz w:val="21"/>
+          <w:szCs w:val="21"/>
+          <w:bdr w:val="none" w:sz="0" w:space="0" w:color="auto" w:frame="1"/>
+          <w:lang w:eastAsia="en-IN"/>
+        </w:rPr>
+        <w:t>nunit</w:t>
+      </w:r>
+      <w:proofErr w:type="spellEnd"/>
+      <w:r>
+        <w:rPr>
+          <w:rFonts w:ascii="inherit" w:eastAsia="Times New Roman" w:hAnsi="inherit" w:cs="Segoe UI"/>
+          <w:color w:val="FAFAFA"/>
+          <w:sz w:val="21"/>
+          <w:szCs w:val="21"/>
+          <w:bdr w:val="none" w:sz="0" w:space="0" w:color="auto" w:frame="1"/>
+          <w:lang w:eastAsia="en-IN"/>
+        </w:rPr>
+        <w:t xml:space="preserve"> -n </w:t>
+      </w:r>
+      <w:proofErr w:type="spellStart"/>
+      <w:r>
+        <w:rPr>
+          <w:rFonts w:ascii="inherit" w:eastAsia="Times New Roman" w:hAnsi="inherit" w:cs="Segoe UI"/>
+          <w:color w:val="FAFAFA"/>
+          <w:sz w:val="21"/>
+          <w:szCs w:val="21"/>
+          <w:bdr w:val="none" w:sz="0" w:space="0" w:color="auto" w:frame="1"/>
+          <w:lang w:eastAsia="en-IN"/>
+        </w:rPr>
+        <w:t>CalcLibrary.Tests</w:t>
+      </w:r>
+      <w:proofErr w:type="spellEnd"/>
+    </w:p>
+    <w:p>
+      <w:pPr>
+        <w:shd w:val="clear" w:color="auto" w:fill="242626"/>
+        <w:spacing w:after="0" w:line="285" w:lineRule="atLeast"/>
+        <w:textAlignment w:val="baseline"/>
+        <w:rPr>
+          <w:rFonts w:ascii="inherit" w:eastAsia="Times New Roman" w:hAnsi="inherit" w:cs="Segoe UI"/>
+          <w:color w:val="FAFAFA"/>
+          <w:sz w:val="21"/>
+          <w:szCs w:val="21"/>
+          <w:lang w:eastAsia="en-IN"/>
+        </w:rPr>
+      </w:pPr>
+      <w:proofErr w:type="spellStart"/>
+      <w:proofErr w:type="gramStart"/>
+      <w:r>
+        <w:rPr>
+          <w:rFonts w:ascii="inherit" w:eastAsia="Times New Roman" w:hAnsi="inherit" w:cs="Segoe UI"/>
+          <w:color w:val="FAFAFA"/>
+          <w:sz w:val="21"/>
+          <w:szCs w:val="21"/>
+          <w:bdr w:val="none" w:sz="0" w:space="0" w:color="auto" w:frame="1"/>
+          <w:lang w:eastAsia="en-IN"/>
+        </w:rPr>
+        <w:t>dotnet</w:t>
+      </w:r>
+      <w:proofErr w:type="spellEnd"/>
+      <w:proofErr w:type="gramEnd"/>
+      <w:r>
+        <w:rPr>
+          <w:rFonts w:ascii="inherit" w:eastAsia="Times New Roman" w:hAnsi="inherit" w:cs="Segoe UI"/>
+          <w:color w:val="FAFAFA"/>
+          <w:sz w:val="21"/>
+          <w:szCs w:val="21"/>
+          <w:bdr w:val="none" w:sz="0" w:space="0" w:color="auto" w:frame="1"/>
+          <w:lang w:eastAsia="en-IN"/>
+        </w:rPr>
+        <w:t xml:space="preserve"> new </w:t>
+      </w:r>
+      <w:proofErr w:type="spellStart"/>
+      <w:r>
+        <w:rPr>
+          <w:rFonts w:ascii="inherit" w:eastAsia="Times New Roman" w:hAnsi="inherit" w:cs="Segoe UI"/>
+          <w:color w:val="FAFAFA"/>
+          <w:sz w:val="21"/>
+          <w:szCs w:val="21"/>
+          <w:bdr w:val="none" w:sz="0" w:space="0" w:color="auto" w:frame="1"/>
+          <w:lang w:eastAsia="en-IN"/>
+        </w:rPr>
+        <w:t>sln</w:t>
+      </w:r>
+      <w:proofErr w:type="spellEnd"/>
+      <w:r>
+        <w:rPr>
+          <w:rFonts w:ascii="inherit" w:eastAsia="Times New Roman" w:hAnsi="inherit" w:cs="Segoe UI"/>
+          <w:color w:val="FAFAFA"/>
+          <w:sz w:val="21"/>
+          <w:szCs w:val="21"/>
+          <w:bdr w:val="none" w:sz="0" w:space="0" w:color="auto" w:frame="1"/>
+          <w:lang w:eastAsia="en-IN"/>
+        </w:rPr>
+        <w:t xml:space="preserve"> -n </w:t>
+      </w:r>
+      <w:proofErr w:type="spellStart"/>
+      <w:r>
+        <w:rPr>
+          <w:rFonts w:ascii="inherit" w:eastAsia="Times New Roman" w:hAnsi="inherit" w:cs="Segoe UI"/>
+          <w:color w:val="FAFAFA"/>
+          <w:sz w:val="21"/>
+          <w:szCs w:val="21"/>
+          <w:bdr w:val="none" w:sz="0" w:space="0" w:color="auto" w:frame="1"/>
+          <w:lang w:eastAsia="en-IN"/>
+        </w:rPr>
+        <w:t>CalculatorApp</w:t>
+      </w:r>
+      <w:proofErr w:type="spellEnd"/>
+    </w:p>
+    <w:p>
+      <w:pPr>
+        <w:shd w:val="clear" w:color="auto" w:fill="242626"/>
+        <w:spacing w:after="0" w:line="285" w:lineRule="atLeast"/>
+        <w:textAlignment w:val="baseline"/>
+        <w:rPr>
+          <w:rFonts w:ascii="inherit" w:eastAsia="Times New Roman" w:hAnsi="inherit" w:cs="Segoe UI"/>
+          <w:color w:val="FAFAFA"/>
+          <w:sz w:val="21"/>
+          <w:szCs w:val="21"/>
+          <w:lang w:eastAsia="en-IN"/>
+        </w:rPr>
+      </w:pPr>
+      <w:proofErr w:type="spellStart"/>
+      <w:proofErr w:type="gramStart"/>
+      <w:r>
+        <w:rPr>
+          <w:rFonts w:ascii="inherit" w:eastAsia="Times New Roman" w:hAnsi="inherit" w:cs="Segoe UI"/>
+          <w:color w:val="FAFAFA"/>
+          <w:sz w:val="21"/>
+          <w:szCs w:val="21"/>
+          <w:bdr w:val="none" w:sz="0" w:space="0" w:color="auto" w:frame="1"/>
+          <w:lang w:eastAsia="en-IN"/>
+        </w:rPr>
+        <w:t>dotnet</w:t>
+      </w:r>
+      <w:proofErr w:type="spellEnd"/>
+      <w:proofErr w:type="gramEnd"/>
+      <w:r>
+        <w:rPr>
+          <w:rFonts w:ascii="inherit" w:eastAsia="Times New Roman" w:hAnsi="inherit" w:cs="Segoe UI"/>
+          <w:color w:val="FAFAFA"/>
+          <w:sz w:val="21"/>
+          <w:szCs w:val="21"/>
+          <w:bdr w:val="none" w:sz="0" w:space="0" w:color="auto" w:frame="1"/>
+          <w:lang w:eastAsia="en-IN"/>
+        </w:rPr>
+        <w:t xml:space="preserve"> </w:t>
+      </w:r>
+      <w:proofErr w:type="spellStart"/>
+      <w:r>
+        <w:rPr>
+          <w:rFonts w:ascii="inherit" w:eastAsia="Times New Roman" w:hAnsi="inherit" w:cs="Segoe UI"/>
+          <w:color w:val="FAFAFA"/>
+          <w:sz w:val="21"/>
+          <w:szCs w:val="21"/>
+          <w:bdr w:val="none" w:sz="0" w:space="0" w:color="auto" w:frame="1"/>
+          <w:lang w:eastAsia="en-IN"/>
+        </w:rPr>
+        <w:t>sln</w:t>
+      </w:r>
+      <w:proofErr w:type="spellEnd"/>
+      <w:r>
+        <w:rPr>
+          <w:rFonts w:ascii="inherit" w:eastAsia="Times New Roman" w:hAnsi="inherit" w:cs="Segoe UI"/>
+          <w:color w:val="FAFAFA"/>
+          <w:sz w:val="21"/>
+          <w:szCs w:val="21"/>
+          <w:bdr w:val="none" w:sz="0" w:space="0" w:color="auto" w:frame="1"/>
+          <w:lang w:eastAsia="en-IN"/>
+        </w:rPr>
+        <w:t xml:space="preserve"> CalculatorApp.sln add </w:t>
+      </w:r>
+      <w:proofErr w:type="spellStart"/>
+      <w:r>
+        <w:rPr>
+          <w:rFonts w:ascii="inherit" w:eastAsia="Times New Roman" w:hAnsi="inherit" w:cs="Segoe UI"/>
+          <w:color w:val="FAFAFA"/>
+          <w:sz w:val="21"/>
+          <w:szCs w:val="21"/>
+          <w:bdr w:val="none" w:sz="0" w:space="0" w:color="auto" w:frame="1"/>
+          <w:lang w:eastAsia="en-IN"/>
+        </w:rPr>
+        <w:t>CalcLibrary</w:t>
+      </w:r>
+      <w:proofErr w:type="spellEnd"/>
+      <w:r>
+        <w:rPr>
+          <w:rFonts w:ascii="inherit" w:eastAsia="Times New Roman" w:hAnsi="inherit" w:cs="Segoe UI"/>
+          <w:color w:val="FAFAFA"/>
+          <w:sz w:val="21"/>
+          <w:szCs w:val="21"/>
+          <w:bdr w:val="none" w:sz="0" w:space="0" w:color="auto" w:frame="1"/>
+          <w:lang w:eastAsia="en-IN"/>
+        </w:rPr>
+        <w:t>/</w:t>
+      </w:r>
+      <w:proofErr w:type="spellStart"/>
+      <w:r>
+        <w:rPr>
+          <w:rFonts w:ascii="inherit" w:eastAsia="Times New Roman" w:hAnsi="inherit" w:cs="Segoe UI"/>
+          <w:color w:val="FAFAFA"/>
+          <w:sz w:val="21"/>
+          <w:szCs w:val="21"/>
+          <w:bdr w:val="none" w:sz="0" w:space="0" w:color="auto" w:frame="1"/>
+          <w:lang w:eastAsia="en-IN"/>
+        </w:rPr>
+        <w:t>CalcLibrary.csproj</w:t>
+      </w:r>
+      <w:proofErr w:type="spellEnd"/>
+    </w:p>
+    <w:p>
+      <w:pPr>
+        <w:shd w:val="clear" w:color="auto" w:fill="242626"/>
+        <w:spacing w:after="0" w:line="285" w:lineRule="atLeast"/>
+        <w:textAlignment w:val="baseline"/>
+        <w:rPr>
+          <w:rFonts w:ascii="inherit" w:eastAsia="Times New Roman" w:hAnsi="inherit" w:cs="Segoe UI"/>
+          <w:color w:val="FAFAFA"/>
+          <w:sz w:val="21"/>
+          <w:szCs w:val="21"/>
+          <w:lang w:eastAsia="en-IN"/>
+        </w:rPr>
+      </w:pPr>
+      <w:proofErr w:type="spellStart"/>
+      <w:proofErr w:type="gramStart"/>
+      <w:r>
+        <w:rPr>
+          <w:rFonts w:ascii="inherit" w:eastAsia="Times New Roman" w:hAnsi="inherit" w:cs="Segoe UI"/>
+          <w:color w:val="FAFAFA"/>
+          <w:sz w:val="21"/>
+          <w:szCs w:val="21"/>
+          <w:bdr w:val="none" w:sz="0" w:space="0" w:color="auto" w:frame="1"/>
+          <w:lang w:eastAsia="en-IN"/>
+        </w:rPr>
+        <w:t>dotnet</w:t>
+      </w:r>
+      <w:proofErr w:type="spellEnd"/>
+      <w:proofErr w:type="gramEnd"/>
+      <w:r>
+        <w:rPr>
+          <w:rFonts w:ascii="inherit" w:eastAsia="Times New Roman" w:hAnsi="inherit" w:cs="Segoe UI"/>
+          <w:color w:val="FAFAFA"/>
+          <w:sz w:val="21"/>
+          <w:szCs w:val="21"/>
+          <w:bdr w:val="none" w:sz="0" w:space="0" w:color="auto" w:frame="1"/>
+          <w:lang w:eastAsia="en-IN"/>
+        </w:rPr>
+        <w:t xml:space="preserve"> </w:t>
+      </w:r>
+      <w:proofErr w:type="spellStart"/>
+      <w:r>
+        <w:rPr>
+          <w:rFonts w:ascii="inherit" w:eastAsia="Times New Roman" w:hAnsi="inherit" w:cs="Segoe UI"/>
+          <w:color w:val="FAFAFA"/>
+          <w:sz w:val="21"/>
+          <w:szCs w:val="21"/>
+          <w:bdr w:val="none" w:sz="0" w:space="0" w:color="auto" w:frame="1"/>
+          <w:lang w:eastAsia="en-IN"/>
+        </w:rPr>
+        <w:t>sln</w:t>
+      </w:r>
+      <w:proofErr w:type="spellEnd"/>
+      <w:r>
+        <w:rPr>
+          <w:rFonts w:ascii="inherit" w:eastAsia="Times New Roman" w:hAnsi="inherit" w:cs="Segoe UI"/>
+          <w:color w:val="FAFAFA"/>
+          <w:sz w:val="21"/>
+          <w:szCs w:val="21"/>
+          <w:bdr w:val="none" w:sz="0" w:space="0" w:color="auto" w:frame="1"/>
+          <w:lang w:eastAsia="en-IN"/>
+        </w:rPr>
+        <w:t xml:space="preserve"> CalculatorApp.sln add </w:t>
+      </w:r>
+      <w:proofErr w:type="spellStart"/>
+      <w:r>
+        <w:rPr>
+          <w:rFonts w:ascii="inherit" w:eastAsia="Times New Roman" w:hAnsi="inherit" w:cs="Segoe UI"/>
+          <w:color w:val="FAFAFA"/>
+          <w:sz w:val="21"/>
+          <w:szCs w:val="21"/>
+          <w:bdr w:val="none" w:sz="0" w:space="0" w:color="auto" w:frame="1"/>
+          <w:lang w:eastAsia="en-IN"/>
+        </w:rPr>
+        <w:t>CalcLibrary.Tests</w:t>
+      </w:r>
+      <w:proofErr w:type="spellEnd"/>
+      <w:r>
+        <w:rPr>
+          <w:rFonts w:ascii="inherit" w:eastAsia="Times New Roman" w:hAnsi="inherit" w:cs="Segoe UI"/>
+          <w:color w:val="FAFAFA"/>
+          <w:sz w:val="21"/>
+          <w:szCs w:val="21"/>
+          <w:bdr w:val="none" w:sz="0" w:space="0" w:color="auto" w:frame="1"/>
+          <w:lang w:eastAsia="en-IN"/>
+        </w:rPr>
+        <w:t>/</w:t>
+      </w:r>
+      <w:proofErr w:type="spellStart"/>
+      <w:r>
+        <w:rPr>
+          <w:rFonts w:ascii="inherit" w:eastAsia="Times New Roman" w:hAnsi="inherit" w:cs="Segoe UI"/>
+          <w:color w:val="FAFAFA"/>
+          <w:sz w:val="21"/>
+          <w:szCs w:val="21"/>
+          <w:bdr w:val="none" w:sz="0" w:space="0" w:color="auto" w:frame="1"/>
+          <w:lang w:eastAsia="en-IN"/>
+        </w:rPr>
+        <w:t>CalcLibrary.Tests.csproj</w:t>
+      </w:r>
+      <w:proofErr w:type="spellEnd"/>
+    </w:p>
+    <w:p>
+      <w:pPr>
+        <w:shd w:val="clear" w:color="auto" w:fill="242626"/>
+        <w:spacing w:after="0" w:line="285" w:lineRule="atLeast"/>
+        <w:textAlignment w:val="baseline"/>
+        <w:rPr>
+          <w:rFonts w:ascii="inherit" w:eastAsia="Times New Roman" w:hAnsi="inherit" w:cs="Segoe UI"/>
+          <w:color w:val="FAFAFA"/>
+          <w:sz w:val="21"/>
+          <w:szCs w:val="21"/>
+          <w:lang w:eastAsia="en-IN"/>
+        </w:rPr>
+      </w:pPr>
+      <w:proofErr w:type="gramStart"/>
+      <w:r>
+        <w:rPr>
+          <w:rFonts w:ascii="inherit" w:eastAsia="Times New Roman" w:hAnsi="inherit" w:cs="Segoe UI"/>
+          <w:color w:val="FAFAFA"/>
+          <w:sz w:val="21"/>
+          <w:szCs w:val="21"/>
+          <w:bdr w:val="none" w:sz="0" w:space="0" w:color="auto" w:frame="1"/>
+          <w:lang w:eastAsia="en-IN"/>
+        </w:rPr>
+        <w:t>cd</w:t>
+      </w:r>
+      <w:proofErr w:type="gramEnd"/>
+      <w:r>
+        <w:rPr>
+          <w:rFonts w:ascii="inherit" w:eastAsia="Times New Roman" w:hAnsi="inherit" w:cs="Segoe UI"/>
+          <w:color w:val="FAFAFA"/>
+          <w:sz w:val="21"/>
+          <w:szCs w:val="21"/>
+          <w:bdr w:val="none" w:sz="0" w:space="0" w:color="auto" w:frame="1"/>
+          <w:lang w:eastAsia="en-IN"/>
+        </w:rPr>
+        <w:t xml:space="preserve"> </w:t>
+      </w:r>
+      <w:proofErr w:type="spellStart"/>
+      <w:r>
+        <w:rPr>
+          <w:rFonts w:ascii="inherit" w:eastAsia="Times New Roman" w:hAnsi="inherit" w:cs="Segoe UI"/>
+          <w:color w:val="FAFAFA"/>
+          <w:sz w:val="21"/>
+          <w:szCs w:val="21"/>
+          <w:bdr w:val="none" w:sz="0" w:space="0" w:color="auto" w:frame="1"/>
+          <w:lang w:eastAsia="en-IN"/>
+        </w:rPr>
+        <w:t>CalcLibrary.Tests</w:t>
+      </w:r>
+      <w:proofErr w:type="spellEnd"/>
+    </w:p>
+    <w:p>
+      <w:pPr>
+        <w:shd w:val="clear" w:color="auto" w:fill="242626"/>
+        <w:spacing w:after="30" w:line="285" w:lineRule="atLeast"/>
+        <w:textAlignment w:val="baseline"/>
+        <w:rPr>
+          <w:rFonts w:ascii="inherit" w:eastAsia="Times New Roman" w:hAnsi="inherit" w:cs="Segoe UI"/>
+          <w:color w:val="FAFAFA"/>
+          <w:sz w:val="21"/>
+          <w:szCs w:val="21"/>
+          <w:lang w:eastAsia="en-IN"/>
+        </w:rPr>
+      </w:pPr>
+      <w:proofErr w:type="spellStart"/>
+      <w:proofErr w:type="gramStart"/>
+      <w:r>
+        <w:rPr>
+          <w:rFonts w:ascii="inherit" w:eastAsia="Times New Roman" w:hAnsi="inherit" w:cs="Segoe UI"/>
+          <w:color w:val="FAFAFA"/>
+          <w:sz w:val="21"/>
+          <w:szCs w:val="21"/>
+          <w:bdr w:val="none" w:sz="0" w:space="0" w:color="auto" w:frame="1"/>
+          <w:lang w:eastAsia="en-IN"/>
+        </w:rPr>
+        <w:t>dotnet</w:t>
+      </w:r>
+      <w:proofErr w:type="spellEnd"/>
+      <w:proofErr w:type="gramEnd"/>
+      <w:r>
+        <w:rPr>
+          <w:rFonts w:ascii="inherit" w:eastAsia="Times New Roman" w:hAnsi="inherit" w:cs="Segoe UI"/>
+          <w:color w:val="FAFAFA"/>
+          <w:sz w:val="21"/>
+          <w:szCs w:val="21"/>
+          <w:bdr w:val="none" w:sz="0" w:space="0" w:color="auto" w:frame="1"/>
+          <w:lang w:eastAsia="en-IN"/>
+        </w:rPr>
+        <w:t xml:space="preserve"> add reference ../</w:t>
+      </w:r>
+      <w:proofErr w:type="spellStart"/>
+      <w:r>
+        <w:rPr>
+          <w:rFonts w:ascii="inherit" w:eastAsia="Times New Roman" w:hAnsi="inherit" w:cs="Segoe UI"/>
+          <w:color w:val="FAFAFA"/>
+          <w:sz w:val="21"/>
+          <w:szCs w:val="21"/>
+          <w:bdr w:val="none" w:sz="0" w:space="0" w:color="auto" w:frame="1"/>
+          <w:lang w:eastAsia="en-IN"/>
+        </w:rPr>
+        <w:t>CalcLibrary</w:t>
+      </w:r>
+      <w:proofErr w:type="spellEnd"/>
+      <w:r>
+        <w:rPr>
+          <w:rFonts w:ascii="inherit" w:eastAsia="Times New Roman" w:hAnsi="inherit" w:cs="Segoe UI"/>
+          <w:color w:val="FAFAFA"/>
+          <w:sz w:val="21"/>
+          <w:szCs w:val="21"/>
+          <w:bdr w:val="none" w:sz="0" w:space="0" w:color="auto" w:frame="1"/>
+          <w:lang w:eastAsia="en-IN"/>
+        </w:rPr>
+        <w:t>/</w:t>
+      </w:r>
+      <w:proofErr w:type="spellStart"/>
+      <w:r>
+        <w:rPr>
+          <w:rFonts w:ascii="inherit" w:eastAsia="Times New Roman" w:hAnsi="inherit" w:cs="Segoe UI"/>
+          <w:color w:val="FAFAFA"/>
+          <w:sz w:val="21"/>
+          <w:szCs w:val="21"/>
+          <w:bdr w:val="none" w:sz="0" w:space="0" w:color="auto" w:frame="1"/>
+          <w:lang w:eastAsia="en-IN"/>
+        </w:rPr>
+        <w:t>CalcLibrary.csproj</w:t>
+      </w:r>
+      <w:proofErr w:type="spellEnd"/>
+    </w:p>
+    <w:p>
+      <w:pPr>
+        <w:spacing w:after="0"/>
+        <w:rPr>
+          <w:lang w:val="en-GB"/>
+        </w:rPr>
+      </w:pPr>
+    </w:p>
+    <w:p>
+      <w:pPr>
+        <w:spacing w:after="0"/>
+        <w:rPr>
+          <w:lang w:val="en-GB"/>
+        </w:rPr>
+      </w:pPr>
+    </w:p>
+    <w:p>
+      <w:pPr>
+        <w:spacing w:after="0"/>
+        <w:rPr>
+          <w:lang w:val="en-GB"/>
+        </w:rPr>
+      </w:pPr>
+      <w:r>
+        <w:rPr>
+          <w:lang w:val="en-GB"/>
+        </w:rPr>
+        <w:t>step2</w:t>
+      </w:r>
+      <w:proofErr w:type="gramStart"/>
+      <w:r>
+        <w:rPr>
+          <w:lang w:val="en-GB"/>
+        </w:rPr>
+        <w:t>-  create</w:t>
+      </w:r>
+      <w:proofErr w:type="gramEnd"/>
+      <w:r>
+        <w:rPr>
+          <w:lang w:val="en-GB"/>
+        </w:rPr>
+        <w:t xml:space="preserve"> </w:t>
+      </w:r>
+      <w:proofErr w:type="spellStart"/>
+      <w:r>
+        <w:rPr>
+          <w:lang w:val="en-GB"/>
+        </w:rPr>
+        <w:t>CalculatorTests</w:t>
+      </w:r>
+      <w:proofErr w:type="spellEnd"/>
+      <w:r>
+        <w:rPr>
+          <w:lang w:val="en-GB"/>
+        </w:rPr>
+        <w:t xml:space="preserve"> inside </w:t>
+      </w:r>
+      <w:proofErr w:type="spellStart"/>
+      <w:r>
+        <w:rPr>
+          <w:lang w:val="en-GB"/>
+        </w:rPr>
+        <w:t>CacLibrary.tests</w:t>
+      </w:r>
+      <w:proofErr w:type="spellEnd"/>
+    </w:p>
+    <w:p>
+      <w:pPr>
+        <w:spacing w:after="0"/>
+        <w:rPr>
+          <w:lang w:val="en-GB"/>
+        </w:rPr>
+      </w:pPr>
+      <w:r>
+        <w:rPr>
+          <w:noProof/>
+          <w:lang w:eastAsia="en-IN"/>
+        </w:rPr>
+        <w:drawing>
+          <wp:anchor distT="0" distB="0" distL="114300" distR="114300" simplePos="0" relativeHeight="251677696" behindDoc="0" locked="0" layoutInCell="1" allowOverlap="1" wp14:anchorId="60BBE83E" wp14:editId="23C98E9B">
+            <wp:simplePos x="0" y="0"/>
+            <wp:positionH relativeFrom="column">
+              <wp:posOffset>44450</wp:posOffset>
+            </wp:positionH>
+            <wp:positionV relativeFrom="paragraph">
+              <wp:posOffset>24765</wp:posOffset>
+            </wp:positionV>
+            <wp:extent cx="5155565" cy="4572000"/>
+            <wp:effectExtent l="0" t="0" r="6985" b="0"/>
+            <wp:wrapNone/>
+            <wp:docPr id="13" name="Picture 13"/>
+            <wp:cNvGraphicFramePr>
+              <a:graphicFrameLocks xmlns:a="http://schemas.openxmlformats.org/drawingml/2006/main" noChangeAspect="1"/>
+            </wp:cNvGraphicFramePr>
+            <a:graphic xmlns:a="http://schemas.openxmlformats.org/drawingml/2006/main">
+              <a:graphicData uri="http://schemas.openxmlformats.org/drawingml/2006/picture">
+                <pic:pic xmlns:pic="http://schemas.openxmlformats.org/drawingml/2006/picture">
+                  <pic:nvPicPr>
+                    <pic:cNvPr id="0" name="cal1.png"/>
+                    <pic:cNvPicPr/>
+                  </pic:nvPicPr>
+                  <pic:blipFill>
+                    <a:blip r:embed="rId15">
+                      <a:extLst>
+                        <a:ext uri="{28A0092B-C50C-407E-A947-70E740481C1C}">
+                          <a14:useLocalDpi xmlns:a14="http://schemas.microsoft.com/office/drawing/2010/main" val="0"/>
+                        </a:ext>
+                      </a:extLst>
+                    </a:blip>
+                    <a:stretch>
+                      <a:fillRect/>
+                    </a:stretch>
+                  </pic:blipFill>
+                  <pic:spPr>
+                    <a:xfrm>
+                      <a:off x="0" y="0"/>
+                      <a:ext cx="5155565" cy="4572000"/>
+                    </a:xfrm>
+                    <a:prstGeom prst="rect">
+                      <a:avLst/>
+                    </a:prstGeom>
+                  </pic:spPr>
+                </pic:pic>
+              </a:graphicData>
+            </a:graphic>
+            <wp14:sizeRelH relativeFrom="page">
+              <wp14:pctWidth>0</wp14:pctWidth>
+            </wp14:sizeRelH>
+            <wp14:sizeRelV relativeFrom="page">
+              <wp14:pctHeight>0</wp14:pctHeight>
+            </wp14:sizeRelV>
+          </wp:anchor>
+        </w:drawing>
+      </w:r>
+    </w:p>
+    <w:p>
+      <w:pPr>
+        <w:spacing w:after="0"/>
+        <w:rPr>
+          <w:lang w:val="en-GB"/>
+        </w:rPr>
+      </w:pPr>
+    </w:p>
+    <w:p>
+      <w:pPr>
+        <w:spacing w:after="0"/>
+        <w:rPr>
+          <w:lang w:val="en-GB"/>
+        </w:rPr>
+      </w:pPr>
+    </w:p>
+    <w:p>
+      <w:pPr>
+        <w:spacing w:after="0"/>
+        <w:rPr>
+          <w:lang w:val="en-GB"/>
+        </w:rPr>
+      </w:pPr>
+    </w:p>
+    <w:p>
+      <w:pPr>
+        <w:spacing w:after="0"/>
+        <w:rPr>
+          <w:lang w:val="en-GB"/>
+        </w:rPr>
+      </w:pPr>
+    </w:p>
+    <w:p>
+      <w:pPr>
+        <w:spacing w:after="0"/>
+        <w:rPr>
+          <w:lang w:val="en-GB"/>
+        </w:rPr>
+      </w:pPr>
+    </w:p>
+    <w:p>
+      <w:pPr>
+        <w:spacing w:after="0"/>
+        <w:rPr>
+          <w:lang w:val="en-GB"/>
+        </w:rPr>
+      </w:pPr>
+    </w:p>
+    <w:p>
+      <w:pPr>
+        <w:spacing w:after="0"/>
+        <w:rPr>
+          <w:lang w:val="en-GB"/>
+        </w:rPr>
+      </w:pPr>
+    </w:p>
+    <w:p>
+      <w:pPr>
+        <w:spacing w:after="0"/>
+        <w:rPr>
+          <w:lang w:val="en-GB"/>
+        </w:rPr>
+      </w:pPr>
+    </w:p>
+    <w:p>
+      <w:pPr>
+        <w:spacing w:after="0"/>
+        <w:rPr>
+          <w:lang w:val="en-GB"/>
+        </w:rPr>
+      </w:pPr>
+    </w:p>
+    <w:p>
+      <w:pPr>
+        <w:spacing w:after="0"/>
+        <w:rPr>
+          <w:lang w:val="en-GB"/>
+        </w:rPr>
+      </w:pPr>
+    </w:p>
+    <w:p>
+      <w:pPr>
+        <w:spacing w:after="0"/>
+        <w:rPr>
+          <w:lang w:val="en-GB"/>
+        </w:rPr>
+      </w:pPr>
+    </w:p>
+    <w:p>
+      <w:pPr>
+        <w:spacing w:after="0"/>
+        <w:rPr>
+          <w:lang w:val="en-GB"/>
+        </w:rPr>
+      </w:pPr>
+    </w:p>
+    <w:p>
+      <w:pPr>
+        <w:spacing w:after="0"/>
+        <w:rPr>
+          <w:lang w:val="en-GB"/>
+        </w:rPr>
+      </w:pPr>
+    </w:p>
+    <w:p>
+      <w:pPr>
+        <w:spacing w:after="0"/>
+        <w:rPr>
+          <w:lang w:val="en-GB"/>
+        </w:rPr>
+      </w:pPr>
+    </w:p>
+    <w:p>
+      <w:pPr>
+        <w:spacing w:after="0"/>
+        <w:rPr>
+          <w:lang w:val="en-GB"/>
+        </w:rPr>
+      </w:pPr>
+    </w:p>
+    <w:p>
+      <w:pPr>
+        <w:spacing w:after="0"/>
+        <w:rPr>
+          <w:lang w:val="en-GB"/>
+        </w:rPr>
+      </w:pPr>
+    </w:p>
+    <w:p>
+      <w:pPr>
+        <w:spacing w:after="0"/>
+        <w:rPr>
+          <w:lang w:val="en-GB"/>
+        </w:rPr>
+      </w:pPr>
+    </w:p>
+    <w:p>
+      <w:pPr>
+        <w:spacing w:after="0"/>
+        <w:rPr>
+          <w:lang w:val="en-GB"/>
+        </w:rPr>
+      </w:pPr>
+    </w:p>
+    <w:p>
+      <w:pPr>
+        <w:spacing w:after="0"/>
+        <w:rPr>
+          <w:lang w:val="en-GB"/>
+        </w:rPr>
+      </w:pPr>
+    </w:p>
+    <w:p>
+      <w:pPr>
+        <w:spacing w:after="0"/>
+        <w:rPr>
+          <w:lang w:val="en-GB"/>
+        </w:rPr>
+      </w:pPr>
+    </w:p>
+    <w:p>
+      <w:pPr>
+        <w:spacing w:after="0"/>
+        <w:rPr>
+          <w:lang w:val="en-GB"/>
+        </w:rPr>
+      </w:pPr>
+    </w:p>
+    <w:p>
+      <w:pPr>
+        <w:spacing w:after="0"/>
+        <w:rPr>
+          <w:lang w:val="en-GB"/>
+        </w:rPr>
+      </w:pPr>
+    </w:p>
+    <w:p>
+      <w:pPr>
+        <w:spacing w:after="0"/>
+        <w:rPr>
+          <w:lang w:val="en-GB"/>
+        </w:rPr>
+      </w:pPr>
+    </w:p>
+    <w:p>
+      <w:pPr>
+        <w:spacing w:after="0"/>
+        <w:rPr>
+          <w:lang w:val="en-GB"/>
+        </w:rPr>
+      </w:pPr>
+      <w:r>
+        <w:rPr>
+          <w:lang w:val="en-GB"/>
+        </w:rPr>
+        <w:t xml:space="preserve">Step3- create Calculator inside </w:t>
+      </w:r>
+      <w:proofErr w:type="spellStart"/>
+      <w:r>
+        <w:rPr>
+          <w:lang w:val="en-GB"/>
+        </w:rPr>
+        <w:t>CalcLibrary</w:t>
+      </w:r>
+      <w:proofErr w:type="spellEnd"/>
+    </w:p>
+    <w:p>
+      <w:pPr>
+        <w:spacing w:after="0"/>
+        <w:rPr>
+          <w:lang w:val="en-GB"/>
+        </w:rPr>
+      </w:pPr>
+      <w:r>
+        <w:rPr>
+          <w:noProof/>
+          <w:lang w:eastAsia="en-IN"/>
+        </w:rPr>
+        <w:drawing>
+          <wp:anchor distT="0" distB="0" distL="114300" distR="114300" simplePos="0" relativeHeight="251679744" behindDoc="0" locked="0" layoutInCell="1" allowOverlap="1" wp14:anchorId="72E633E9" wp14:editId="046275E6">
+            <wp:simplePos x="0" y="0"/>
+            <wp:positionH relativeFrom="column">
+              <wp:posOffset>95250</wp:posOffset>
+            </wp:positionH>
+            <wp:positionV relativeFrom="paragraph">
+              <wp:posOffset>111760</wp:posOffset>
+            </wp:positionV>
+            <wp:extent cx="2339340" cy="1844040"/>
+            <wp:effectExtent l="0" t="0" r="3810" b="3810"/>
+            <wp:wrapNone/>
+            <wp:docPr id="20" name="Picture 20"/>
+            <wp:cNvGraphicFramePr>
+              <a:graphicFrameLocks xmlns:a="http://schemas.openxmlformats.org/drawingml/2006/main" noChangeAspect="1"/>
+            </wp:cNvGraphicFramePr>
+            <a:graphic xmlns:a="http://schemas.openxmlformats.org/drawingml/2006/main">
+              <a:graphicData uri="http://schemas.openxmlformats.org/drawingml/2006/picture">
+                <pic:pic xmlns:pic="http://schemas.openxmlformats.org/drawingml/2006/picture">
+                  <pic:nvPicPr>
+                    <pic:cNvPr id="0" name="cal2.png"/>
+                    <pic:cNvPicPr/>
+                  </pic:nvPicPr>
+                  <pic:blipFill>
+                    <a:blip r:embed="rId16">
+                      <a:extLst>
+                        <a:ext uri="{28A0092B-C50C-407E-A947-70E740481C1C}">
+                          <a14:useLocalDpi xmlns:a14="http://schemas.microsoft.com/office/drawing/2010/main" val="0"/>
+                        </a:ext>
+                      </a:extLst>
+                    </a:blip>
+                    <a:stretch>
+                      <a:fillRect/>
+                    </a:stretch>
+                  </pic:blipFill>
+                  <pic:spPr>
+                    <a:xfrm>
+                      <a:off x="0" y="0"/>
+                      <a:ext cx="2339340" cy="1844040"/>
+                    </a:xfrm>
+                    <a:prstGeom prst="rect">
+                      <a:avLst/>
+                    </a:prstGeom>
+                  </pic:spPr>
+                </pic:pic>
+              </a:graphicData>
+            </a:graphic>
+            <wp14:sizeRelH relativeFrom="page">
+              <wp14:pctWidth>0</wp14:pctWidth>
+            </wp14:sizeRelH>
+            <wp14:sizeRelV relativeFrom="page">
+              <wp14:pctHeight>0</wp14:pctHeight>
+            </wp14:sizeRelV>
+          </wp:anchor>
+        </w:drawing>
+      </w:r>
+    </w:p>
+    <w:p>
+      <w:pPr>
+        <w:spacing w:after="0"/>
+        <w:rPr>
+          <w:lang w:val="en-GB"/>
+        </w:rPr>
+      </w:pPr>
+    </w:p>
+    <w:p>
+      <w:pPr>
+        <w:spacing w:after="0"/>
+        <w:rPr>
+          <w:lang w:val="en-GB"/>
+        </w:rPr>
+      </w:pPr>
+    </w:p>
+    <w:p>
+      <w:pPr>
+        <w:spacing w:after="0"/>
+        <w:rPr>
+          <w:lang w:val="en-GB"/>
+        </w:rPr>
+      </w:pPr>
+    </w:p>
+    <w:p>
+      <w:pPr>
+        <w:spacing w:after="0"/>
+        <w:rPr>
+          <w:lang w:val="en-GB"/>
+        </w:rPr>
+      </w:pPr>
+    </w:p>
+    <w:p>
+      <w:pPr>
+        <w:spacing w:after="0"/>
+        <w:rPr>
+          <w:lang w:val="en-GB"/>
+        </w:rPr>
+      </w:pPr>
+      <w:r>
+        <w:rPr>
+          <w:lang w:val="en-GB"/>
+        </w:rPr>
+        <w:lastRenderedPageBreak/>
+        <w:t>Output- “</w:t>
+      </w:r>
+      <w:proofErr w:type="spellStart"/>
+      <w:r>
+        <w:rPr>
+          <w:lang w:val="en-GB"/>
+        </w:rPr>
+        <w:t>dotnet</w:t>
+      </w:r>
+      <w:proofErr w:type="spellEnd"/>
+      <w:r>
+        <w:rPr>
+          <w:lang w:val="en-GB"/>
+        </w:rPr>
+        <w:t xml:space="preserve"> test” in terminal</w:t>
+      </w:r>
+    </w:p>
+    <w:p>
+      <w:pPr>
+        <w:spacing w:after="0"/>
+        <w:rPr>
+          <w:lang w:val="en-GB"/>
+        </w:rPr>
+      </w:pPr>
+      <w:r>
+        <w:rPr>
+          <w:noProof/>
+          <w:lang w:eastAsia="en-IN"/>
+        </w:rPr>
+        <w:drawing>
+          <wp:inline distT="0" distB="0" distL="0" distR="0" wp14:anchorId="395B4DFD" wp14:editId="7ECBAB36">
+            <wp:extent cx="5731510" cy="1489710"/>
+            <wp:effectExtent l="0" t="0" r="2540" b="0"/>
+            <wp:docPr id="21" name="Picture 21"/>
+            <wp:cNvGraphicFramePr>
+              <a:graphicFrameLocks xmlns:a="http://schemas.openxmlformats.org/drawingml/2006/main" noChangeAspect="1"/>
+            </wp:cNvGraphicFramePr>
+            <a:graphic xmlns:a="http://schemas.openxmlformats.org/drawingml/2006/main">
+              <a:graphicData uri="http://schemas.openxmlformats.org/drawingml/2006/picture">
+                <pic:pic xmlns:pic="http://schemas.openxmlformats.org/drawingml/2006/picture">
+                  <pic:nvPicPr>
+                    <pic:cNvPr id="0" name="op1.png"/>
+                    <pic:cNvPicPr/>
+                  </pic:nvPicPr>
+                  <pic:blipFill>
+                    <a:blip r:embed="rId17">
+                      <a:extLst>
+                        <a:ext uri="{28A0092B-C50C-407E-A947-70E740481C1C}">
+                          <a14:useLocalDpi xmlns:a14="http://schemas.microsoft.com/office/drawing/2010/main" val="0"/>
+                        </a:ext>
+                      </a:extLst>
+                    </a:blip>
+                    <a:stretch>
+                      <a:fillRect/>
+                    </a:stretch>
+                  </pic:blipFill>
+                  <pic:spPr>
+                    <a:xfrm>
+                      <a:off x="0" y="0"/>
+                      <a:ext cx="5731510" cy="1489710"/>
+                    </a:xfrm>
+                    <a:prstGeom prst="rect">
+                      <a:avLst/>
+                    </a:prstGeom>
+                  </pic:spPr>
+                </pic:pic>
+              </a:graphicData>
+            </a:graphic>
+          </wp:inline>
+        </w:drawing>
+      </w:r>
+    </w:p>
+    <w:p>
+      <w:pPr>
+        <w:spacing w:after="0"/>
+        <w:rPr>
+          <w:lang w:val="en-GB"/>
+        </w:rPr>
+      </w:pPr>
+    </w:p>
+    <w:p>
+      <w:pPr>
+        <w:spacing w:after="0"/>
+        <w:rPr>
+          <w:lang w:val="en-GB"/>
+        </w:rPr>
+      </w:pPr>
+    </w:p>
+    <w:p>
+      <w:pPr>
+        <w:spacing w:after="0"/>
+        <w:rPr>
+          <w:lang w:val="en-GB"/>
+        </w:rPr>
+      </w:pPr>
+      <w:r>
+        <w:rPr>
+          <w:lang w:val="en-GB"/>
+        </w:rPr>
+        <w:t>Ex2-</w:t>
+      </w:r>
+      <w:r>
+        <w:t xml:space="preserve"> </w:t>
+      </w:r>
+      <w:r>
+        <w:rPr>
+          <w:lang w:val="en-GB"/>
+        </w:rPr>
+        <w:t xml:space="preserve">Write Testable Code with </w:t>
+      </w:r>
+      <w:proofErr w:type="spellStart"/>
+      <w:proofErr w:type="gramStart"/>
+      <w:r>
+        <w:rPr>
+          <w:lang w:val="en-GB"/>
+        </w:rPr>
+        <w:t>Moq</w:t>
+      </w:r>
+      <w:proofErr w:type="spellEnd"/>
+      <w:r>
+        <w:rPr>
+          <w:lang w:val="en-GB"/>
+        </w:rPr>
+        <w:t>(</w:t>
+      </w:r>
+      <w:proofErr w:type="spellStart"/>
+      <w:proofErr w:type="gramEnd"/>
+      <w:r>
+        <w:rPr>
+          <w:lang w:val="en-GB"/>
+        </w:rPr>
+        <w:t>Moq-MailSender</w:t>
+      </w:r>
+      <w:proofErr w:type="spellEnd"/>
+      <w:r>
+        <w:rPr>
+          <w:lang w:val="en-GB"/>
+        </w:rPr>
+        <w:t>)</w:t>
       </w:r>
     </w:p>
     <w:p>
@@ -2690,7 +3910,7 @@
                     <pic:cNvPicPr/>
                   </pic:nvPicPr>
                   <pic:blipFill>
-                    <a:blip r:embed="rId15">
+                    <a:blip r:embed="rId18">
                       <a:extLst>
                         <a:ext uri="{28A0092B-C50C-407E-A947-70E740481C1C}">
                           <a14:useLocalDpi xmlns:a14="http://schemas.microsoft.com/office/drawing/2010/main" val="0"/>
@@ -2854,19 +4074,104 @@
           <w:lang w:val="en-GB"/>
         </w:rPr>
       </w:pPr>
+    </w:p>
+    <w:p>
+      <w:pPr>
+        <w:spacing w:after="0"/>
+        <w:rPr>
+          <w:lang w:val="en-GB"/>
+        </w:rPr>
+      </w:pPr>
+    </w:p>
+    <w:p>
+      <w:pPr>
+        <w:spacing w:after="0"/>
+        <w:rPr>
+          <w:lang w:val="en-GB"/>
+        </w:rPr>
+      </w:pPr>
+    </w:p>
+    <w:p>
+      <w:pPr>
+        <w:spacing w:after="0"/>
+        <w:rPr>
+          <w:lang w:val="en-GB"/>
+        </w:rPr>
+      </w:pPr>
+    </w:p>
+    <w:p>
+      <w:pPr>
+        <w:spacing w:after="0"/>
+        <w:rPr>
+          <w:lang w:val="en-GB"/>
+        </w:rPr>
+      </w:pPr>
+    </w:p>
+    <w:p>
+      <w:pPr>
+        <w:spacing w:after="0"/>
+        <w:rPr>
+          <w:lang w:val="en-GB"/>
+        </w:rPr>
+      </w:pPr>
+    </w:p>
+    <w:p>
+      <w:pPr>
+        <w:spacing w:after="0"/>
+        <w:rPr>
+          <w:lang w:val="en-GB"/>
+        </w:rPr>
+      </w:pPr>
+      <w:r>
+        <w:rPr>
+          <w:lang w:val="en-GB"/>
+        </w:rPr>
+        <w:lastRenderedPageBreak/>
+        <w:t xml:space="preserve">Step3-create </w:t>
+      </w:r>
+      <w:proofErr w:type="spellStart"/>
+      <w:r>
+        <w:rPr>
+          <w:lang w:val="en-GB"/>
+        </w:rPr>
+        <w:t>CustomerCommTests</w:t>
+      </w:r>
+      <w:proofErr w:type="spellEnd"/>
+      <w:r>
+        <w:rPr>
+          <w:lang w:val="en-GB"/>
+        </w:rPr>
+        <w:t xml:space="preserve"> inside </w:t>
+      </w:r>
+      <w:proofErr w:type="spellStart"/>
+      <w:r>
+        <w:rPr>
+          <w:lang w:val="en-GB"/>
+        </w:rPr>
+        <w:t>CustomercommTests</w:t>
+      </w:r>
+      <w:proofErr w:type="spellEnd"/>
+    </w:p>
+    <w:p>
+      <w:pPr>
+        <w:spacing w:after="0"/>
+        <w:rPr>
+          <w:lang w:val="en-GB"/>
+        </w:rPr>
+      </w:pPr>
       <w:r>
         <w:rPr>
           <w:noProof/>
           <w:lang w:eastAsia="en-IN"/>
         </w:rPr>
         <w:drawing>
-          <wp:anchor distT="0" distB="0" distL="114300" distR="114300" simplePos="0" relativeHeight="251669504" behindDoc="0" locked="0" layoutInCell="1" allowOverlap="1" wp14:anchorId="0757E58B" wp14:editId="520DADCF">
+          <wp:anchor distT="0" distB="0" distL="114300" distR="114300" simplePos="0" relativeHeight="251669504" behindDoc="0" locked="0" layoutInCell="1" allowOverlap="1" wp14:anchorId="40B11C52" wp14:editId="659852FF">
             <wp:simplePos x="0" y="0"/>
             <wp:positionH relativeFrom="column">
-              <wp:posOffset>158750</wp:posOffset>
+              <wp:posOffset>50800</wp:posOffset>
             </wp:positionH>
             <wp:positionV relativeFrom="paragraph">
-              <wp:posOffset>163830</wp:posOffset>
+              <wp:posOffset>75565</wp:posOffset>
             </wp:positionV>
             <wp:extent cx="4940300" cy="3613150"/>
             <wp:effectExtent l="0" t="0" r="0" b="6350"/>
@@ -2883,7 +4188,7 @@
                     <pic:cNvPicPr/>
                   </pic:nvPicPr>
                   <pic:blipFill>
-                    <a:blip r:embed="rId16">
+                    <a:blip r:embed="rId19">
                       <a:extLst>
                         <a:ext uri="{28A0092B-C50C-407E-A947-70E740481C1C}">
                           <a14:useLocalDpi xmlns:a14="http://schemas.microsoft.com/office/drawing/2010/main" val="0"/>
@@ -2915,18 +4220,190 @@
           </wp:anchor>
         </w:drawing>
       </w:r>
-      <w:r>
-        <w:rPr>
-          <w:lang w:val="en-GB"/>
-        </w:rPr>
-        <w:t xml:space="preserve">Step3-create </w:t>
-      </w:r>
-      <w:proofErr w:type="spellStart"/>
-      <w:r>
-        <w:rPr>
-          <w:lang w:val="en-GB"/>
-        </w:rPr>
-        <w:t>CustomerCommTests</w:t>
+    </w:p>
+    <w:p>
+      <w:pPr>
+        <w:spacing w:after="0"/>
+        <w:rPr>
+          <w:lang w:val="en-GB"/>
+        </w:rPr>
+      </w:pPr>
+    </w:p>
+    <w:p>
+      <w:pPr>
+        <w:spacing w:after="0"/>
+        <w:rPr>
+          <w:lang w:val="en-GB"/>
+        </w:rPr>
+      </w:pPr>
+    </w:p>
+    <w:p>
+      <w:pPr>
+        <w:spacing w:after="0"/>
+        <w:rPr>
+          <w:lang w:val="en-GB"/>
+        </w:rPr>
+      </w:pPr>
+    </w:p>
+    <w:p>
+      <w:pPr>
+        <w:spacing w:after="0"/>
+        <w:rPr>
+          <w:lang w:val="en-GB"/>
+        </w:rPr>
+      </w:pPr>
+    </w:p>
+    <w:p>
+      <w:pPr>
+        <w:spacing w:after="0"/>
+        <w:rPr>
+          <w:lang w:val="en-GB"/>
+        </w:rPr>
+      </w:pPr>
+    </w:p>
+    <w:p>
+      <w:pPr>
+        <w:spacing w:after="0"/>
+        <w:rPr>
+          <w:lang w:val="en-GB"/>
+        </w:rPr>
+      </w:pPr>
+    </w:p>
+    <w:p>
+      <w:pPr>
+        <w:spacing w:after="0"/>
+        <w:rPr>
+          <w:lang w:val="en-GB"/>
+        </w:rPr>
+      </w:pPr>
+    </w:p>
+    <w:p>
+      <w:pPr>
+        <w:spacing w:after="0"/>
+        <w:rPr>
+          <w:lang w:val="en-GB"/>
+        </w:rPr>
+      </w:pPr>
+    </w:p>
+    <w:p>
+      <w:pPr>
+        <w:spacing w:after="0"/>
+        <w:rPr>
+          <w:lang w:val="en-GB"/>
+        </w:rPr>
+      </w:pPr>
+    </w:p>
+    <w:p>
+      <w:pPr>
+        <w:spacing w:after="0"/>
+        <w:rPr>
+          <w:lang w:val="en-GB"/>
+        </w:rPr>
+      </w:pPr>
+    </w:p>
+    <w:p>
+      <w:pPr>
+        <w:spacing w:after="0"/>
+        <w:rPr>
+          <w:lang w:val="en-GB"/>
+        </w:rPr>
+      </w:pPr>
+    </w:p>
+    <w:p>
+      <w:pPr>
+        <w:spacing w:after="0"/>
+        <w:rPr>
+          <w:lang w:val="en-GB"/>
+        </w:rPr>
+      </w:pPr>
+    </w:p>
+    <w:p>
+      <w:pPr>
+        <w:spacing w:after="0"/>
+        <w:rPr>
+          <w:lang w:val="en-GB"/>
+        </w:rPr>
+      </w:pPr>
+    </w:p>
+    <w:p>
+      <w:pPr>
+        <w:spacing w:after="0"/>
+        <w:rPr>
+          <w:lang w:val="en-GB"/>
+        </w:rPr>
+      </w:pPr>
+    </w:p>
+    <w:p>
+      <w:pPr>
+        <w:spacing w:after="0"/>
+        <w:rPr>
+          <w:lang w:val="en-GB"/>
+        </w:rPr>
+      </w:pPr>
+    </w:p>
+    <w:p>
+      <w:pPr>
+        <w:spacing w:after="0"/>
+        <w:rPr>
+          <w:lang w:val="en-GB"/>
+        </w:rPr>
+      </w:pPr>
+    </w:p>
+    <w:p>
+      <w:pPr>
+        <w:spacing w:after="0"/>
+        <w:rPr>
+          <w:lang w:val="en-GB"/>
+        </w:rPr>
+      </w:pPr>
+    </w:p>
+    <w:p>
+      <w:pPr>
+        <w:spacing w:after="0"/>
+        <w:rPr>
+          <w:lang w:val="en-GB"/>
+        </w:rPr>
+      </w:pPr>
+    </w:p>
+    <w:p>
+      <w:pPr>
+        <w:spacing w:after="0"/>
+        <w:rPr>
+          <w:lang w:val="en-GB"/>
+        </w:rPr>
+      </w:pPr>
+    </w:p>
+    <w:p>
+      <w:pPr>
+        <w:spacing w:after="0"/>
+        <w:rPr>
+          <w:lang w:val="en-GB"/>
+        </w:rPr>
+      </w:pPr>
+      <w:r>
+        <w:rPr>
+          <w:lang w:val="en-GB"/>
+        </w:rPr>
+        <w:t>Step</w:t>
+      </w:r>
+      <w:r>
+        <w:rPr>
+          <w:lang w:val="en-GB"/>
+        </w:rPr>
+        <w:t>4</w:t>
+      </w:r>
+      <w:r>
+        <w:rPr>
+          <w:lang w:val="en-GB"/>
+        </w:rPr>
+        <w:t xml:space="preserve">-create </w:t>
+      </w:r>
+      <w:proofErr w:type="spellStart"/>
+      <w:r>
+        <w:rPr>
+          <w:lang w:val="en-GB"/>
+        </w:rPr>
+        <w:t>CustomerComm</w:t>
       </w:r>
       <w:proofErr w:type="spellEnd"/>
       <w:r>
@@ -2940,153 +4417,15 @@
         <w:rPr>
           <w:lang w:val="en-GB"/>
         </w:rPr>
-        <w:t>CustomercommTests</w:t>
-      </w:r>
-      <w:proofErr w:type="spellEnd"/>
-    </w:p>
-    <w:p>
-      <w:pPr>
-        <w:spacing w:after="0"/>
-        <w:rPr>
-          <w:lang w:val="en-GB"/>
-        </w:rPr>
-      </w:pPr>
-    </w:p>
-    <w:p>
-      <w:pPr>
-        <w:spacing w:after="0"/>
-        <w:rPr>
-          <w:lang w:val="en-GB"/>
-        </w:rPr>
-      </w:pPr>
-    </w:p>
-    <w:p>
-      <w:pPr>
-        <w:spacing w:after="0"/>
-        <w:rPr>
-          <w:lang w:val="en-GB"/>
-        </w:rPr>
-      </w:pPr>
-    </w:p>
-    <w:p>
-      <w:pPr>
-        <w:spacing w:after="0"/>
-        <w:rPr>
-          <w:lang w:val="en-GB"/>
-        </w:rPr>
-      </w:pPr>
-    </w:p>
-    <w:p>
-      <w:pPr>
-        <w:spacing w:after="0"/>
-        <w:rPr>
-          <w:lang w:val="en-GB"/>
-        </w:rPr>
-      </w:pPr>
-    </w:p>
-    <w:p>
-      <w:pPr>
-        <w:spacing w:after="0"/>
-        <w:rPr>
-          <w:lang w:val="en-GB"/>
-        </w:rPr>
-      </w:pPr>
-    </w:p>
-    <w:p>
-      <w:pPr>
-        <w:spacing w:after="0"/>
-        <w:rPr>
-          <w:lang w:val="en-GB"/>
-        </w:rPr>
-      </w:pPr>
-    </w:p>
-    <w:p>
-      <w:pPr>
-        <w:spacing w:after="0"/>
-        <w:rPr>
-          <w:lang w:val="en-GB"/>
-        </w:rPr>
-      </w:pPr>
-    </w:p>
-    <w:p>
-      <w:pPr>
-        <w:spacing w:after="0"/>
-        <w:rPr>
-          <w:lang w:val="en-GB"/>
-        </w:rPr>
-      </w:pPr>
-    </w:p>
-    <w:p>
-      <w:pPr>
-        <w:spacing w:after="0"/>
-        <w:rPr>
-          <w:lang w:val="en-GB"/>
-        </w:rPr>
-      </w:pPr>
-    </w:p>
-    <w:p>
-      <w:pPr>
-        <w:spacing w:after="0"/>
-        <w:rPr>
-          <w:lang w:val="en-GB"/>
-        </w:rPr>
-      </w:pPr>
-    </w:p>
-    <w:p>
-      <w:pPr>
-        <w:spacing w:after="0"/>
-        <w:rPr>
-          <w:lang w:val="en-GB"/>
-        </w:rPr>
-      </w:pPr>
-    </w:p>
-    <w:p>
-      <w:pPr>
-        <w:spacing w:after="0"/>
-        <w:rPr>
-          <w:lang w:val="en-GB"/>
-        </w:rPr>
-      </w:pPr>
-    </w:p>
-    <w:p>
-      <w:pPr>
-        <w:spacing w:after="0"/>
-        <w:rPr>
-          <w:lang w:val="en-GB"/>
-        </w:rPr>
-      </w:pPr>
-    </w:p>
-    <w:p>
-      <w:pPr>
-        <w:spacing w:after="0"/>
-        <w:rPr>
-          <w:lang w:val="en-GB"/>
-        </w:rPr>
-      </w:pPr>
-      <w:r>
-        <w:rPr>
-          <w:lang w:val="en-GB"/>
-        </w:rPr>
-        <w:lastRenderedPageBreak/>
-        <w:t>Step4-create Test</w:t>
-      </w:r>
-      <w:r>
-        <w:rPr>
-          <w:lang w:val="en-GB"/>
-        </w:rPr>
-        <w:t xml:space="preserve"> inside </w:t>
-      </w:r>
-      <w:proofErr w:type="spellStart"/>
-      <w:r>
-        <w:rPr>
-          <w:lang w:val="en-GB"/>
-        </w:rPr>
-        <w:t>Customercomm.test</w:t>
-      </w:r>
-      <w:proofErr w:type="spellEnd"/>
-    </w:p>
-    <w:p>
-      <w:pPr>
+        <w:t>CustomerCommLib</w:t>
+      </w:r>
+      <w:proofErr w:type="spellEnd"/>
+    </w:p>
+    <w:p>
+      <w:pPr>
+        <w:tabs>
+          <w:tab w:val="left" w:pos="3090"/>
+        </w:tabs>
         <w:spacing w:after="0"/>
         <w:rPr>
           <w:lang w:val="en-GB"/>
@@ -3098,214 +4437,13 @@
           <w:lang w:eastAsia="en-IN"/>
         </w:rPr>
         <w:drawing>
-          <wp:anchor distT="0" distB="0" distL="114300" distR="114300" simplePos="0" relativeHeight="251670528" behindDoc="0" locked="0" layoutInCell="1" allowOverlap="1" wp14:anchorId="295CEF8E" wp14:editId="6D5ED5ED">
+          <wp:anchor distT="0" distB="0" distL="114300" distR="114300" simplePos="0" relativeHeight="251671552" behindDoc="0" locked="0" layoutInCell="1" allowOverlap="1" wp14:anchorId="43262D37" wp14:editId="2AA1662E">
             <wp:simplePos x="0" y="0"/>
             <wp:positionH relativeFrom="column">
-              <wp:posOffset>247650</wp:posOffset>
+              <wp:posOffset>50800</wp:posOffset>
             </wp:positionH>
             <wp:positionV relativeFrom="paragraph">
-              <wp:posOffset>35560</wp:posOffset>
-            </wp:positionV>
-            <wp:extent cx="2872740" cy="2301240"/>
-            <wp:effectExtent l="0" t="0" r="3810" b="3810"/>
-            <wp:wrapNone/>
-            <wp:docPr id="13" name="Picture 13"/>
-            <wp:cNvGraphicFramePr>
-              <a:graphicFrameLocks xmlns:a="http://schemas.openxmlformats.org/drawingml/2006/main" noChangeAspect="1"/>
-            </wp:cNvGraphicFramePr>
-            <a:graphic xmlns:a="http://schemas.openxmlformats.org/drawingml/2006/main">
-              <a:graphicData uri="http://schemas.openxmlformats.org/drawingml/2006/picture">
-                <pic:pic xmlns:pic="http://schemas.openxmlformats.org/drawingml/2006/picture">
-                  <pic:nvPicPr>
-                    <pic:cNvPr id="0" name="three.png"/>
-                    <pic:cNvPicPr/>
-                  </pic:nvPicPr>
-                  <pic:blipFill>
-                    <a:blip r:embed="rId17">
-                      <a:extLst>
-                        <a:ext uri="{28A0092B-C50C-407E-A947-70E740481C1C}">
-                          <a14:useLocalDpi xmlns:a14="http://schemas.microsoft.com/office/drawing/2010/main" val="0"/>
-                        </a:ext>
-                      </a:extLst>
-                    </a:blip>
-                    <a:stretch>
-                      <a:fillRect/>
-                    </a:stretch>
-                  </pic:blipFill>
-                  <pic:spPr>
-                    <a:xfrm>
-                      <a:off x="0" y="0"/>
-                      <a:ext cx="2872740" cy="2301240"/>
-                    </a:xfrm>
-                    <a:prstGeom prst="rect">
-                      <a:avLst/>
-                    </a:prstGeom>
-                  </pic:spPr>
-                </pic:pic>
-              </a:graphicData>
-            </a:graphic>
-            <wp14:sizeRelH relativeFrom="page">
-              <wp14:pctWidth>0</wp14:pctWidth>
-            </wp14:sizeRelH>
-            <wp14:sizeRelV relativeFrom="page">
-              <wp14:pctHeight>0</wp14:pctHeight>
-            </wp14:sizeRelV>
-          </wp:anchor>
-        </w:drawing>
-      </w:r>
-    </w:p>
-    <w:p>
-      <w:pPr>
-        <w:spacing w:after="0"/>
-        <w:rPr>
-          <w:lang w:val="en-GB"/>
-        </w:rPr>
-      </w:pPr>
-    </w:p>
-    <w:p>
-      <w:pPr>
-        <w:spacing w:after="0"/>
-        <w:rPr>
-          <w:lang w:val="en-GB"/>
-        </w:rPr>
-      </w:pPr>
-    </w:p>
-    <w:p>
-      <w:pPr>
-        <w:spacing w:after="0"/>
-        <w:rPr>
-          <w:lang w:val="en-GB"/>
-        </w:rPr>
-      </w:pPr>
-    </w:p>
-    <w:p>
-      <w:pPr>
-        <w:spacing w:after="0"/>
-        <w:rPr>
-          <w:lang w:val="en-GB"/>
-        </w:rPr>
-      </w:pPr>
-    </w:p>
-    <w:p>
-      <w:pPr>
-        <w:spacing w:after="0"/>
-        <w:rPr>
-          <w:lang w:val="en-GB"/>
-        </w:rPr>
-      </w:pPr>
-    </w:p>
-    <w:p>
-      <w:pPr>
-        <w:spacing w:after="0"/>
-        <w:rPr>
-          <w:lang w:val="en-GB"/>
-        </w:rPr>
-      </w:pPr>
-    </w:p>
-    <w:p>
-      <w:pPr>
-        <w:spacing w:after="0"/>
-        <w:rPr>
-          <w:lang w:val="en-GB"/>
-        </w:rPr>
-      </w:pPr>
-    </w:p>
-    <w:p>
-      <w:pPr>
-        <w:spacing w:after="0"/>
-        <w:rPr>
-          <w:lang w:val="en-GB"/>
-        </w:rPr>
-      </w:pPr>
-    </w:p>
-    <w:p>
-      <w:pPr>
-        <w:spacing w:after="0"/>
-        <w:rPr>
-          <w:lang w:val="en-GB"/>
-        </w:rPr>
-      </w:pPr>
-    </w:p>
-    <w:p>
-      <w:pPr>
-        <w:spacing w:after="0"/>
-        <w:rPr>
-          <w:lang w:val="en-GB"/>
-        </w:rPr>
-      </w:pPr>
-    </w:p>
-    <w:p>
-      <w:pPr>
-        <w:spacing w:after="0"/>
-        <w:rPr>
-          <w:lang w:val="en-GB"/>
-        </w:rPr>
-      </w:pPr>
-    </w:p>
-    <w:p>
-      <w:pPr>
-        <w:spacing w:after="0"/>
-        <w:rPr>
-          <w:lang w:val="en-GB"/>
-        </w:rPr>
-      </w:pPr>
-    </w:p>
-    <w:p>
-      <w:pPr>
-        <w:spacing w:after="0"/>
-        <w:rPr>
-          <w:lang w:val="en-GB"/>
-        </w:rPr>
-      </w:pPr>
-      <w:r>
-        <w:rPr>
-          <w:lang w:val="en-GB"/>
-        </w:rPr>
-        <w:t xml:space="preserve">Step5-create </w:t>
-      </w:r>
-      <w:proofErr w:type="spellStart"/>
-      <w:r>
-        <w:rPr>
-          <w:lang w:val="en-GB"/>
-        </w:rPr>
-        <w:t>CustomerComm</w:t>
-      </w:r>
-      <w:proofErr w:type="spellEnd"/>
-      <w:r>
-        <w:rPr>
-          <w:lang w:val="en-GB"/>
-        </w:rPr>
-        <w:t xml:space="preserve"> inside </w:t>
-      </w:r>
-      <w:proofErr w:type="spellStart"/>
-      <w:r>
-        <w:rPr>
-          <w:lang w:val="en-GB"/>
-        </w:rPr>
-        <w:t>CustomerCommLib</w:t>
-      </w:r>
-      <w:proofErr w:type="spellEnd"/>
-    </w:p>
-    <w:p>
-      <w:pPr>
-        <w:spacing w:after="0"/>
-        <w:rPr>
-          <w:lang w:val="en-GB"/>
-        </w:rPr>
-      </w:pPr>
-      <w:r>
-        <w:rPr>
-          <w:noProof/>
-          <w:lang w:eastAsia="en-IN"/>
-        </w:rPr>
-        <w:drawing>
-          <wp:anchor distT="0" distB="0" distL="114300" distR="114300" simplePos="0" relativeHeight="251671552" behindDoc="0" locked="0" layoutInCell="1" allowOverlap="1" wp14:anchorId="2906CE49" wp14:editId="05248CA8">
-            <wp:simplePos x="0" y="0"/>
-            <wp:positionH relativeFrom="column">
-              <wp:posOffset>304800</wp:posOffset>
-            </wp:positionH>
-            <wp:positionV relativeFrom="paragraph">
-              <wp:posOffset>41275</wp:posOffset>
+              <wp:posOffset>60325</wp:posOffset>
             </wp:positionV>
             <wp:extent cx="4175760" cy="2613660"/>
             <wp:effectExtent l="0" t="0" r="0" b="0"/>
@@ -3322,7 +4460,7 @@
                     <pic:cNvPicPr/>
                   </pic:nvPicPr>
                   <pic:blipFill>
-                    <a:blip r:embed="rId18">
+                    <a:blip r:embed="rId20">
                       <a:extLst>
                         <a:ext uri="{28A0092B-C50C-407E-A947-70E740481C1C}">
                           <a14:useLocalDpi xmlns:a14="http://schemas.microsoft.com/office/drawing/2010/main" val="0"/>
@@ -3354,146 +4492,188 @@
           </wp:anchor>
         </w:drawing>
       </w:r>
-    </w:p>
-    <w:p>
-      <w:pPr>
-        <w:spacing w:after="0"/>
-        <w:rPr>
-          <w:lang w:val="en-GB"/>
-        </w:rPr>
-      </w:pPr>
-    </w:p>
-    <w:p>
-      <w:pPr>
-        <w:spacing w:after="0"/>
-        <w:rPr>
-          <w:lang w:val="en-GB"/>
-        </w:rPr>
-      </w:pPr>
-    </w:p>
-    <w:p>
-      <w:pPr>
-        <w:spacing w:after="0"/>
-        <w:rPr>
-          <w:lang w:val="en-GB"/>
-        </w:rPr>
-      </w:pPr>
-    </w:p>
-    <w:p>
-      <w:pPr>
-        <w:spacing w:after="0"/>
-        <w:rPr>
-          <w:lang w:val="en-GB"/>
-        </w:rPr>
-      </w:pPr>
-    </w:p>
-    <w:p>
-      <w:pPr>
-        <w:spacing w:after="0"/>
-        <w:rPr>
-          <w:lang w:val="en-GB"/>
-        </w:rPr>
-      </w:pPr>
-    </w:p>
-    <w:p>
-      <w:pPr>
-        <w:spacing w:after="0"/>
-        <w:rPr>
-          <w:lang w:val="en-GB"/>
-        </w:rPr>
-      </w:pPr>
-    </w:p>
-    <w:p>
-      <w:pPr>
-        <w:spacing w:after="0"/>
-        <w:rPr>
-          <w:lang w:val="en-GB"/>
-        </w:rPr>
-      </w:pPr>
-    </w:p>
-    <w:p>
-      <w:pPr>
-        <w:spacing w:after="0"/>
-        <w:rPr>
-          <w:lang w:val="en-GB"/>
-        </w:rPr>
-      </w:pPr>
-    </w:p>
-    <w:p>
-      <w:pPr>
-        <w:spacing w:after="0"/>
-        <w:rPr>
-          <w:lang w:val="en-GB"/>
-        </w:rPr>
-      </w:pPr>
-    </w:p>
-    <w:p>
-      <w:pPr>
-        <w:spacing w:after="0"/>
-        <w:rPr>
-          <w:lang w:val="en-GB"/>
-        </w:rPr>
-      </w:pPr>
-    </w:p>
-    <w:p>
-      <w:pPr>
-        <w:spacing w:after="0"/>
-        <w:rPr>
-          <w:lang w:val="en-GB"/>
-        </w:rPr>
-      </w:pPr>
-    </w:p>
-    <w:p>
-      <w:pPr>
-        <w:spacing w:after="0"/>
-        <w:rPr>
-          <w:lang w:val="en-GB"/>
-        </w:rPr>
-      </w:pPr>
-    </w:p>
-    <w:p>
-      <w:pPr>
-        <w:spacing w:after="0"/>
-        <w:rPr>
-          <w:lang w:val="en-GB"/>
-        </w:rPr>
-      </w:pPr>
-    </w:p>
-    <w:p>
-      <w:pPr>
-        <w:spacing w:after="0"/>
-        <w:rPr>
-          <w:lang w:val="en-GB"/>
-        </w:rPr>
-      </w:pPr>
-      <w:r>
-        <w:rPr>
-          <w:lang w:val="en-GB"/>
-        </w:rPr>
-        <w:t xml:space="preserve">Step6- create </w:t>
-      </w:r>
-      <w:proofErr w:type="spellStart"/>
-      <w:r>
-        <w:rPr>
-          <w:lang w:val="en-GB"/>
-        </w:rPr>
-        <w:t>MailSender</w:t>
-      </w:r>
-      <w:proofErr w:type="spellEnd"/>
-      <w:r>
-        <w:rPr>
-          <w:lang w:val="en-GB"/>
-        </w:rPr>
-        <w:t xml:space="preserve"> inside </w:t>
-      </w:r>
-      <w:proofErr w:type="spellStart"/>
-      <w:r>
-        <w:rPr>
-          <w:lang w:val="en-GB"/>
-        </w:rPr>
-        <w:t>CustomerCommLib</w:t>
-      </w:r>
-      <w:proofErr w:type="spellEnd"/>
+      <w:r>
+        <w:rPr>
+          <w:lang w:val="en-GB"/>
+        </w:rPr>
+        <w:tab/>
+      </w:r>
+    </w:p>
+    <w:p>
+      <w:pPr>
+        <w:spacing w:after="0"/>
+        <w:rPr>
+          <w:lang w:val="en-GB"/>
+        </w:rPr>
+      </w:pPr>
+    </w:p>
+    <w:p>
+      <w:pPr>
+        <w:spacing w:after="0"/>
+        <w:rPr>
+          <w:lang w:val="en-GB"/>
+        </w:rPr>
+      </w:pPr>
+    </w:p>
+    <w:p>
+      <w:pPr>
+        <w:spacing w:after="0"/>
+        <w:rPr>
+          <w:lang w:val="en-GB"/>
+        </w:rPr>
+      </w:pPr>
+    </w:p>
+    <w:p>
+      <w:pPr>
+        <w:spacing w:after="0"/>
+        <w:rPr>
+          <w:lang w:val="en-GB"/>
+        </w:rPr>
+      </w:pPr>
+    </w:p>
+    <w:p>
+      <w:pPr>
+        <w:spacing w:after="0"/>
+        <w:rPr>
+          <w:lang w:val="en-GB"/>
+        </w:rPr>
+      </w:pPr>
+    </w:p>
+    <w:p>
+      <w:pPr>
+        <w:spacing w:after="0"/>
+        <w:rPr>
+          <w:lang w:val="en-GB"/>
+        </w:rPr>
+      </w:pPr>
+    </w:p>
+    <w:p>
+      <w:pPr>
+        <w:spacing w:after="0"/>
+        <w:rPr>
+          <w:lang w:val="en-GB"/>
+        </w:rPr>
+      </w:pPr>
+    </w:p>
+    <w:p>
+      <w:pPr>
+        <w:spacing w:after="0"/>
+        <w:rPr>
+          <w:lang w:val="en-GB"/>
+        </w:rPr>
+      </w:pPr>
+    </w:p>
+    <w:p>
+      <w:pPr>
+        <w:spacing w:after="0"/>
+        <w:rPr>
+          <w:lang w:val="en-GB"/>
+        </w:rPr>
+      </w:pPr>
+    </w:p>
+    <w:p>
+      <w:pPr>
+        <w:spacing w:after="0"/>
+        <w:rPr>
+          <w:lang w:val="en-GB"/>
+        </w:rPr>
+      </w:pPr>
+    </w:p>
+    <w:p>
+      <w:pPr>
+        <w:spacing w:after="0"/>
+        <w:rPr>
+          <w:lang w:val="en-GB"/>
+        </w:rPr>
+      </w:pPr>
+    </w:p>
+    <w:p>
+      <w:pPr>
+        <w:spacing w:after="0"/>
+        <w:rPr>
+          <w:lang w:val="en-GB"/>
+        </w:rPr>
+      </w:pPr>
+    </w:p>
+    <w:p>
+      <w:pPr>
+        <w:spacing w:after="0"/>
+        <w:rPr>
+          <w:lang w:val="en-GB"/>
+        </w:rPr>
+      </w:pPr>
+    </w:p>
+    <w:p>
+      <w:pPr>
+        <w:spacing w:after="0"/>
+        <w:rPr>
+          <w:lang w:val="en-GB"/>
+        </w:rPr>
+      </w:pPr>
+    </w:p>
+    <w:p>
+      <w:pPr>
+        <w:spacing w:after="0"/>
+        <w:rPr>
+          <w:lang w:val="en-GB"/>
+        </w:rPr>
+      </w:pPr>
+    </w:p>
+    <w:p>
+      <w:pPr>
+        <w:spacing w:after="0"/>
+        <w:rPr>
+          <w:lang w:val="en-GB"/>
+        </w:rPr>
+      </w:pPr>
+    </w:p>
+    <w:p>
+      <w:pPr>
+        <w:spacing w:after="0"/>
+        <w:rPr>
+          <w:lang w:val="en-GB"/>
+        </w:rPr>
+      </w:pPr>
+    </w:p>
+    <w:p>
+      <w:pPr>
+        <w:spacing w:after="0"/>
+        <w:rPr>
+          <w:lang w:val="en-GB"/>
+        </w:rPr>
+      </w:pPr>
+    </w:p>
+    <w:p>
+      <w:pPr>
+        <w:spacing w:after="0"/>
+        <w:rPr>
+          <w:lang w:val="en-GB"/>
+        </w:rPr>
+      </w:pPr>
+    </w:p>
+    <w:p>
+      <w:pPr>
+        <w:spacing w:after="0"/>
+        <w:rPr>
+          <w:lang w:val="en-GB"/>
+        </w:rPr>
+      </w:pPr>
+    </w:p>
+    <w:p>
+      <w:pPr>
+        <w:spacing w:after="0"/>
+        <w:rPr>
+          <w:lang w:val="en-GB"/>
+        </w:rPr>
+      </w:pPr>
+    </w:p>
+    <w:p>
+      <w:pPr>
+        <w:spacing w:after="0"/>
+        <w:rPr>
+          <w:lang w:val="en-GB"/>
+        </w:rPr>
+      </w:pPr>
     </w:p>
     <w:p>
       <w:pPr>
@@ -3507,14 +4687,15 @@
           <w:noProof/>
           <w:lang w:eastAsia="en-IN"/>
         </w:rPr>
+        <w:lastRenderedPageBreak/>
         <w:drawing>
-          <wp:anchor distT="0" distB="0" distL="114300" distR="114300" simplePos="0" relativeHeight="251672576" behindDoc="0" locked="0" layoutInCell="1" allowOverlap="1" wp14:anchorId="08D0249B" wp14:editId="34190C33">
+          <wp:anchor distT="0" distB="0" distL="114300" distR="114300" simplePos="0" relativeHeight="251672576" behindDoc="0" locked="0" layoutInCell="1" allowOverlap="1" wp14:anchorId="3F59B8A5" wp14:editId="700D76B8">
             <wp:simplePos x="0" y="0"/>
             <wp:positionH relativeFrom="column">
-              <wp:posOffset>247650</wp:posOffset>
+              <wp:posOffset>50800</wp:posOffset>
             </wp:positionH>
             <wp:positionV relativeFrom="paragraph">
-              <wp:posOffset>111125</wp:posOffset>
+              <wp:posOffset>142240</wp:posOffset>
             </wp:positionV>
             <wp:extent cx="5080000" cy="2940050"/>
             <wp:effectExtent l="0" t="0" r="6350" b="0"/>
@@ -3531,7 +4712,7 @@
                     <pic:cNvPicPr/>
                   </pic:nvPicPr>
                   <pic:blipFill>
-                    <a:blip r:embed="rId19">
+                    <a:blip r:embed="rId21">
                       <a:extLst>
                         <a:ext uri="{28A0092B-C50C-407E-A947-70E740481C1C}">
                           <a14:useLocalDpi xmlns:a14="http://schemas.microsoft.com/office/drawing/2010/main" val="0"/>
@@ -3563,131 +4744,178 @@
           </wp:anchor>
         </w:drawing>
       </w:r>
-    </w:p>
-    <w:p>
-      <w:pPr>
-        <w:spacing w:after="0"/>
-        <w:rPr>
-          <w:lang w:val="en-GB"/>
-        </w:rPr>
-      </w:pPr>
-    </w:p>
-    <w:p>
-      <w:pPr>
-        <w:spacing w:after="0"/>
-        <w:rPr>
-          <w:lang w:val="en-GB"/>
-        </w:rPr>
-      </w:pPr>
-    </w:p>
-    <w:p>
-      <w:pPr>
-        <w:spacing w:after="0"/>
-        <w:rPr>
-          <w:lang w:val="en-GB"/>
-        </w:rPr>
-      </w:pPr>
-    </w:p>
-    <w:p>
-      <w:pPr>
-        <w:spacing w:after="0"/>
-        <w:rPr>
-          <w:lang w:val="en-GB"/>
-        </w:rPr>
-      </w:pPr>
-    </w:p>
-    <w:p>
-      <w:pPr>
-        <w:spacing w:after="0"/>
-        <w:rPr>
-          <w:lang w:val="en-GB"/>
-        </w:rPr>
-      </w:pPr>
-    </w:p>
-    <w:p>
-      <w:pPr>
-        <w:spacing w:after="0"/>
-        <w:rPr>
-          <w:lang w:val="en-GB"/>
-        </w:rPr>
-      </w:pPr>
-    </w:p>
-    <w:p>
-      <w:pPr>
-        <w:spacing w:after="0"/>
-        <w:rPr>
-          <w:lang w:val="en-GB"/>
-        </w:rPr>
-      </w:pPr>
-    </w:p>
-    <w:p>
-      <w:pPr>
-        <w:spacing w:after="0"/>
-        <w:rPr>
-          <w:lang w:val="en-GB"/>
-        </w:rPr>
-      </w:pPr>
-    </w:p>
-    <w:p>
-      <w:pPr>
-        <w:spacing w:after="0"/>
-        <w:rPr>
-          <w:lang w:val="en-GB"/>
-        </w:rPr>
-      </w:pPr>
-    </w:p>
-    <w:p>
-      <w:pPr>
-        <w:spacing w:after="0"/>
-        <w:rPr>
-          <w:lang w:val="en-GB"/>
-        </w:rPr>
-      </w:pPr>
-    </w:p>
-    <w:p>
-      <w:pPr>
-        <w:spacing w:after="0"/>
-        <w:rPr>
-          <w:lang w:val="en-GB"/>
-        </w:rPr>
-      </w:pPr>
-    </w:p>
-    <w:p>
-      <w:pPr>
-        <w:spacing w:after="0"/>
-        <w:rPr>
-          <w:lang w:val="en-GB"/>
-        </w:rPr>
-      </w:pPr>
-    </w:p>
-    <w:p>
-      <w:pPr>
-        <w:spacing w:after="0"/>
-        <w:rPr>
-          <w:lang w:val="en-GB"/>
-        </w:rPr>
-      </w:pPr>
-    </w:p>
-    <w:p>
-      <w:pPr>
-        <w:spacing w:after="0"/>
-        <w:rPr>
-          <w:lang w:val="en-GB"/>
-        </w:rPr>
-      </w:pPr>
-    </w:p>
-    <w:p>
-      <w:pPr>
-        <w:spacing w:after="0"/>
-        <w:rPr>
-          <w:lang w:val="en-GB"/>
-        </w:rPr>
-      </w:pPr>
-      <w:r>
-        <w:rPr>
-          <w:lang w:val="en-GB"/>
-        </w:rPr>
-        <w:lastRenderedPageBreak/>
+      <w:r>
+        <w:rPr>
+          <w:lang w:val="en-GB"/>
+        </w:rPr>
+        <w:t>S</w:t>
+      </w:r>
+      <w:r>
+        <w:rPr>
+          <w:lang w:val="en-GB"/>
+        </w:rPr>
+        <w:t>tep5</w:t>
+      </w:r>
+      <w:r>
+        <w:rPr>
+          <w:lang w:val="en-GB"/>
+        </w:rPr>
+        <w:t xml:space="preserve">- create </w:t>
+      </w:r>
+      <w:proofErr w:type="spellStart"/>
+      <w:r>
+        <w:rPr>
+          <w:lang w:val="en-GB"/>
+        </w:rPr>
+        <w:t>MailSender</w:t>
+      </w:r>
+      <w:proofErr w:type="spellEnd"/>
+      <w:r>
+        <w:rPr>
+          <w:lang w:val="en-GB"/>
+        </w:rPr>
+        <w:t xml:space="preserve"> inside </w:t>
+      </w:r>
+      <w:proofErr w:type="spellStart"/>
+      <w:r>
+        <w:rPr>
+          <w:lang w:val="en-GB"/>
+        </w:rPr>
+        <w:t>CustomerCommLib</w:t>
+      </w:r>
+      <w:proofErr w:type="spellEnd"/>
+    </w:p>
+    <w:p>
+      <w:pPr>
+        <w:spacing w:after="0"/>
+        <w:rPr>
+          <w:lang w:val="en-GB"/>
+        </w:rPr>
+      </w:pPr>
+    </w:p>
+    <w:p>
+      <w:pPr>
+        <w:spacing w:after="0"/>
+        <w:rPr>
+          <w:lang w:val="en-GB"/>
+        </w:rPr>
+      </w:pPr>
+    </w:p>
+    <w:p>
+      <w:pPr>
+        <w:spacing w:after="0"/>
+        <w:rPr>
+          <w:lang w:val="en-GB"/>
+        </w:rPr>
+      </w:pPr>
+    </w:p>
+    <w:p>
+      <w:pPr>
+        <w:spacing w:after="0"/>
+        <w:rPr>
+          <w:lang w:val="en-GB"/>
+        </w:rPr>
+      </w:pPr>
+    </w:p>
+    <w:p>
+      <w:pPr>
+        <w:spacing w:after="0"/>
+        <w:rPr>
+          <w:lang w:val="en-GB"/>
+        </w:rPr>
+      </w:pPr>
+    </w:p>
+    <w:p>
+      <w:pPr>
+        <w:spacing w:after="0"/>
+        <w:rPr>
+          <w:lang w:val="en-GB"/>
+        </w:rPr>
+      </w:pPr>
+    </w:p>
+    <w:p>
+      <w:pPr>
+        <w:spacing w:after="0"/>
+        <w:rPr>
+          <w:lang w:val="en-GB"/>
+        </w:rPr>
+      </w:pPr>
+    </w:p>
+    <w:p>
+      <w:pPr>
+        <w:spacing w:after="0"/>
+        <w:rPr>
+          <w:lang w:val="en-GB"/>
+        </w:rPr>
+      </w:pPr>
+    </w:p>
+    <w:p>
+      <w:pPr>
+        <w:spacing w:after="0"/>
+        <w:rPr>
+          <w:lang w:val="en-GB"/>
+        </w:rPr>
+      </w:pPr>
+    </w:p>
+    <w:p>
+      <w:pPr>
+        <w:spacing w:after="0"/>
+        <w:rPr>
+          <w:lang w:val="en-GB"/>
+        </w:rPr>
+      </w:pPr>
+    </w:p>
+    <w:p>
+      <w:pPr>
+        <w:spacing w:after="0"/>
+        <w:rPr>
+          <w:lang w:val="en-GB"/>
+        </w:rPr>
+      </w:pPr>
+    </w:p>
+    <w:p>
+      <w:pPr>
+        <w:spacing w:after="0"/>
+        <w:rPr>
+          <w:lang w:val="en-GB"/>
+        </w:rPr>
+      </w:pPr>
+    </w:p>
+    <w:p>
+      <w:pPr>
+        <w:spacing w:after="0"/>
+        <w:rPr>
+          <w:lang w:val="en-GB"/>
+        </w:rPr>
+      </w:pPr>
+    </w:p>
+    <w:p>
+      <w:pPr>
+        <w:spacing w:after="0"/>
+        <w:rPr>
+          <w:lang w:val="en-GB"/>
+        </w:rPr>
+      </w:pPr>
+    </w:p>
+    <w:p>
+      <w:pPr>
+        <w:spacing w:after="0"/>
+        <w:rPr>
+          <w:lang w:val="en-GB"/>
+        </w:rPr>
+      </w:pPr>
+    </w:p>
+    <w:p>
+      <w:pPr>
+        <w:spacing w:after="0"/>
+        <w:rPr>
+          <w:lang w:val="en-GB"/>
+        </w:rPr>
+      </w:pPr>
+      <w:r>
+        <w:rPr>
+          <w:lang w:val="en-GB"/>
+        </w:rPr>
         <w:t>Output- “</w:t>
       </w:r>
       <w:proofErr w:type="spellStart"/>
@@ -3741,7 +4969,7 @@
                     <pic:cNvPicPr/>
                   </pic:nvPicPr>
                   <pic:blipFill>
-                    <a:blip r:embed="rId20">
+                    <a:blip r:embed="rId22">
                       <a:extLst>
                         <a:ext uri="{28A0092B-C50C-407E-A947-70E740481C1C}">
                           <a14:useLocalDpi xmlns:a14="http://schemas.microsoft.com/office/drawing/2010/main" val="0"/>
@@ -3851,1232 +5079,16 @@
         </w:rPr>
         <w:t xml:space="preserve"> </w:t>
       </w:r>
-      <w:r>
-        <w:rPr>
-          <w:lang w:val="en-GB"/>
-        </w:rPr>
-        <w:t>E</w:t>
-      </w:r>
-      <w:r>
-        <w:rPr>
-          <w:lang w:val="en-GB"/>
-        </w:rPr>
-        <w:t>x2</w:t>
-      </w:r>
-      <w:r>
-        <w:rPr>
-          <w:lang w:val="en-GB"/>
-        </w:rPr>
-        <w:t>-</w:t>
-      </w:r>
-      <w:r>
-        <w:t xml:space="preserve"> </w:t>
-      </w:r>
-      <w:r>
-        <w:rPr>
-          <w:lang w:val="en-GB"/>
-        </w:rPr>
-        <w:t xml:space="preserve">Write Testable Code with </w:t>
-      </w:r>
-      <w:proofErr w:type="spellStart"/>
-      <w:r>
-        <w:rPr>
-          <w:lang w:val="en-GB"/>
-        </w:rPr>
-        <w:t>Moq</w:t>
-      </w:r>
-      <w:proofErr w:type="spellEnd"/>
-    </w:p>
-    <w:p>
-      <w:pPr>
-        <w:spacing w:after="0"/>
-        <w:rPr>
-          <w:lang w:val="en-GB"/>
-        </w:rPr>
-      </w:pPr>
-    </w:p>
-    <w:p>
-      <w:pPr>
-        <w:spacing w:after="0"/>
-        <w:rPr>
-          <w:lang w:val="en-GB"/>
-        </w:rPr>
-      </w:pPr>
-      <w:r>
-        <w:rPr>
-          <w:lang w:val="en-GB"/>
-        </w:rPr>
-        <w:t xml:space="preserve">Step1- </w:t>
-      </w:r>
-      <w:r>
-        <w:rPr>
-          <w:lang w:val="en-GB"/>
-        </w:rPr>
-        <w:t xml:space="preserve">Create folder in </w:t>
-      </w:r>
-      <w:proofErr w:type="spellStart"/>
-      <w:r>
-        <w:rPr>
-          <w:lang w:val="en-GB"/>
-        </w:rPr>
-        <w:t>vs</w:t>
-      </w:r>
-      <w:proofErr w:type="spellEnd"/>
-      <w:r>
-        <w:rPr>
-          <w:lang w:val="en-GB"/>
-        </w:rPr>
-        <w:t xml:space="preserve"> code and execute below in terminal</w:t>
-      </w:r>
-    </w:p>
-    <w:p>
-      <w:pPr>
-        <w:shd w:val="clear" w:color="auto" w:fill="242626"/>
-        <w:spacing w:after="0" w:line="285" w:lineRule="atLeast"/>
-        <w:textAlignment w:val="baseline"/>
-        <w:rPr>
-          <w:rFonts w:ascii="inherit" w:eastAsia="Times New Roman" w:hAnsi="inherit" w:cs="Segoe UI"/>
-          <w:color w:val="FAFAFA"/>
-          <w:sz w:val="21"/>
-          <w:szCs w:val="21"/>
-          <w:lang w:eastAsia="en-IN"/>
-        </w:rPr>
-      </w:pPr>
-      <w:proofErr w:type="spellStart"/>
-      <w:proofErr w:type="gramStart"/>
-      <w:r>
-        <w:rPr>
-          <w:rFonts w:ascii="inherit" w:eastAsia="Times New Roman" w:hAnsi="inherit" w:cs="Segoe UI"/>
-          <w:color w:val="FAFAFA"/>
-          <w:sz w:val="21"/>
-          <w:szCs w:val="21"/>
-          <w:bdr w:val="none" w:sz="0" w:space="0" w:color="auto" w:frame="1"/>
-          <w:lang w:eastAsia="en-IN"/>
-        </w:rPr>
-        <w:t>dotnet</w:t>
-      </w:r>
-      <w:proofErr w:type="spellEnd"/>
-      <w:proofErr w:type="gramEnd"/>
-      <w:r>
-        <w:rPr>
-          <w:rFonts w:ascii="inherit" w:eastAsia="Times New Roman" w:hAnsi="inherit" w:cs="Segoe UI"/>
-          <w:color w:val="FAFAFA"/>
-          <w:sz w:val="21"/>
-          <w:szCs w:val="21"/>
-          <w:bdr w:val="none" w:sz="0" w:space="0" w:color="auto" w:frame="1"/>
-          <w:lang w:eastAsia="en-IN"/>
-        </w:rPr>
-        <w:t xml:space="preserve"> new </w:t>
-      </w:r>
-      <w:proofErr w:type="spellStart"/>
-      <w:r>
-        <w:rPr>
-          <w:rFonts w:ascii="inherit" w:eastAsia="Times New Roman" w:hAnsi="inherit" w:cs="Segoe UI"/>
-          <w:color w:val="FAFAFA"/>
-          <w:sz w:val="21"/>
-          <w:szCs w:val="21"/>
-          <w:bdr w:val="none" w:sz="0" w:space="0" w:color="auto" w:frame="1"/>
-          <w:lang w:eastAsia="en-IN"/>
-        </w:rPr>
-        <w:t>classlib</w:t>
-      </w:r>
-      <w:proofErr w:type="spellEnd"/>
-      <w:r>
-        <w:rPr>
-          <w:rFonts w:ascii="inherit" w:eastAsia="Times New Roman" w:hAnsi="inherit" w:cs="Segoe UI"/>
-          <w:color w:val="FAFAFA"/>
-          <w:sz w:val="21"/>
-          <w:szCs w:val="21"/>
-          <w:bdr w:val="none" w:sz="0" w:space="0" w:color="auto" w:frame="1"/>
-          <w:lang w:eastAsia="en-IN"/>
-        </w:rPr>
-        <w:t xml:space="preserve"> -n </w:t>
-      </w:r>
-      <w:proofErr w:type="spellStart"/>
-      <w:r>
-        <w:rPr>
-          <w:rFonts w:ascii="inherit" w:eastAsia="Times New Roman" w:hAnsi="inherit" w:cs="Segoe UI"/>
-          <w:color w:val="FAFAFA"/>
-          <w:sz w:val="21"/>
-          <w:szCs w:val="21"/>
-          <w:bdr w:val="none" w:sz="0" w:space="0" w:color="auto" w:frame="1"/>
-          <w:lang w:eastAsia="en-IN"/>
-        </w:rPr>
-        <w:t>CalcLibrary</w:t>
-      </w:r>
-      <w:proofErr w:type="spellEnd"/>
-    </w:p>
-    <w:p>
-      <w:pPr>
-        <w:shd w:val="clear" w:color="auto" w:fill="242626"/>
-        <w:spacing w:after="0" w:line="285" w:lineRule="atLeast"/>
-        <w:textAlignment w:val="baseline"/>
-        <w:rPr>
-          <w:rFonts w:ascii="inherit" w:eastAsia="Times New Roman" w:hAnsi="inherit" w:cs="Segoe UI"/>
-          <w:color w:val="FAFAFA"/>
-          <w:sz w:val="21"/>
-          <w:szCs w:val="21"/>
-          <w:lang w:eastAsia="en-IN"/>
-        </w:rPr>
-      </w:pPr>
-      <w:proofErr w:type="spellStart"/>
-      <w:proofErr w:type="gramStart"/>
-      <w:r>
-        <w:rPr>
-          <w:rFonts w:ascii="inherit" w:eastAsia="Times New Roman" w:hAnsi="inherit" w:cs="Segoe UI"/>
-          <w:color w:val="FAFAFA"/>
-          <w:sz w:val="21"/>
-          <w:szCs w:val="21"/>
-          <w:bdr w:val="none" w:sz="0" w:space="0" w:color="auto" w:frame="1"/>
-          <w:lang w:eastAsia="en-IN"/>
-        </w:rPr>
-        <w:t>dotnet</w:t>
-      </w:r>
-      <w:proofErr w:type="spellEnd"/>
-      <w:proofErr w:type="gramEnd"/>
-      <w:r>
-        <w:rPr>
-          <w:rFonts w:ascii="inherit" w:eastAsia="Times New Roman" w:hAnsi="inherit" w:cs="Segoe UI"/>
-          <w:color w:val="FAFAFA"/>
-          <w:sz w:val="21"/>
-          <w:szCs w:val="21"/>
-          <w:bdr w:val="none" w:sz="0" w:space="0" w:color="auto" w:frame="1"/>
-          <w:lang w:eastAsia="en-IN"/>
-        </w:rPr>
-        <w:t xml:space="preserve"> new </w:t>
-      </w:r>
-      <w:proofErr w:type="spellStart"/>
-      <w:r>
-        <w:rPr>
-          <w:rFonts w:ascii="inherit" w:eastAsia="Times New Roman" w:hAnsi="inherit" w:cs="Segoe UI"/>
-          <w:color w:val="FAFAFA"/>
-          <w:sz w:val="21"/>
-          <w:szCs w:val="21"/>
-          <w:bdr w:val="none" w:sz="0" w:space="0" w:color="auto" w:frame="1"/>
-          <w:lang w:eastAsia="en-IN"/>
-        </w:rPr>
-        <w:t>nunit</w:t>
-      </w:r>
-      <w:proofErr w:type="spellEnd"/>
-      <w:r>
-        <w:rPr>
-          <w:rFonts w:ascii="inherit" w:eastAsia="Times New Roman" w:hAnsi="inherit" w:cs="Segoe UI"/>
-          <w:color w:val="FAFAFA"/>
-          <w:sz w:val="21"/>
-          <w:szCs w:val="21"/>
-          <w:bdr w:val="none" w:sz="0" w:space="0" w:color="auto" w:frame="1"/>
-          <w:lang w:eastAsia="en-IN"/>
-        </w:rPr>
-        <w:t xml:space="preserve"> -n </w:t>
-      </w:r>
-      <w:proofErr w:type="spellStart"/>
-      <w:r>
-        <w:rPr>
-          <w:rFonts w:ascii="inherit" w:eastAsia="Times New Roman" w:hAnsi="inherit" w:cs="Segoe UI"/>
-          <w:color w:val="FAFAFA"/>
-          <w:sz w:val="21"/>
-          <w:szCs w:val="21"/>
-          <w:bdr w:val="none" w:sz="0" w:space="0" w:color="auto" w:frame="1"/>
-          <w:lang w:eastAsia="en-IN"/>
-        </w:rPr>
-        <w:t>CalcLibrary.Tests</w:t>
-      </w:r>
-      <w:proofErr w:type="spellEnd"/>
-    </w:p>
-    <w:p>
-      <w:pPr>
-        <w:shd w:val="clear" w:color="auto" w:fill="242626"/>
-        <w:spacing w:after="0" w:line="285" w:lineRule="atLeast"/>
-        <w:textAlignment w:val="baseline"/>
-        <w:rPr>
-          <w:rFonts w:ascii="inherit" w:eastAsia="Times New Roman" w:hAnsi="inherit" w:cs="Segoe UI"/>
-          <w:color w:val="FAFAFA"/>
-          <w:sz w:val="21"/>
-          <w:szCs w:val="21"/>
-          <w:lang w:eastAsia="en-IN"/>
-        </w:rPr>
-      </w:pPr>
-      <w:proofErr w:type="spellStart"/>
-      <w:proofErr w:type="gramStart"/>
-      <w:r>
-        <w:rPr>
-          <w:rFonts w:ascii="inherit" w:eastAsia="Times New Roman" w:hAnsi="inherit" w:cs="Segoe UI"/>
-          <w:color w:val="FAFAFA"/>
-          <w:sz w:val="21"/>
-          <w:szCs w:val="21"/>
-          <w:bdr w:val="none" w:sz="0" w:space="0" w:color="auto" w:frame="1"/>
-          <w:lang w:eastAsia="en-IN"/>
-        </w:rPr>
-        <w:t>dotnet</w:t>
-      </w:r>
-      <w:proofErr w:type="spellEnd"/>
-      <w:proofErr w:type="gramEnd"/>
-      <w:r>
-        <w:rPr>
-          <w:rFonts w:ascii="inherit" w:eastAsia="Times New Roman" w:hAnsi="inherit" w:cs="Segoe UI"/>
-          <w:color w:val="FAFAFA"/>
-          <w:sz w:val="21"/>
-          <w:szCs w:val="21"/>
-          <w:bdr w:val="none" w:sz="0" w:space="0" w:color="auto" w:frame="1"/>
-          <w:lang w:eastAsia="en-IN"/>
-        </w:rPr>
-        <w:t xml:space="preserve"> new </w:t>
-      </w:r>
-      <w:proofErr w:type="spellStart"/>
-      <w:r>
-        <w:rPr>
-          <w:rFonts w:ascii="inherit" w:eastAsia="Times New Roman" w:hAnsi="inherit" w:cs="Segoe UI"/>
-          <w:color w:val="FAFAFA"/>
-          <w:sz w:val="21"/>
-          <w:szCs w:val="21"/>
-          <w:bdr w:val="none" w:sz="0" w:space="0" w:color="auto" w:frame="1"/>
-          <w:lang w:eastAsia="en-IN"/>
-        </w:rPr>
-        <w:t>sln</w:t>
-      </w:r>
-      <w:proofErr w:type="spellEnd"/>
-      <w:r>
-        <w:rPr>
-          <w:rFonts w:ascii="inherit" w:eastAsia="Times New Roman" w:hAnsi="inherit" w:cs="Segoe UI"/>
-          <w:color w:val="FAFAFA"/>
-          <w:sz w:val="21"/>
-          <w:szCs w:val="21"/>
-          <w:bdr w:val="none" w:sz="0" w:space="0" w:color="auto" w:frame="1"/>
-          <w:lang w:eastAsia="en-IN"/>
-        </w:rPr>
-        <w:t xml:space="preserve"> -n </w:t>
-      </w:r>
-      <w:proofErr w:type="spellStart"/>
-      <w:r>
-        <w:rPr>
-          <w:rFonts w:ascii="inherit" w:eastAsia="Times New Roman" w:hAnsi="inherit" w:cs="Segoe UI"/>
-          <w:color w:val="FAFAFA"/>
-          <w:sz w:val="21"/>
-          <w:szCs w:val="21"/>
-          <w:bdr w:val="none" w:sz="0" w:space="0" w:color="auto" w:frame="1"/>
-          <w:lang w:eastAsia="en-IN"/>
-        </w:rPr>
-        <w:t>CalculatorApp</w:t>
-      </w:r>
-      <w:proofErr w:type="spellEnd"/>
-    </w:p>
-    <w:p>
-      <w:pPr>
-        <w:shd w:val="clear" w:color="auto" w:fill="242626"/>
-        <w:spacing w:after="0" w:line="285" w:lineRule="atLeast"/>
-        <w:textAlignment w:val="baseline"/>
-        <w:rPr>
-          <w:rFonts w:ascii="inherit" w:eastAsia="Times New Roman" w:hAnsi="inherit" w:cs="Segoe UI"/>
-          <w:color w:val="FAFAFA"/>
-          <w:sz w:val="21"/>
-          <w:szCs w:val="21"/>
-          <w:lang w:eastAsia="en-IN"/>
-        </w:rPr>
-      </w:pPr>
-      <w:proofErr w:type="spellStart"/>
-      <w:proofErr w:type="gramStart"/>
-      <w:r>
-        <w:rPr>
-          <w:rFonts w:ascii="inherit" w:eastAsia="Times New Roman" w:hAnsi="inherit" w:cs="Segoe UI"/>
-          <w:color w:val="FAFAFA"/>
-          <w:sz w:val="21"/>
-          <w:szCs w:val="21"/>
-          <w:bdr w:val="none" w:sz="0" w:space="0" w:color="auto" w:frame="1"/>
-          <w:lang w:eastAsia="en-IN"/>
-        </w:rPr>
-        <w:t>dotnet</w:t>
-      </w:r>
-      <w:proofErr w:type="spellEnd"/>
-      <w:proofErr w:type="gramEnd"/>
-      <w:r>
-        <w:rPr>
-          <w:rFonts w:ascii="inherit" w:eastAsia="Times New Roman" w:hAnsi="inherit" w:cs="Segoe UI"/>
-          <w:color w:val="FAFAFA"/>
-          <w:sz w:val="21"/>
-          <w:szCs w:val="21"/>
-          <w:bdr w:val="none" w:sz="0" w:space="0" w:color="auto" w:frame="1"/>
-          <w:lang w:eastAsia="en-IN"/>
-        </w:rPr>
-        <w:t xml:space="preserve"> </w:t>
-      </w:r>
-      <w:proofErr w:type="spellStart"/>
-      <w:r>
-        <w:rPr>
-          <w:rFonts w:ascii="inherit" w:eastAsia="Times New Roman" w:hAnsi="inherit" w:cs="Segoe UI"/>
-          <w:color w:val="FAFAFA"/>
-          <w:sz w:val="21"/>
-          <w:szCs w:val="21"/>
-          <w:bdr w:val="none" w:sz="0" w:space="0" w:color="auto" w:frame="1"/>
-          <w:lang w:eastAsia="en-IN"/>
-        </w:rPr>
-        <w:t>sln</w:t>
-      </w:r>
-      <w:proofErr w:type="spellEnd"/>
-      <w:r>
-        <w:rPr>
-          <w:rFonts w:ascii="inherit" w:eastAsia="Times New Roman" w:hAnsi="inherit" w:cs="Segoe UI"/>
-          <w:color w:val="FAFAFA"/>
-          <w:sz w:val="21"/>
-          <w:szCs w:val="21"/>
-          <w:bdr w:val="none" w:sz="0" w:space="0" w:color="auto" w:frame="1"/>
-          <w:lang w:eastAsia="en-IN"/>
-        </w:rPr>
-        <w:t xml:space="preserve"> CalculatorApp.sln add </w:t>
-      </w:r>
-      <w:proofErr w:type="spellStart"/>
-      <w:r>
-        <w:rPr>
-          <w:rFonts w:ascii="inherit" w:eastAsia="Times New Roman" w:hAnsi="inherit" w:cs="Segoe UI"/>
-          <w:color w:val="FAFAFA"/>
-          <w:sz w:val="21"/>
-          <w:szCs w:val="21"/>
-          <w:bdr w:val="none" w:sz="0" w:space="0" w:color="auto" w:frame="1"/>
-          <w:lang w:eastAsia="en-IN"/>
-        </w:rPr>
-        <w:t>CalcLibrary</w:t>
-      </w:r>
-      <w:proofErr w:type="spellEnd"/>
-      <w:r>
-        <w:rPr>
-          <w:rFonts w:ascii="inherit" w:eastAsia="Times New Roman" w:hAnsi="inherit" w:cs="Segoe UI"/>
-          <w:color w:val="FAFAFA"/>
-          <w:sz w:val="21"/>
-          <w:szCs w:val="21"/>
-          <w:bdr w:val="none" w:sz="0" w:space="0" w:color="auto" w:frame="1"/>
-          <w:lang w:eastAsia="en-IN"/>
-        </w:rPr>
-        <w:t>/</w:t>
-      </w:r>
-      <w:proofErr w:type="spellStart"/>
-      <w:r>
-        <w:rPr>
-          <w:rFonts w:ascii="inherit" w:eastAsia="Times New Roman" w:hAnsi="inherit" w:cs="Segoe UI"/>
-          <w:color w:val="FAFAFA"/>
-          <w:sz w:val="21"/>
-          <w:szCs w:val="21"/>
-          <w:bdr w:val="none" w:sz="0" w:space="0" w:color="auto" w:frame="1"/>
-          <w:lang w:eastAsia="en-IN"/>
-        </w:rPr>
-        <w:t>CalcLibrary.csproj</w:t>
-      </w:r>
-      <w:proofErr w:type="spellEnd"/>
-    </w:p>
-    <w:p>
-      <w:pPr>
-        <w:shd w:val="clear" w:color="auto" w:fill="242626"/>
-        <w:spacing w:after="0" w:line="285" w:lineRule="atLeast"/>
-        <w:textAlignment w:val="baseline"/>
-        <w:rPr>
-          <w:rFonts w:ascii="inherit" w:eastAsia="Times New Roman" w:hAnsi="inherit" w:cs="Segoe UI"/>
-          <w:color w:val="FAFAFA"/>
-          <w:sz w:val="21"/>
-          <w:szCs w:val="21"/>
-          <w:lang w:eastAsia="en-IN"/>
-        </w:rPr>
-      </w:pPr>
-      <w:proofErr w:type="spellStart"/>
-      <w:proofErr w:type="gramStart"/>
-      <w:r>
-        <w:rPr>
-          <w:rFonts w:ascii="inherit" w:eastAsia="Times New Roman" w:hAnsi="inherit" w:cs="Segoe UI"/>
-          <w:color w:val="FAFAFA"/>
-          <w:sz w:val="21"/>
-          <w:szCs w:val="21"/>
-          <w:bdr w:val="none" w:sz="0" w:space="0" w:color="auto" w:frame="1"/>
-          <w:lang w:eastAsia="en-IN"/>
-        </w:rPr>
-        <w:t>dotnet</w:t>
-      </w:r>
-      <w:proofErr w:type="spellEnd"/>
-      <w:proofErr w:type="gramEnd"/>
-      <w:r>
-        <w:rPr>
-          <w:rFonts w:ascii="inherit" w:eastAsia="Times New Roman" w:hAnsi="inherit" w:cs="Segoe UI"/>
-          <w:color w:val="FAFAFA"/>
-          <w:sz w:val="21"/>
-          <w:szCs w:val="21"/>
-          <w:bdr w:val="none" w:sz="0" w:space="0" w:color="auto" w:frame="1"/>
-          <w:lang w:eastAsia="en-IN"/>
-        </w:rPr>
-        <w:t xml:space="preserve"> </w:t>
-      </w:r>
-      <w:proofErr w:type="spellStart"/>
-      <w:r>
-        <w:rPr>
-          <w:rFonts w:ascii="inherit" w:eastAsia="Times New Roman" w:hAnsi="inherit" w:cs="Segoe UI"/>
-          <w:color w:val="FAFAFA"/>
-          <w:sz w:val="21"/>
-          <w:szCs w:val="21"/>
-          <w:bdr w:val="none" w:sz="0" w:space="0" w:color="auto" w:frame="1"/>
-          <w:lang w:eastAsia="en-IN"/>
-        </w:rPr>
-        <w:t>sln</w:t>
-      </w:r>
-      <w:proofErr w:type="spellEnd"/>
-      <w:r>
-        <w:rPr>
-          <w:rFonts w:ascii="inherit" w:eastAsia="Times New Roman" w:hAnsi="inherit" w:cs="Segoe UI"/>
-          <w:color w:val="FAFAFA"/>
-          <w:sz w:val="21"/>
-          <w:szCs w:val="21"/>
-          <w:bdr w:val="none" w:sz="0" w:space="0" w:color="auto" w:frame="1"/>
-          <w:lang w:eastAsia="en-IN"/>
-        </w:rPr>
-        <w:t xml:space="preserve"> CalculatorApp.sln add </w:t>
-      </w:r>
-      <w:proofErr w:type="spellStart"/>
-      <w:r>
-        <w:rPr>
-          <w:rFonts w:ascii="inherit" w:eastAsia="Times New Roman" w:hAnsi="inherit" w:cs="Segoe UI"/>
-          <w:color w:val="FAFAFA"/>
-          <w:sz w:val="21"/>
-          <w:szCs w:val="21"/>
-          <w:bdr w:val="none" w:sz="0" w:space="0" w:color="auto" w:frame="1"/>
-          <w:lang w:eastAsia="en-IN"/>
-        </w:rPr>
-        <w:t>CalcLibrary.Tests</w:t>
-      </w:r>
-      <w:proofErr w:type="spellEnd"/>
-      <w:r>
-        <w:rPr>
-          <w:rFonts w:ascii="inherit" w:eastAsia="Times New Roman" w:hAnsi="inherit" w:cs="Segoe UI"/>
-          <w:color w:val="FAFAFA"/>
-          <w:sz w:val="21"/>
-          <w:szCs w:val="21"/>
-          <w:bdr w:val="none" w:sz="0" w:space="0" w:color="auto" w:frame="1"/>
-          <w:lang w:eastAsia="en-IN"/>
-        </w:rPr>
-        <w:t>/</w:t>
-      </w:r>
-      <w:proofErr w:type="spellStart"/>
-      <w:r>
-        <w:rPr>
-          <w:rFonts w:ascii="inherit" w:eastAsia="Times New Roman" w:hAnsi="inherit" w:cs="Segoe UI"/>
-          <w:color w:val="FAFAFA"/>
-          <w:sz w:val="21"/>
-          <w:szCs w:val="21"/>
-          <w:bdr w:val="none" w:sz="0" w:space="0" w:color="auto" w:frame="1"/>
-          <w:lang w:eastAsia="en-IN"/>
-        </w:rPr>
-        <w:t>CalcLibrary.Tests.csproj</w:t>
-      </w:r>
-      <w:proofErr w:type="spellEnd"/>
-    </w:p>
-    <w:p>
-      <w:pPr>
-        <w:shd w:val="clear" w:color="auto" w:fill="242626"/>
-        <w:spacing w:after="0" w:line="285" w:lineRule="atLeast"/>
-        <w:textAlignment w:val="baseline"/>
-        <w:rPr>
-          <w:rFonts w:ascii="inherit" w:eastAsia="Times New Roman" w:hAnsi="inherit" w:cs="Segoe UI"/>
-          <w:color w:val="FAFAFA"/>
-          <w:sz w:val="21"/>
-          <w:szCs w:val="21"/>
-          <w:lang w:eastAsia="en-IN"/>
-        </w:rPr>
-      </w:pPr>
-      <w:proofErr w:type="gramStart"/>
-      <w:r>
-        <w:rPr>
-          <w:rFonts w:ascii="inherit" w:eastAsia="Times New Roman" w:hAnsi="inherit" w:cs="Segoe UI"/>
-          <w:color w:val="FAFAFA"/>
-          <w:sz w:val="21"/>
-          <w:szCs w:val="21"/>
-          <w:bdr w:val="none" w:sz="0" w:space="0" w:color="auto" w:frame="1"/>
-          <w:lang w:eastAsia="en-IN"/>
-        </w:rPr>
-        <w:t>cd</w:t>
-      </w:r>
-      <w:proofErr w:type="gramEnd"/>
-      <w:r>
-        <w:rPr>
-          <w:rFonts w:ascii="inherit" w:eastAsia="Times New Roman" w:hAnsi="inherit" w:cs="Segoe UI"/>
-          <w:color w:val="FAFAFA"/>
-          <w:sz w:val="21"/>
-          <w:szCs w:val="21"/>
-          <w:bdr w:val="none" w:sz="0" w:space="0" w:color="auto" w:frame="1"/>
-          <w:lang w:eastAsia="en-IN"/>
-        </w:rPr>
-        <w:t xml:space="preserve"> </w:t>
-      </w:r>
-      <w:proofErr w:type="spellStart"/>
-      <w:r>
-        <w:rPr>
-          <w:rFonts w:ascii="inherit" w:eastAsia="Times New Roman" w:hAnsi="inherit" w:cs="Segoe UI"/>
-          <w:color w:val="FAFAFA"/>
-          <w:sz w:val="21"/>
-          <w:szCs w:val="21"/>
-          <w:bdr w:val="none" w:sz="0" w:space="0" w:color="auto" w:frame="1"/>
-          <w:lang w:eastAsia="en-IN"/>
-        </w:rPr>
-        <w:t>CalcLibrary.Tests</w:t>
-      </w:r>
-      <w:proofErr w:type="spellEnd"/>
-    </w:p>
-    <w:p>
-      <w:pPr>
-        <w:shd w:val="clear" w:color="auto" w:fill="242626"/>
-        <w:spacing w:after="30" w:line="285" w:lineRule="atLeast"/>
-        <w:textAlignment w:val="baseline"/>
-        <w:rPr>
-          <w:rFonts w:ascii="inherit" w:eastAsia="Times New Roman" w:hAnsi="inherit" w:cs="Segoe UI"/>
-          <w:color w:val="FAFAFA"/>
-          <w:sz w:val="21"/>
-          <w:szCs w:val="21"/>
-          <w:lang w:eastAsia="en-IN"/>
-        </w:rPr>
-      </w:pPr>
-      <w:proofErr w:type="spellStart"/>
-      <w:proofErr w:type="gramStart"/>
-      <w:r>
-        <w:rPr>
-          <w:rFonts w:ascii="inherit" w:eastAsia="Times New Roman" w:hAnsi="inherit" w:cs="Segoe UI"/>
-          <w:color w:val="FAFAFA"/>
-          <w:sz w:val="21"/>
-          <w:szCs w:val="21"/>
-          <w:bdr w:val="none" w:sz="0" w:space="0" w:color="auto" w:frame="1"/>
-          <w:lang w:eastAsia="en-IN"/>
-        </w:rPr>
-        <w:t>dotnet</w:t>
-      </w:r>
-      <w:proofErr w:type="spellEnd"/>
-      <w:proofErr w:type="gramEnd"/>
-      <w:r>
-        <w:rPr>
-          <w:rFonts w:ascii="inherit" w:eastAsia="Times New Roman" w:hAnsi="inherit" w:cs="Segoe UI"/>
-          <w:color w:val="FAFAFA"/>
-          <w:sz w:val="21"/>
-          <w:szCs w:val="21"/>
-          <w:bdr w:val="none" w:sz="0" w:space="0" w:color="auto" w:frame="1"/>
-          <w:lang w:eastAsia="en-IN"/>
-        </w:rPr>
-        <w:t xml:space="preserve"> add reference ../</w:t>
-      </w:r>
-      <w:proofErr w:type="spellStart"/>
-      <w:r>
-        <w:rPr>
-          <w:rFonts w:ascii="inherit" w:eastAsia="Times New Roman" w:hAnsi="inherit" w:cs="Segoe UI"/>
-          <w:color w:val="FAFAFA"/>
-          <w:sz w:val="21"/>
-          <w:szCs w:val="21"/>
-          <w:bdr w:val="none" w:sz="0" w:space="0" w:color="auto" w:frame="1"/>
-          <w:lang w:eastAsia="en-IN"/>
-        </w:rPr>
-        <w:t>CalcLibrary</w:t>
-      </w:r>
-      <w:proofErr w:type="spellEnd"/>
-      <w:r>
-        <w:rPr>
-          <w:rFonts w:ascii="inherit" w:eastAsia="Times New Roman" w:hAnsi="inherit" w:cs="Segoe UI"/>
-          <w:color w:val="FAFAFA"/>
-          <w:sz w:val="21"/>
-          <w:szCs w:val="21"/>
-          <w:bdr w:val="none" w:sz="0" w:space="0" w:color="auto" w:frame="1"/>
-          <w:lang w:eastAsia="en-IN"/>
-        </w:rPr>
-        <w:t>/</w:t>
-      </w:r>
-      <w:proofErr w:type="spellStart"/>
-      <w:r>
-        <w:rPr>
-          <w:rFonts w:ascii="inherit" w:eastAsia="Times New Roman" w:hAnsi="inherit" w:cs="Segoe UI"/>
-          <w:color w:val="FAFAFA"/>
-          <w:sz w:val="21"/>
-          <w:szCs w:val="21"/>
-          <w:bdr w:val="none" w:sz="0" w:space="0" w:color="auto" w:frame="1"/>
-          <w:lang w:eastAsia="en-IN"/>
-        </w:rPr>
-        <w:t>CalcLibrary.csproj</w:t>
-      </w:r>
-      <w:proofErr w:type="spellEnd"/>
-    </w:p>
-    <w:p>
-      <w:pPr>
-        <w:spacing w:after="0"/>
-        <w:rPr>
-          <w:lang w:val="en-GB"/>
-        </w:rPr>
-      </w:pPr>
-    </w:p>
-    <w:p>
-      <w:pPr>
-        <w:spacing w:after="0"/>
-        <w:rPr>
-          <w:lang w:val="en-GB"/>
-        </w:rPr>
-      </w:pPr>
-      <w:r>
-        <w:rPr>
-          <w:lang w:val="en-GB"/>
-        </w:rPr>
-        <w:t>step2</w:t>
-      </w:r>
-      <w:proofErr w:type="gramStart"/>
-      <w:r>
-        <w:rPr>
-          <w:lang w:val="en-GB"/>
-        </w:rPr>
-        <w:t>-</w:t>
-      </w:r>
-      <w:r>
-        <w:rPr>
-          <w:lang w:val="en-GB"/>
-        </w:rPr>
-        <w:t xml:space="preserve">  create</w:t>
-      </w:r>
-      <w:proofErr w:type="gramEnd"/>
-      <w:r>
-        <w:rPr>
-          <w:lang w:val="en-GB"/>
-        </w:rPr>
-        <w:t xml:space="preserve"> </w:t>
-      </w:r>
-      <w:proofErr w:type="spellStart"/>
-      <w:r>
-        <w:rPr>
-          <w:lang w:val="en-GB"/>
-        </w:rPr>
-        <w:t>CalculatorTests</w:t>
-      </w:r>
-      <w:proofErr w:type="spellEnd"/>
-      <w:r>
-        <w:rPr>
-          <w:lang w:val="en-GB"/>
-        </w:rPr>
-        <w:t xml:space="preserve"> inside </w:t>
-      </w:r>
-      <w:proofErr w:type="spellStart"/>
-      <w:r>
-        <w:rPr>
-          <w:lang w:val="en-GB"/>
-        </w:rPr>
-        <w:t>CacLibrary.tests</w:t>
-      </w:r>
-      <w:proofErr w:type="spellEnd"/>
-    </w:p>
-    <w:p>
-      <w:pPr>
-        <w:spacing w:after="0"/>
-        <w:rPr>
-          <w:lang w:val="en-GB"/>
-        </w:rPr>
-      </w:pPr>
-      <w:r>
-        <w:rPr>
-          <w:noProof/>
-          <w:lang w:eastAsia="en-IN"/>
-        </w:rPr>
-        <w:drawing>
-          <wp:anchor distT="0" distB="0" distL="114300" distR="114300" simplePos="0" relativeHeight="251674624" behindDoc="0" locked="0" layoutInCell="1" allowOverlap="1" wp14:anchorId="0E786AC1" wp14:editId="3CA425A3">
-            <wp:simplePos x="0" y="0"/>
-            <wp:positionH relativeFrom="column">
-              <wp:posOffset>133350</wp:posOffset>
-            </wp:positionH>
-            <wp:positionV relativeFrom="paragraph">
-              <wp:posOffset>81915</wp:posOffset>
-            </wp:positionV>
-            <wp:extent cx="5155565" cy="4572000"/>
-            <wp:effectExtent l="0" t="0" r="6985" b="0"/>
-            <wp:wrapNone/>
-            <wp:docPr id="17" name="Picture 17"/>
-            <wp:cNvGraphicFramePr>
-              <a:graphicFrameLocks xmlns:a="http://schemas.openxmlformats.org/drawingml/2006/main" noChangeAspect="1"/>
-            </wp:cNvGraphicFramePr>
-            <a:graphic xmlns:a="http://schemas.openxmlformats.org/drawingml/2006/main">
-              <a:graphicData uri="http://schemas.openxmlformats.org/drawingml/2006/picture">
-                <pic:pic xmlns:pic="http://schemas.openxmlformats.org/drawingml/2006/picture">
-                  <pic:nvPicPr>
-                    <pic:cNvPr id="0" name="cal1.png"/>
-                    <pic:cNvPicPr/>
-                  </pic:nvPicPr>
-                  <pic:blipFill>
-                    <a:blip r:embed="rId21">
-                      <a:extLst>
-                        <a:ext uri="{28A0092B-C50C-407E-A947-70E740481C1C}">
-                          <a14:useLocalDpi xmlns:a14="http://schemas.microsoft.com/office/drawing/2010/main" val="0"/>
-                        </a:ext>
-                      </a:extLst>
-                    </a:blip>
-                    <a:stretch>
-                      <a:fillRect/>
-                    </a:stretch>
-                  </pic:blipFill>
-                  <pic:spPr>
-                    <a:xfrm>
-                      <a:off x="0" y="0"/>
-                      <a:ext cx="5155565" cy="4572000"/>
-                    </a:xfrm>
-                    <a:prstGeom prst="rect">
-                      <a:avLst/>
-                    </a:prstGeom>
-                  </pic:spPr>
-                </pic:pic>
-              </a:graphicData>
-            </a:graphic>
-            <wp14:sizeRelH relativeFrom="page">
-              <wp14:pctWidth>0</wp14:pctWidth>
-            </wp14:sizeRelH>
-            <wp14:sizeRelV relativeFrom="page">
-              <wp14:pctHeight>0</wp14:pctHeight>
-            </wp14:sizeRelV>
-          </wp:anchor>
-        </w:drawing>
-      </w:r>
-    </w:p>
-    <w:p>
-      <w:pPr>
-        <w:spacing w:after="0"/>
-        <w:rPr>
-          <w:lang w:val="en-GB"/>
-        </w:rPr>
-      </w:pPr>
-    </w:p>
-    <w:p>
-      <w:pPr>
-        <w:spacing w:after="0"/>
-        <w:rPr>
-          <w:lang w:val="en-GB"/>
-        </w:rPr>
-      </w:pPr>
-    </w:p>
-    <w:p>
-      <w:pPr>
-        <w:spacing w:after="0"/>
-        <w:rPr>
-          <w:lang w:val="en-GB"/>
-        </w:rPr>
-      </w:pPr>
-    </w:p>
-    <w:p>
-      <w:pPr>
-        <w:spacing w:after="0"/>
-        <w:rPr>
-          <w:lang w:val="en-GB"/>
-        </w:rPr>
-      </w:pPr>
-    </w:p>
-    <w:p>
-      <w:pPr>
-        <w:spacing w:after="0"/>
-        <w:rPr>
-          <w:lang w:val="en-GB"/>
-        </w:rPr>
-      </w:pPr>
-    </w:p>
-    <w:p>
-      <w:pPr>
-        <w:spacing w:after="0"/>
-        <w:rPr>
-          <w:lang w:val="en-GB"/>
-        </w:rPr>
-      </w:pPr>
-    </w:p>
-    <w:p>
-      <w:pPr>
-        <w:spacing w:after="0"/>
-        <w:rPr>
-          <w:lang w:val="en-GB"/>
-        </w:rPr>
-      </w:pPr>
-    </w:p>
-    <w:p>
-      <w:pPr>
-        <w:spacing w:after="0"/>
-        <w:rPr>
-          <w:lang w:val="en-GB"/>
-        </w:rPr>
-      </w:pPr>
-    </w:p>
-    <w:p>
-      <w:pPr>
-        <w:spacing w:after="0"/>
-        <w:rPr>
-          <w:lang w:val="en-GB"/>
-        </w:rPr>
-      </w:pPr>
-    </w:p>
-    <w:p>
-      <w:pPr>
-        <w:spacing w:after="0"/>
-        <w:rPr>
-          <w:lang w:val="en-GB"/>
-        </w:rPr>
-      </w:pPr>
-    </w:p>
-    <w:p>
-      <w:pPr>
-        <w:spacing w:after="0"/>
-        <w:rPr>
-          <w:lang w:val="en-GB"/>
-        </w:rPr>
-      </w:pPr>
-    </w:p>
-    <w:p>
-      <w:pPr>
-        <w:spacing w:after="0"/>
-        <w:rPr>
-          <w:lang w:val="en-GB"/>
-        </w:rPr>
-      </w:pPr>
-    </w:p>
-    <w:p>
-      <w:pPr>
-        <w:spacing w:after="0"/>
-        <w:rPr>
-          <w:lang w:val="en-GB"/>
-        </w:rPr>
-      </w:pPr>
-    </w:p>
-    <w:p>
-      <w:pPr>
-        <w:spacing w:after="0"/>
-        <w:rPr>
-          <w:lang w:val="en-GB"/>
-        </w:rPr>
-      </w:pPr>
-    </w:p>
-    <w:p>
-      <w:pPr>
-        <w:spacing w:after="0"/>
-        <w:rPr>
-          <w:lang w:val="en-GB"/>
-        </w:rPr>
-      </w:pPr>
-    </w:p>
-    <w:p>
-      <w:pPr>
-        <w:spacing w:after="0"/>
-        <w:rPr>
-          <w:lang w:val="en-GB"/>
-        </w:rPr>
-      </w:pPr>
-    </w:p>
-    <w:p>
-      <w:pPr>
-        <w:spacing w:after="0"/>
-        <w:rPr>
-          <w:lang w:val="en-GB"/>
-        </w:rPr>
-      </w:pPr>
-    </w:p>
-    <w:p>
-      <w:pPr>
-        <w:spacing w:after="0"/>
-        <w:rPr>
-          <w:lang w:val="en-GB"/>
-        </w:rPr>
-      </w:pPr>
-    </w:p>
-    <w:p>
-      <w:pPr>
-        <w:spacing w:after="0"/>
-        <w:rPr>
-          <w:lang w:val="en-GB"/>
-        </w:rPr>
-      </w:pPr>
-    </w:p>
-    <w:p>
-      <w:pPr>
-        <w:spacing w:after="0"/>
-        <w:rPr>
-          <w:lang w:val="en-GB"/>
-        </w:rPr>
-      </w:pPr>
-    </w:p>
-    <w:p>
-      <w:pPr>
-        <w:spacing w:after="0"/>
-        <w:rPr>
-          <w:lang w:val="en-GB"/>
-        </w:rPr>
-      </w:pPr>
-    </w:p>
-    <w:p>
-      <w:pPr>
-        <w:spacing w:after="0"/>
-        <w:rPr>
-          <w:lang w:val="en-GB"/>
-        </w:rPr>
-      </w:pPr>
-    </w:p>
-    <w:p>
-      <w:pPr>
-        <w:spacing w:after="0"/>
-        <w:rPr>
-          <w:lang w:val="en-GB"/>
-        </w:rPr>
-      </w:pPr>
-      <w:r>
-        <w:rPr>
-          <w:lang w:val="en-GB"/>
-        </w:rPr>
-        <w:lastRenderedPageBreak/>
-        <w:t xml:space="preserve">Step3- create Calculator inside </w:t>
-      </w:r>
-      <w:proofErr w:type="spellStart"/>
-      <w:r>
-        <w:rPr>
-          <w:lang w:val="en-GB"/>
-        </w:rPr>
-        <w:t>CalcLibrary</w:t>
-      </w:r>
-      <w:proofErr w:type="spellEnd"/>
-    </w:p>
-    <w:p>
-      <w:pPr>
-        <w:spacing w:after="0"/>
-        <w:rPr>
-          <w:lang w:val="en-GB"/>
-        </w:rPr>
-      </w:pPr>
-      <w:r>
-        <w:rPr>
-          <w:noProof/>
-          <w:lang w:eastAsia="en-IN"/>
-        </w:rPr>
-        <w:drawing>
-          <wp:anchor distT="0" distB="0" distL="114300" distR="114300" simplePos="0" relativeHeight="251675648" behindDoc="0" locked="0" layoutInCell="1" allowOverlap="1" wp14:anchorId="65B8C123" wp14:editId="7BD63FE4">
-            <wp:simplePos x="0" y="0"/>
-            <wp:positionH relativeFrom="column">
-              <wp:posOffset>450850</wp:posOffset>
-            </wp:positionH>
-            <wp:positionV relativeFrom="paragraph">
-              <wp:posOffset>168910</wp:posOffset>
-            </wp:positionV>
-            <wp:extent cx="2339340" cy="1844040"/>
-            <wp:effectExtent l="0" t="0" r="3810" b="3810"/>
-            <wp:wrapNone/>
-            <wp:docPr id="18" name="Picture 18"/>
-            <wp:cNvGraphicFramePr>
-              <a:graphicFrameLocks xmlns:a="http://schemas.openxmlformats.org/drawingml/2006/main" noChangeAspect="1"/>
-            </wp:cNvGraphicFramePr>
-            <a:graphic xmlns:a="http://schemas.openxmlformats.org/drawingml/2006/main">
-              <a:graphicData uri="http://schemas.openxmlformats.org/drawingml/2006/picture">
-                <pic:pic xmlns:pic="http://schemas.openxmlformats.org/drawingml/2006/picture">
-                  <pic:nvPicPr>
-                    <pic:cNvPr id="0" name="cal2.png"/>
-                    <pic:cNvPicPr/>
-                  </pic:nvPicPr>
-                  <pic:blipFill>
-                    <a:blip r:embed="rId22">
-                      <a:extLst>
-                        <a:ext uri="{28A0092B-C50C-407E-A947-70E740481C1C}">
-                          <a14:useLocalDpi xmlns:a14="http://schemas.microsoft.com/office/drawing/2010/main" val="0"/>
-                        </a:ext>
-                      </a:extLst>
-                    </a:blip>
-                    <a:stretch>
-                      <a:fillRect/>
-                    </a:stretch>
-                  </pic:blipFill>
-                  <pic:spPr>
-                    <a:xfrm>
-                      <a:off x="0" y="0"/>
-                      <a:ext cx="2339340" cy="1844040"/>
-                    </a:xfrm>
-                    <a:prstGeom prst="rect">
-                      <a:avLst/>
-                    </a:prstGeom>
-                  </pic:spPr>
-                </pic:pic>
-              </a:graphicData>
-            </a:graphic>
-            <wp14:sizeRelH relativeFrom="page">
-              <wp14:pctWidth>0</wp14:pctWidth>
-            </wp14:sizeRelH>
-            <wp14:sizeRelV relativeFrom="page">
-              <wp14:pctHeight>0</wp14:pctHeight>
-            </wp14:sizeRelV>
-          </wp:anchor>
-        </w:drawing>
-      </w:r>
-    </w:p>
-    <w:p>
-      <w:pPr>
-        <w:spacing w:after="0"/>
-        <w:rPr>
-          <w:lang w:val="en-GB"/>
-        </w:rPr>
-      </w:pPr>
-    </w:p>
-    <w:p>
-      <w:pPr>
-        <w:spacing w:after="0"/>
-        <w:rPr>
-          <w:lang w:val="en-GB"/>
-        </w:rPr>
-      </w:pPr>
-    </w:p>
-    <w:p>
-      <w:pPr>
-        <w:spacing w:after="0"/>
-        <w:rPr>
-          <w:lang w:val="en-GB"/>
-        </w:rPr>
-      </w:pPr>
-    </w:p>
-    <w:p>
-      <w:pPr>
-        <w:spacing w:after="0"/>
-        <w:rPr>
-          <w:lang w:val="en-GB"/>
-        </w:rPr>
-      </w:pPr>
-    </w:p>
-    <w:p>
-      <w:pPr>
-        <w:spacing w:after="0"/>
-        <w:rPr>
-          <w:lang w:val="en-GB"/>
-        </w:rPr>
-      </w:pPr>
-    </w:p>
-    <w:p>
-      <w:pPr>
-        <w:spacing w:after="0"/>
-        <w:rPr>
-          <w:lang w:val="en-GB"/>
-        </w:rPr>
-      </w:pPr>
-    </w:p>
-    <w:p>
-      <w:pPr>
-        <w:spacing w:after="0"/>
-        <w:rPr>
-          <w:lang w:val="en-GB"/>
-        </w:rPr>
-      </w:pPr>
-    </w:p>
-    <w:p>
-      <w:pPr>
-        <w:spacing w:after="0"/>
-        <w:rPr>
-          <w:lang w:val="en-GB"/>
-        </w:rPr>
-      </w:pPr>
-    </w:p>
-    <w:p>
-      <w:pPr>
-        <w:spacing w:after="0"/>
-        <w:rPr>
-          <w:lang w:val="en-GB"/>
-        </w:rPr>
-      </w:pPr>
-    </w:p>
-    <w:p>
-      <w:pPr>
-        <w:spacing w:after="0"/>
-        <w:rPr>
-          <w:lang w:val="en-GB"/>
-        </w:rPr>
-      </w:pPr>
-    </w:p>
-    <w:p>
-      <w:pPr>
-        <w:spacing w:after="0"/>
-        <w:rPr>
-          <w:lang w:val="en-GB"/>
-        </w:rPr>
-      </w:pPr>
-      <w:r>
-        <w:rPr>
-          <w:lang w:val="en-GB"/>
-        </w:rPr>
-        <w:t xml:space="preserve">Output- </w:t>
-      </w:r>
-      <w:r>
-        <w:rPr>
-          <w:lang w:val="en-GB"/>
-        </w:rPr>
-        <w:t>“</w:t>
-      </w:r>
-      <w:proofErr w:type="spellStart"/>
-      <w:r>
-        <w:rPr>
-          <w:lang w:val="en-GB"/>
-        </w:rPr>
-        <w:t>dotnet</w:t>
-      </w:r>
-      <w:proofErr w:type="spellEnd"/>
-      <w:r>
-        <w:rPr>
-          <w:lang w:val="en-GB"/>
-        </w:rPr>
-        <w:t xml:space="preserve"> test” in terminal</w:t>
-      </w:r>
-    </w:p>
-    <w:p>
-      <w:pPr>
-        <w:spacing w:after="0"/>
-        <w:rPr>
-          <w:lang w:val="en-GB"/>
-        </w:rPr>
-      </w:pPr>
-      <w:r>
-        <w:rPr>
-          <w:noProof/>
-          <w:lang w:eastAsia="en-IN"/>
-        </w:rPr>
-        <w:drawing>
-          <wp:inline distT="0" distB="0" distL="0" distR="0">
-            <wp:extent cx="5731510" cy="1489710"/>
-            <wp:effectExtent l="0" t="0" r="2540" b="0"/>
-            <wp:docPr id="19" name="Picture 19"/>
-            <wp:cNvGraphicFramePr>
-              <a:graphicFrameLocks xmlns:a="http://schemas.openxmlformats.org/drawingml/2006/main" noChangeAspect="1"/>
-            </wp:cNvGraphicFramePr>
-            <a:graphic xmlns:a="http://schemas.openxmlformats.org/drawingml/2006/main">
-              <a:graphicData uri="http://schemas.openxmlformats.org/drawingml/2006/picture">
-                <pic:pic xmlns:pic="http://schemas.openxmlformats.org/drawingml/2006/picture">
-                  <pic:nvPicPr>
-                    <pic:cNvPr id="0" name="op1.png"/>
-                    <pic:cNvPicPr/>
-                  </pic:nvPicPr>
-                  <pic:blipFill>
-                    <a:blip r:embed="rId23">
-                      <a:extLst>
-                        <a:ext uri="{28A0092B-C50C-407E-A947-70E740481C1C}">
-                          <a14:useLocalDpi xmlns:a14="http://schemas.microsoft.com/office/drawing/2010/main" val="0"/>
-                        </a:ext>
-                      </a:extLst>
-                    </a:blip>
-                    <a:stretch>
-                      <a:fillRect/>
-                    </a:stretch>
-                  </pic:blipFill>
-                  <pic:spPr>
-                    <a:xfrm>
-                      <a:off x="0" y="0"/>
-                      <a:ext cx="5731510" cy="1489710"/>
-                    </a:xfrm>
-                    <a:prstGeom prst="rect">
-                      <a:avLst/>
-                    </a:prstGeom>
-                  </pic:spPr>
-                </pic:pic>
-              </a:graphicData>
-            </a:graphic>
-          </wp:inline>
-        </w:drawing>
-      </w:r>
-    </w:p>
-    <w:p>
-      <w:pPr>
-        <w:spacing w:after="0"/>
-        <w:rPr>
-          <w:lang w:val="en-GB"/>
-        </w:rPr>
-      </w:pPr>
-    </w:p>
-    <w:p>
-      <w:pPr>
-        <w:spacing w:after="0"/>
-        <w:rPr>
-          <w:lang w:val="en-GB"/>
-        </w:rPr>
-      </w:pPr>
       <w:bookmarkStart w:id="0" w:name="_GoBack"/>
       <w:bookmarkEnd w:id="0"/>
+    </w:p>
+    <w:p>
+      <w:pPr>
+        <w:spacing w:after="0"/>
+        <w:rPr>
+          <w:lang w:val="en-GB"/>
+        </w:rPr>
+      </w:pPr>
     </w:p>
     <w:sectPr>
       <w:pgSz w:w="11906" w:h="16838"/>
